--- a/OneDrive Mount/rclone.docx
+++ b/OneDrive Mount/rclone.docx
@@ -34,12 +34,13 @@
       </w:r>
       <w:r>
         <w:rPr>
+          <w:rFonts w:ascii="Arial" w:hAnsi="Arial" w:cs="Arial"/>
+        </w:rPr>
+      </w:r>
+      <w:r>
+        <w:rPr>
           <w:rFonts w:ascii="Arial" w:hAnsi="Arial" w:eastAsia="Arial" w:cs="Arial"/>
-        </w:rPr>
-      </w:r>
-      <w:r>
-        <w:rPr>
-          <w:rFonts w:ascii="Arial" w:hAnsi="Arial" w:cs="Arial"/>
+          <w:highlight w:val="none"/>
         </w:rPr>
       </w:r>
     </w:p>
@@ -61,6 +62,12 @@
           <w:highlight w:val="none"/>
         </w:rPr>
         <w:t xml:space="preserve">Answer:</w:t>
+      </w:r>
+      <w:r>
+        <w:rPr>
+          <w:rFonts w:ascii="Arial" w:hAnsi="Arial" w:eastAsia="Arial" w:cs="Arial"/>
+          <w:highlight w:val="none"/>
+        </w:rPr>
       </w:r>
       <w:r>
         <w:rPr>
@@ -101,10 +108,17 @@
           <w:szCs w:val="20"/>
         </w:rPr>
       </w:r>
+      <w:r>
+        <w:rPr>
+          <w:rFonts w:ascii="Arial" w:hAnsi="Arial" w:cs="Arial"/>
+          <w:sz w:val="22"/>
+          <w:szCs w:val="20"/>
+        </w:rPr>
+      </w:r>
     </w:p>
     <w:p>
       <w:pPr>
-        <w:pStyle w:val="664"/>
+        <w:pStyle w:val="1019"/>
         <w:numPr>
           <w:ilvl w:val="0"/>
           <w:numId w:val="10"/>
@@ -139,10 +153,17 @@
           <w:szCs w:val="20"/>
         </w:rPr>
       </w:r>
+      <w:r>
+        <w:rPr>
+          <w:rFonts w:ascii="Arial" w:hAnsi="Arial" w:cs="Arial"/>
+          <w:sz w:val="22"/>
+          <w:szCs w:val="20"/>
+        </w:rPr>
+      </w:r>
     </w:p>
     <w:p>
       <w:pPr>
-        <w:pStyle w:val="664"/>
+        <w:pStyle w:val="1019"/>
         <w:numPr>
           <w:ilvl w:val="0"/>
           <w:numId w:val="48"/>
@@ -190,10 +211,19 @@
           <w:highlight w:val="lightGray"/>
         </w:rPr>
       </w:r>
+      <w:r>
+        <w:rPr>
+          <w:rFonts w:ascii="Courier New" w:hAnsi="Courier New" w:cs="Courier New"/>
+          <w:color w:val="000000"/>
+          <w:sz w:val="22"/>
+          <w:szCs w:val="22"/>
+          <w:highlight w:val="lightGray"/>
+        </w:rPr>
+      </w:r>
     </w:p>
     <w:p>
       <w:pPr>
-        <w:pStyle w:val="664"/>
+        <w:pStyle w:val="1019"/>
         <w:numPr>
           <w:ilvl w:val="0"/>
           <w:numId w:val="48"/>
@@ -229,13 +259,13 @@
           <w:rFonts w:ascii="Courier New" w:hAnsi="Courier New" w:eastAsia="Courier New" w:cs="Courier New"/>
           <w:color w:val="000000"/>
           <w:sz w:val="22"/>
-          <w:szCs w:val="20"/>
+          <w:szCs w:val="22"/>
           <w:highlight w:val="none"/>
         </w:rPr>
       </w:r>
       <w:r>
         <w:rPr>
-          <w:rFonts w:ascii="Courier New" w:hAnsi="Courier New" w:eastAsia="Courier New" w:cs="Courier New"/>
+          <w:rFonts w:ascii="Courier New" w:hAnsi="Courier New" w:cs="Courier New"/>
           <w:color w:val="000000"/>
           <w:sz w:val="22"/>
           <w:szCs w:val="22"/>
@@ -245,7 +275,7 @@
     </w:p>
     <w:p>
       <w:pPr>
-        <w:pStyle w:val="664"/>
+        <w:pStyle w:val="1019"/>
         <w:numPr>
           <w:ilvl w:val="0"/>
           <w:numId w:val="11"/>
@@ -278,14 +308,13 @@
       </w:r>
       <w:r>
         <w:rPr>
-          <w:rFonts w:ascii="Arial" w:hAnsi="Arial" w:eastAsia="Arial" w:cs="Arial"/>
-          <w:highlight w:val="none"/>
+          <w:rFonts w:ascii="Arial" w:hAnsi="Arial" w:cs="Arial"/>
         </w:rPr>
       </w:r>
     </w:p>
     <w:p>
       <w:pPr>
-        <w:pStyle w:val="664"/>
+        <w:pStyle w:val="1019"/>
         <w:numPr>
           <w:ilvl w:val="0"/>
           <w:numId w:val="47"/>
@@ -314,19 +343,19 @@
       <w:r>
         <w:rPr>
           <w:rFonts w:ascii="Courier New" w:hAnsi="Courier New" w:eastAsia="Courier New" w:cs="Courier New"/>
-          <w:highlight w:val="lightGray"/>
-        </w:rPr>
-      </w:r>
-      <w:r>
-        <w:rPr>
-          <w:rFonts w:ascii="Courier New" w:hAnsi="Courier New" w:eastAsia="Courier New" w:cs="Courier New"/>
+          <w:highlight w:val="none"/>
+        </w:rPr>
+      </w:r>
+      <w:r>
+        <w:rPr>
+          <w:rFonts w:ascii="Courier New" w:hAnsi="Courier New" w:cs="Courier New"/>
           <w:highlight w:val="none"/>
         </w:rPr>
       </w:r>
     </w:p>
     <w:p>
       <w:pPr>
-        <w:pStyle w:val="664"/>
+        <w:pStyle w:val="1019"/>
         <w:numPr>
           <w:ilvl w:val="0"/>
           <w:numId w:val="12"/>
@@ -349,14 +378,13 @@
       </w:r>
       <w:r>
         <w:rPr>
-          <w:rFonts w:ascii="Arial" w:hAnsi="Arial" w:eastAsia="Arial" w:cs="Arial"/>
-          <w:highlight w:val="none"/>
+          <w:rFonts w:ascii="Arial" w:hAnsi="Arial" w:cs="Arial"/>
         </w:rPr>
       </w:r>
     </w:p>
     <w:p>
       <w:pPr>
-        <w:pStyle w:val="664"/>
+        <w:pStyle w:val="1019"/>
         <w:numPr>
           <w:ilvl w:val="1"/>
           <w:numId w:val="13"/>
@@ -376,7 +404,7 @@
     </w:p>
     <w:p>
       <w:pPr>
-        <w:pStyle w:val="664"/>
+        <w:pStyle w:val="1019"/>
         <w:numPr>
           <w:ilvl w:val="1"/>
           <w:numId w:val="13"/>
@@ -396,7 +424,7 @@
     </w:p>
     <w:p>
       <w:pPr>
-        <w:pStyle w:val="664"/>
+        <w:pStyle w:val="1019"/>
         <w:numPr>
           <w:ilvl w:val="1"/>
           <w:numId w:val="13"/>
@@ -416,7 +444,7 @@
     </w:p>
     <w:p>
       <w:pPr>
-        <w:pStyle w:val="664"/>
+        <w:pStyle w:val="1019"/>
         <w:numPr>
           <w:ilvl w:val="1"/>
           <w:numId w:val="13"/>
@@ -436,7 +464,7 @@
     </w:p>
     <w:p>
       <w:pPr>
-        <w:pStyle w:val="664"/>
+        <w:pStyle w:val="1019"/>
         <w:numPr>
           <w:ilvl w:val="1"/>
           <w:numId w:val="13"/>
@@ -456,7 +484,7 @@
     </w:p>
     <w:p>
       <w:pPr>
-        <w:pStyle w:val="664"/>
+        <w:pStyle w:val="1019"/>
         <w:numPr>
           <w:ilvl w:val="1"/>
           <w:numId w:val="13"/>
@@ -476,7 +504,7 @@
     </w:p>
     <w:p>
       <w:pPr>
-        <w:pStyle w:val="664"/>
+        <w:pStyle w:val="1019"/>
         <w:numPr>
           <w:ilvl w:val="1"/>
           <w:numId w:val="13"/>
@@ -496,7 +524,7 @@
     </w:p>
     <w:p>
       <w:pPr>
-        <w:pStyle w:val="664"/>
+        <w:pStyle w:val="1019"/>
         <w:numPr>
           <w:ilvl w:val="1"/>
           <w:numId w:val="13"/>
@@ -514,7 +542,6 @@
         </w:rPr>
         <w:t xml:space="preserve">Answer "Yes" to the auto config question</w:t>
       </w:r>
-      <w:r/>
       <w:r>
         <w:rPr>
           <w:highlight w:val="none"/>
@@ -522,13 +549,13 @@
       </w:r>
       <w:r>
         <w:rPr>
-          <w:highlight w:val="none"/>
+          <w:rFonts w:ascii="Arial" w:hAnsi="Arial" w:cs="Arial"/>
         </w:rPr>
       </w:r>
     </w:p>
     <w:p>
       <w:pPr>
-        <w:pStyle w:val="664"/>
+        <w:pStyle w:val="1019"/>
         <w:numPr>
           <w:ilvl w:val="0"/>
           <w:numId w:val="14"/>
@@ -555,13 +582,13 @@
       </w:r>
       <w:r>
         <w:rPr>
-          <w:highlight w:val="none"/>
+          <w:rFonts w:ascii="Arial" w:hAnsi="Arial" w:cs="Arial"/>
         </w:rPr>
       </w:r>
     </w:p>
     <w:p>
       <w:pPr>
-        <w:pStyle w:val="664"/>
+        <w:pStyle w:val="1019"/>
         <w:numPr>
           <w:ilvl w:val="0"/>
           <w:numId w:val="15"/>
@@ -604,7 +631,7 @@
     </w:p>
     <w:p>
       <w:pPr>
-        <w:pStyle w:val="664"/>
+        <w:pStyle w:val="1019"/>
         <w:numPr>
           <w:ilvl w:val="0"/>
           <w:numId w:val="15"/>
@@ -647,7 +674,7 @@
     </w:p>
     <w:p>
       <w:pPr>
-        <w:pStyle w:val="664"/>
+        <w:pStyle w:val="1019"/>
         <w:numPr>
           <w:ilvl w:val="0"/>
           <w:numId w:val="15"/>
@@ -674,7 +701,7 @@
     </w:p>
     <w:p>
       <w:pPr>
-        <w:pStyle w:val="664"/>
+        <w:pStyle w:val="1019"/>
         <w:numPr>
           <w:ilvl w:val="0"/>
           <w:numId w:val="43"/>
@@ -713,13 +740,13 @@
           <w:rFonts w:ascii="Courier New" w:hAnsi="Courier New" w:eastAsia="Courier New" w:cs="Courier New"/>
           <w:color w:val="000000"/>
           <w:sz w:val="22"/>
-          <w:szCs w:val="20"/>
+          <w:szCs w:val="22"/>
           <w:highlight w:val="none"/>
         </w:rPr>
       </w:r>
       <w:r>
         <w:rPr>
-          <w:rFonts w:ascii="Courier New" w:hAnsi="Courier New" w:eastAsia="Courier New" w:cs="Courier New"/>
+          <w:rFonts w:ascii="Courier New" w:hAnsi="Courier New" w:cs="Courier New"/>
           <w:color w:val="000000"/>
           <w:sz w:val="22"/>
           <w:szCs w:val="22"/>
@@ -764,13 +791,14 @@
           <w:rFonts w:ascii="Times New Roman" w:hAnsi="Times New Roman" w:eastAsia="Times New Roman" w:cs="Times New Roman"/>
           <w:color w:val="000000"/>
           <w:sz w:val="24"/>
+          <w:szCs w:val="24"/>
           <w:highlight w:val="none"/>
         </w:rPr>
       </w:r>
     </w:p>
     <w:p>
       <w:pPr>
-        <w:pStyle w:val="664"/>
+        <w:pStyle w:val="1019"/>
         <w:numPr>
           <w:ilvl w:val="0"/>
           <w:numId w:val="44"/>
@@ -803,26 +831,13 @@
       </w:r>
       <w:r>
         <w:rPr>
-          <w:rFonts w:ascii="Courier New" w:hAnsi="Courier New" w:eastAsia="Courier New" w:cs="Courier New"/>
-          <w:color w:val="000000"/>
-          <w:sz w:val="24"/>
-          <w:highlight w:val="lightGray"/>
-        </w:rPr>
-      </w:r>
-      <w:r>
-        <w:rPr>
           <w:rFonts w:ascii="Times New Roman" w:hAnsi="Times New Roman" w:eastAsia="Times New Roman" w:cs="Times New Roman"/>
           <w:color w:val="000000"/>
           <w:sz w:val="24"/>
           <w:highlight w:val="none"/>
         </w:rPr>
       </w:r>
-    </w:p>
-    <w:p>
-      <w:pPr>
-        <w:pBdr/>
-        <w:spacing/>
-        <w:ind w:firstLine="0" w:left="709"/>
+      <w:r>
         <w:rPr>
           <w:rFonts w:ascii="Times New Roman" w:hAnsi="Times New Roman" w:eastAsia="Times New Roman" w:cs="Times New Roman"/>
           <w:color w:val="000000"/>
@@ -830,45 +845,13 @@
           <w:szCs w:val="24"/>
           <w:highlight w:val="none"/>
         </w:rPr>
-      </w:pPr>
-      <w:r>
-        <w:rPr>
-          <w:rFonts w:ascii="Times New Roman" w:hAnsi="Times New Roman" w:eastAsia="Times New Roman" w:cs="Times New Roman"/>
-          <w:color w:val="000000"/>
-          <w:sz w:val="24"/>
-          <w:highlight w:val="none"/>
-        </w:rPr>
-      </w:r>
-      <w:r>
-        <w:t xml:space="preserve">To copy a file from OneDrive to your computer:</w:t>
-      </w:r>
-      <w:r>
-        <w:rPr>
-          <w:rFonts w:ascii="Times New Roman" w:hAnsi="Times New Roman" w:eastAsia="Times New Roman" w:cs="Times New Roman"/>
-          <w:color w:val="000000"/>
-          <w:sz w:val="24"/>
-          <w:highlight w:val="none"/>
-        </w:rPr>
-      </w:r>
-      <w:r>
-        <w:rPr>
-          <w:rFonts w:ascii="Times New Roman" w:hAnsi="Times New Roman" w:eastAsia="Times New Roman" w:cs="Times New Roman"/>
-          <w:color w:val="000000"/>
-          <w:sz w:val="24"/>
-          <w:highlight w:val="none"/>
-        </w:rPr>
       </w:r>
     </w:p>
     <w:p>
       <w:pPr>
-        <w:pStyle w:val="664"/>
-        <w:numPr>
-          <w:ilvl w:val="0"/>
-          <w:numId w:val="45"/>
-        </w:numPr>
-        <w:pBdr/>
-        <w:spacing/>
-        <w:ind/>
+        <w:pBdr/>
+        <w:spacing/>
+        <w:ind w:firstLine="0" w:left="709"/>
         <w:rPr>
           <w:rFonts w:ascii="Times New Roman" w:hAnsi="Times New Roman" w:eastAsia="Times New Roman" w:cs="Times New Roman"/>
           <w:color w:val="000000"/>
@@ -886,19 +869,7 @@
         </w:rPr>
       </w:r>
       <w:r>
-        <w:rPr>
-          <w:rFonts w:ascii="Courier New" w:hAnsi="Courier New" w:eastAsia="Courier New" w:cs="Courier New"/>
-          <w:highlight w:val="lightGray"/>
-        </w:rPr>
-        <w:t xml:space="preserve">rclone copy onedrive-student:/path/on/onedrive /path/to/local/folder</w:t>
-      </w:r>
-      <w:r>
-        <w:rPr>
-          <w:rFonts w:ascii="Courier New" w:hAnsi="Courier New" w:eastAsia="Courier New" w:cs="Courier New"/>
-          <w:color w:val="000000"/>
-          <w:sz w:val="24"/>
-          <w:highlight w:val="lightGray"/>
-        </w:rPr>
+        <w:t xml:space="preserve">To copy a file from OneDrive to your computer:</w:t>
       </w:r>
       <w:r>
         <w:rPr>
@@ -908,12 +879,7 @@
           <w:highlight w:val="none"/>
         </w:rPr>
       </w:r>
-    </w:p>
-    <w:p>
-      <w:pPr>
-        <w:pBdr/>
-        <w:spacing/>
-        <w:ind w:firstLine="0" w:left="709"/>
+      <w:r>
         <w:rPr>
           <w:rFonts w:ascii="Times New Roman" w:hAnsi="Times New Roman" w:eastAsia="Times New Roman" w:cs="Times New Roman"/>
           <w:color w:val="000000"/>
@@ -921,6 +887,25 @@
           <w:szCs w:val="24"/>
           <w:highlight w:val="none"/>
         </w:rPr>
+      </w:r>
+    </w:p>
+    <w:p>
+      <w:pPr>
+        <w:pStyle w:val="1019"/>
+        <w:numPr>
+          <w:ilvl w:val="0"/>
+          <w:numId w:val="45"/>
+        </w:numPr>
+        <w:pBdr/>
+        <w:spacing/>
+        <w:ind/>
+        <w:rPr>
+          <w:rFonts w:ascii="Times New Roman" w:hAnsi="Times New Roman" w:eastAsia="Times New Roman" w:cs="Times New Roman"/>
+          <w:color w:val="000000"/>
+          <w:sz w:val="24"/>
+          <w:szCs w:val="24"/>
+          <w:highlight w:val="none"/>
+        </w:rPr>
       </w:pPr>
       <w:r>
         <w:rPr>
@@ -931,7 +916,11 @@
         </w:rPr>
       </w:r>
       <w:r>
-        <w:t xml:space="preserve">To sync folders:</w:t>
+        <w:rPr>
+          <w:rFonts w:ascii="Courier New" w:hAnsi="Courier New" w:eastAsia="Courier New" w:cs="Courier New"/>
+          <w:highlight w:val="lightGray"/>
+        </w:rPr>
+        <w:t xml:space="preserve">rclone copy onedrive-student:/path/on/onedrive /path/to/local/folder</w:t>
       </w:r>
       <w:r>
         <w:rPr>
@@ -946,13 +935,56 @@
           <w:rFonts w:ascii="Times New Roman" w:hAnsi="Times New Roman" w:eastAsia="Times New Roman" w:cs="Times New Roman"/>
           <w:color w:val="000000"/>
           <w:sz w:val="24"/>
+          <w:szCs w:val="24"/>
           <w:highlight w:val="none"/>
         </w:rPr>
       </w:r>
     </w:p>
     <w:p>
       <w:pPr>
-        <w:pStyle w:val="664"/>
+        <w:pBdr/>
+        <w:spacing/>
+        <w:ind w:firstLine="0" w:left="709"/>
+        <w:rPr>
+          <w:rFonts w:ascii="Times New Roman" w:hAnsi="Times New Roman" w:eastAsia="Times New Roman" w:cs="Times New Roman"/>
+          <w:color w:val="000000"/>
+          <w:sz w:val="24"/>
+          <w:szCs w:val="24"/>
+          <w:highlight w:val="none"/>
+        </w:rPr>
+      </w:pPr>
+      <w:r>
+        <w:rPr>
+          <w:rFonts w:ascii="Times New Roman" w:hAnsi="Times New Roman" w:eastAsia="Times New Roman" w:cs="Times New Roman"/>
+          <w:color w:val="000000"/>
+          <w:sz w:val="24"/>
+          <w:highlight w:val="none"/>
+        </w:rPr>
+      </w:r>
+      <w:r>
+        <w:t xml:space="preserve">To sync folders:</w:t>
+      </w:r>
+      <w:r>
+        <w:rPr>
+          <w:rFonts w:ascii="Times New Roman" w:hAnsi="Times New Roman" w:eastAsia="Times New Roman" w:cs="Times New Roman"/>
+          <w:color w:val="000000"/>
+          <w:sz w:val="24"/>
+          <w:highlight w:val="none"/>
+        </w:rPr>
+      </w:r>
+      <w:r>
+        <w:rPr>
+          <w:rFonts w:ascii="Times New Roman" w:hAnsi="Times New Roman" w:eastAsia="Times New Roman" w:cs="Times New Roman"/>
+          <w:color w:val="000000"/>
+          <w:sz w:val="24"/>
+          <w:szCs w:val="24"/>
+          <w:highlight w:val="none"/>
+        </w:rPr>
+      </w:r>
+    </w:p>
+    <w:p>
+      <w:pPr>
+        <w:pStyle w:val="1019"/>
         <w:numPr>
           <w:ilvl w:val="0"/>
           <w:numId w:val="46"/>
@@ -990,14 +1022,15 @@
           <w:rFonts w:ascii="Courier New" w:hAnsi="Courier New" w:eastAsia="Courier New" w:cs="Courier New"/>
           <w:color w:val="000000"/>
           <w:sz w:val="24"/>
-          <w:highlight w:val="lightGray"/>
-        </w:rPr>
-      </w:r>
-      <w:r>
-        <w:rPr>
-          <w:rFonts w:ascii="Courier New" w:hAnsi="Courier New" w:eastAsia="Courier New" w:cs="Courier New"/>
+          <w:highlight w:val="none"/>
+        </w:rPr>
+      </w:r>
+      <w:r>
+        <w:rPr>
+          <w:rFonts w:ascii="Courier New" w:hAnsi="Courier New" w:cs="Courier New"/>
           <w:color w:val="000000"/>
           <w:sz w:val="24"/>
+          <w:szCs w:val="24"/>
           <w:highlight w:val="none"/>
         </w:rPr>
       </w:r>
@@ -1015,6 +1048,15 @@
           <w:highlight w:val="none"/>
         </w:rPr>
       </w:pPr>
+      <w:r>
+        <w:rPr>
+          <w:rFonts w:ascii="Times New Roman" w:hAnsi="Times New Roman" w:eastAsia="Times New Roman" w:cs="Times New Roman"/>
+          <w:color w:val="000000"/>
+          <w:sz w:val="24"/>
+          <w:szCs w:val="24"/>
+          <w:highlight w:val="none"/>
+        </w:rPr>
+      </w:r>
       <w:r>
         <w:rPr>
           <w:rFonts w:ascii="Times New Roman" w:hAnsi="Times New Roman" w:eastAsia="Times New Roman" w:cs="Times New Roman"/>
@@ -1071,12 +1113,7 @@
           <w:highlight w:val="none"/>
         </w:rPr>
       </w:r>
-    </w:p>
-    <w:p>
-      <w:pPr>
-        <w:pBdr/>
-        <w:spacing/>
-        <w:ind w:firstLine="0" w:left="0"/>
+      <w:r>
         <w:rPr>
           <w:rFonts w:ascii="Arial" w:hAnsi="Arial" w:eastAsia="Arial" w:cs="Arial"/>
           <w:b w:val="0"/>
@@ -1086,6 +1123,22 @@
           <w:szCs w:val="22"/>
           <w:highlight w:val="none"/>
         </w:rPr>
+      </w:r>
+    </w:p>
+    <w:p>
+      <w:pPr>
+        <w:pBdr/>
+        <w:spacing/>
+        <w:ind w:firstLine="0" w:left="0"/>
+        <w:rPr>
+          <w:rFonts w:ascii="Arial" w:hAnsi="Arial" w:eastAsia="Arial" w:cs="Arial"/>
+          <w:b w:val="0"/>
+          <w:bCs w:val="0"/>
+          <w:color w:val="000000"/>
+          <w:sz w:val="22"/>
+          <w:szCs w:val="22"/>
+          <w:highlight w:val="none"/>
+        </w:rPr>
       </w:pPr>
       <w:r>
         <w:rPr>
@@ -1123,7 +1176,17 @@
         </w:rPr>
         <w:t xml:space="preserve">an I mount my onedrive as a network drive?</w:t>
       </w:r>
-      <w:r/>
+      <w:r>
+        <w:rPr>
+          <w:rFonts w:ascii="Arial" w:hAnsi="Arial" w:eastAsia="Arial" w:cs="Arial"/>
+          <w:b w:val="0"/>
+          <w:bCs w:val="0"/>
+          <w:color w:val="000000"/>
+          <w:sz w:val="22"/>
+          <w:szCs w:val="22"/>
+          <w:highlight w:val="none"/>
+        </w:rPr>
+      </w:r>
     </w:p>
     <w:p>
       <w:pPr>
@@ -1163,6 +1226,17 @@
           <w:highlight w:val="none"/>
         </w:rPr>
       </w:r>
+      <w:r>
+        <w:rPr>
+          <w:rFonts w:ascii="Arial" w:hAnsi="Arial" w:eastAsia="Arial" w:cs="Arial"/>
+          <w:b/>
+          <w:bCs/>
+          <w:color w:val="000000"/>
+          <w:sz w:val="22"/>
+          <w:szCs w:val="22"/>
+          <w:highlight w:val="none"/>
+        </w:rPr>
+      </w:r>
     </w:p>
     <w:p>
       <w:pPr>
@@ -1196,10 +1270,17 @@
           <w:szCs w:val="20"/>
         </w:rPr>
       </w:r>
+      <w:r>
+        <w:rPr>
+          <w:rFonts w:ascii="Arial" w:hAnsi="Arial" w:cs="Arial"/>
+          <w:sz w:val="22"/>
+          <w:szCs w:val="20"/>
+        </w:rPr>
+      </w:r>
     </w:p>
     <w:p>
       <w:pPr>
-        <w:pStyle w:val="664"/>
+        <w:pStyle w:val="1019"/>
         <w:numPr>
           <w:ilvl w:val="0"/>
           <w:numId w:val="17"/>
@@ -1230,10 +1311,15 @@
           <w:rFonts w:ascii="Arial" w:hAnsi="Arial" w:eastAsia="Arial" w:cs="Arial"/>
         </w:rPr>
       </w:r>
+      <w:r>
+        <w:rPr>
+          <w:rFonts w:ascii="Arial" w:hAnsi="Arial" w:cs="Arial"/>
+        </w:rPr>
+      </w:r>
     </w:p>
     <w:p>
       <w:pPr>
-        <w:pStyle w:val="664"/>
+        <w:pStyle w:val="1019"/>
         <w:numPr>
           <w:ilvl w:val="0"/>
           <w:numId w:val="51"/>
@@ -1279,22 +1365,22 @@
           <w:color w:val="000000"/>
           <w:sz w:val="22"/>
           <w:szCs w:val="20"/>
-          <w:highlight w:val="lightGray"/>
-        </w:rPr>
-      </w:r>
-      <w:r>
-        <w:rPr>
-          <w:rFonts w:ascii="Courier New" w:hAnsi="Courier New" w:eastAsia="Courier New" w:cs="Courier New"/>
+          <w:highlight w:val="none"/>
+        </w:rPr>
+      </w:r>
+      <w:r>
+        <w:rPr>
+          <w:rFonts w:ascii="Courier New" w:hAnsi="Courier New" w:cs="Courier New"/>
           <w:color w:val="000000"/>
           <w:sz w:val="22"/>
-          <w:szCs w:val="20"/>
+          <w:szCs w:val="22"/>
           <w:highlight w:val="none"/>
         </w:rPr>
       </w:r>
     </w:p>
     <w:p>
       <w:pPr>
-        <w:pStyle w:val="664"/>
+        <w:pStyle w:val="1019"/>
         <w:numPr>
           <w:ilvl w:val="0"/>
           <w:numId w:val="18"/>
@@ -1335,15 +1421,14 @@
       <w:r>
         <w:rPr>
           <w:rFonts w:ascii="Times New Roman" w:hAnsi="Times New Roman" w:eastAsia="Times New Roman" w:cs="Times New Roman"/>
-          <w:color w:val="000000"/>
           <w:sz w:val="24"/>
-          <w:highlight w:val="none"/>
+          <w:szCs w:val="24"/>
         </w:rPr>
       </w:r>
     </w:p>
     <w:p>
       <w:pPr>
-        <w:pStyle w:val="664"/>
+        <w:pStyle w:val="1019"/>
         <w:numPr>
           <w:ilvl w:val="0"/>
           <w:numId w:val="50"/>
@@ -1381,14 +1466,15 @@
       </w:r>
       <w:r>
         <w:rPr>
-          <w:rFonts w:ascii="Courier New" w:hAnsi="Courier New" w:eastAsia="Courier New" w:cs="Courier New"/>
-          <w:sz w:val="20"/>
-          <w:szCs w:val="20"/>
-          <w:highlight w:val="lightGray"/>
-        </w:rPr>
-      </w:r>
-      <w:r>
-        <w:rPr>
+          <w:highlight w:val="none"/>
+        </w:rPr>
+      </w:r>
+      <w:r>
+        <w:rPr>
+          <w:rFonts w:ascii="Times New Roman" w:hAnsi="Times New Roman" w:eastAsia="Times New Roman" w:cs="Times New Roman"/>
+          <w:color w:val="000000"/>
+          <w:sz w:val="24"/>
+          <w:szCs w:val="24"/>
           <w:highlight w:val="none"/>
         </w:rPr>
       </w:r>
@@ -1451,7 +1537,7 @@
     </w:p>
     <w:p>
       <w:pPr>
-        <w:pStyle w:val="664"/>
+        <w:pStyle w:val="1019"/>
         <w:numPr>
           <w:ilvl w:val="1"/>
           <w:numId w:val="20"/>
@@ -1502,10 +1588,17 @@
           <w:szCs w:val="20"/>
         </w:rPr>
       </w:r>
+      <w:r>
+        <w:rPr>
+          <w:rFonts w:ascii="Arial" w:hAnsi="Arial" w:cs="Arial"/>
+          <w:sz w:val="22"/>
+          <w:szCs w:val="20"/>
+        </w:rPr>
+      </w:r>
     </w:p>
     <w:p>
       <w:pPr>
-        <w:pStyle w:val="664"/>
+        <w:pStyle w:val="1019"/>
         <w:numPr>
           <w:ilvl w:val="1"/>
           <w:numId w:val="20"/>
@@ -1574,11 +1667,19 @@
         </w:rPr>
         <w:t xml:space="preserve">So a more complete command might be:</w:t>
       </w:r>
-      <w:r/>
+      <w:r>
+        <w:rPr>
+          <w:rFonts w:ascii="Arial" w:hAnsi="Arial" w:eastAsia="Arial" w:cs="Arial"/>
+          <w:color w:val="000000"/>
+          <w:sz w:val="22"/>
+          <w:szCs w:val="22"/>
+          <w:highlight w:val="none"/>
+        </w:rPr>
+      </w:r>
     </w:p>
     <w:p>
       <w:pPr>
-        <w:pStyle w:val="664"/>
+        <w:pStyle w:val="1019"/>
         <w:numPr>
           <w:ilvl w:val="0"/>
           <w:numId w:val="52"/>
@@ -1620,15 +1721,6 @@
       </w:r>
       <w:r>
         <w:rPr>
-          <w:rFonts w:ascii="Courier New" w:hAnsi="Courier New" w:eastAsia="Courier New" w:cs="Courier New"/>
-          <w:color w:val="000000"/>
-          <w:sz w:val="20"/>
-          <w:szCs w:val="18"/>
-          <w:highlight w:val="lightGray"/>
-        </w:rPr>
-      </w:r>
-      <w:r>
-        <w:rPr>
           <w:rFonts w:ascii="Arial" w:hAnsi="Arial" w:eastAsia="Arial" w:cs="Arial"/>
           <w:color w:val="000000"/>
           <w:sz w:val="22"/>
@@ -1636,10 +1728,19 @@
           <w:highlight w:val="lightGray"/>
         </w:rPr>
       </w:r>
+      <w:r>
+        <w:rPr>
+          <w:rFonts w:ascii="Arial" w:hAnsi="Arial" w:eastAsia="Arial" w:cs="Arial"/>
+          <w:color w:val="000000"/>
+          <w:sz w:val="20"/>
+          <w:szCs w:val="20"/>
+          <w:highlight w:val="none"/>
+        </w:rPr>
+      </w:r>
     </w:p>
     <w:p>
       <w:pPr>
-        <w:pStyle w:val="664"/>
+        <w:pStyle w:val="1019"/>
         <w:numPr>
           <w:ilvl w:val="0"/>
           <w:numId w:val="21"/>
@@ -1675,8 +1776,6 @@
       <w:r>
         <w:rPr>
           <w:rFonts w:ascii="Arial" w:hAnsi="Arial" w:eastAsia="Arial" w:cs="Arial"/>
-          <w:b/>
-          <w:bCs/>
           <w:color w:val="000000"/>
           <w:sz w:val="20"/>
           <w:szCs w:val="18"/>
@@ -1688,14 +1787,14 @@
           <w:rFonts w:ascii="Arial" w:hAnsi="Arial" w:eastAsia="Arial" w:cs="Arial"/>
           <w:color w:val="000000"/>
           <w:sz w:val="20"/>
-          <w:szCs w:val="18"/>
-          <w:highlight w:val="none"/>
+          <w:szCs w:val="20"/>
+          <w:highlight w:val="lightGray"/>
         </w:rPr>
       </w:r>
     </w:p>
     <w:p>
       <w:pPr>
-        <w:pStyle w:val="664"/>
+        <w:pStyle w:val="1019"/>
         <w:numPr>
           <w:ilvl w:val="0"/>
           <w:numId w:val="53"/>
@@ -1732,17 +1831,6 @@
       </w:r>
       <w:r>
         <w:rPr>
-          <w:rFonts w:ascii="Courier New" w:hAnsi="Courier New" w:eastAsia="Courier New" w:cs="Courier New"/>
-          <w:b/>
-          <w:bCs/>
-          <w:color w:val="000000"/>
-          <w:sz w:val="20"/>
-          <w:szCs w:val="18"/>
-          <w:highlight w:val="lightGray"/>
-        </w:rPr>
-      </w:r>
-      <w:r>
-        <w:rPr>
           <w:rFonts w:ascii="Arial" w:hAnsi="Arial" w:eastAsia="Arial" w:cs="Arial"/>
           <w:b/>
           <w:bCs/>
@@ -1752,10 +1840,15 @@
           <w:highlight w:val="none"/>
         </w:rPr>
       </w:r>
+      <w:r>
+        <w:rPr>
+          <w:highlight w:val="none"/>
+        </w:rPr>
+      </w:r>
     </w:p>
     <w:p>
       <w:pPr>
-        <w:pStyle w:val="664"/>
+        <w:pStyle w:val="1019"/>
         <w:numPr>
           <w:ilvl w:val="0"/>
           <w:numId w:val="22"/>
@@ -1821,13 +1914,17 @@
       </w:r>
       <w:r>
         <w:rPr>
-          <w:highlight w:val="none"/>
+          <w:rFonts w:ascii="Arial" w:hAnsi="Arial" w:eastAsia="Arial" w:cs="Arial"/>
+          <w:color w:val="000000"/>
+          <w:sz w:val="20"/>
+          <w:szCs w:val="20"/>
+          <w:highlight w:val="lightGray"/>
         </w:rPr>
       </w:r>
     </w:p>
     <w:p>
       <w:pPr>
-        <w:pStyle w:val="664"/>
+        <w:pStyle w:val="1019"/>
         <w:numPr>
           <w:ilvl w:val="1"/>
           <w:numId w:val="55"/>
@@ -1875,10 +1972,19 @@
           <w:highlight w:val="lightGray"/>
         </w:rPr>
       </w:r>
+      <w:r>
+        <w:rPr>
+          <w:rFonts w:ascii="Courier New" w:hAnsi="Courier New" w:cs="Courier New"/>
+          <w:color w:val="000000"/>
+          <w:sz w:val="22"/>
+          <w:szCs w:val="22"/>
+          <w:highlight w:val="lightGray"/>
+        </w:rPr>
+      </w:r>
     </w:p>
     <w:p>
       <w:pPr>
-        <w:pStyle w:val="664"/>
+        <w:pStyle w:val="1019"/>
         <w:numPr>
           <w:ilvl w:val="1"/>
           <w:numId w:val="55"/>
@@ -1918,16 +2024,16 @@
       </w:r>
       <w:r>
         <w:rPr>
-          <w:rFonts w:ascii="Courier New" w:hAnsi="Courier New" w:eastAsia="Courier New" w:cs="Courier New"/>
+          <w:rFonts w:ascii="Courier New" w:hAnsi="Courier New" w:cs="Courier New"/>
           <w:sz w:val="20"/>
           <w:szCs w:val="20"/>
-          <w:highlight w:val="lightGray"/>
+          <w:highlight w:val="none"/>
         </w:rPr>
       </w:r>
     </w:p>
     <w:p>
       <w:pPr>
-        <w:pStyle w:val="664"/>
+        <w:pStyle w:val="1019"/>
         <w:numPr>
           <w:ilvl w:val="0"/>
           <w:numId w:val="23"/>
@@ -1969,10 +2075,11 @@
       </w:r>
       <w:r>
         <w:rPr>
-          <w:rFonts w:ascii="Arial" w:hAnsi="Arial" w:eastAsia="Arial" w:cs="Arial"/>
-          <w:sz w:val="20"/>
-          <w:szCs w:val="20"/>
-          <w:highlight w:val="none"/>
+          <w:rFonts w:ascii="Arial" w:hAnsi="Arial" w:cs="Arial"/>
+          <w:color w:val="000000"/>
+          <w:sz w:val="18"/>
+          <w:szCs w:val="18"/>
+          <w:highlight w:val="lightGray"/>
         </w:rPr>
       </w:r>
     </w:p>
@@ -2010,6 +2117,14 @@
           <w:highlight w:val="lightGray"/>
         </w:rPr>
       </w:r>
+      <w:r>
+        <w:rPr>
+          <w:rFonts w:ascii="Courier New" w:hAnsi="Courier New" w:cs="Courier New"/>
+          <w:b w:val="0"/>
+          <w:bCs w:val="0"/>
+          <w:highlight w:val="lightGray"/>
+        </w:rPr>
+      </w:r>
     </w:p>
     <w:p>
       <w:pPr>
@@ -2045,6 +2160,14 @@
           <w:highlight w:val="lightGray"/>
         </w:rPr>
       </w:r>
+      <w:r>
+        <w:rPr>
+          <w:rFonts w:ascii="Courier New" w:hAnsi="Courier New" w:cs="Courier New"/>
+          <w:b w:val="0"/>
+          <w:bCs w:val="0"/>
+          <w:highlight w:val="lightGray"/>
+        </w:rPr>
+      </w:r>
     </w:p>
     <w:p>
       <w:pPr>
@@ -2080,6 +2203,14 @@
           <w:highlight w:val="lightGray"/>
         </w:rPr>
       </w:r>
+      <w:r>
+        <w:rPr>
+          <w:rFonts w:ascii="Courier New" w:hAnsi="Courier New" w:cs="Courier New"/>
+          <w:b w:val="0"/>
+          <w:bCs w:val="0"/>
+          <w:highlight w:val="lightGray"/>
+        </w:rPr>
+      </w:r>
     </w:p>
     <w:p>
       <w:pPr>
@@ -2114,6 +2245,14 @@
           <w:highlight w:val="lightGray"/>
         </w:rPr>
       </w:r>
+      <w:r>
+        <w:rPr>
+          <w:rFonts w:ascii="Courier New" w:hAnsi="Courier New" w:cs="Courier New"/>
+          <w:b w:val="0"/>
+          <w:bCs w:val="0"/>
+          <w:highlight w:val="lightGray"/>
+        </w:rPr>
+      </w:r>
     </w:p>
     <w:p>
       <w:pPr>
@@ -2149,6 +2288,14 @@
           <w:highlight w:val="lightGray"/>
         </w:rPr>
       </w:r>
+      <w:r>
+        <w:rPr>
+          <w:rFonts w:ascii="Courier New" w:hAnsi="Courier New" w:cs="Courier New"/>
+          <w:b w:val="0"/>
+          <w:bCs w:val="0"/>
+          <w:highlight w:val="lightGray"/>
+        </w:rPr>
+      </w:r>
     </w:p>
     <w:p>
       <w:pPr>
@@ -2184,6 +2331,14 @@
           <w:highlight w:val="lightGray"/>
         </w:rPr>
       </w:r>
+      <w:r>
+        <w:rPr>
+          <w:rFonts w:ascii="Courier New" w:hAnsi="Courier New" w:cs="Courier New"/>
+          <w:b w:val="0"/>
+          <w:bCs w:val="0"/>
+          <w:highlight w:val="lightGray"/>
+        </w:rPr>
+      </w:r>
     </w:p>
     <w:p>
       <w:pPr>
@@ -2219,6 +2374,14 @@
           <w:highlight w:val="lightGray"/>
         </w:rPr>
       </w:r>
+      <w:r>
+        <w:rPr>
+          <w:rFonts w:ascii="Courier New" w:hAnsi="Courier New" w:cs="Courier New"/>
+          <w:b w:val="0"/>
+          <w:bCs w:val="0"/>
+          <w:highlight w:val="lightGray"/>
+        </w:rPr>
+      </w:r>
     </w:p>
     <w:p>
       <w:pPr>
@@ -2254,6 +2417,14 @@
           <w:highlight w:val="lightGray"/>
         </w:rPr>
       </w:r>
+      <w:r>
+        <w:rPr>
+          <w:rFonts w:ascii="Courier New" w:hAnsi="Courier New" w:cs="Courier New"/>
+          <w:b w:val="0"/>
+          <w:bCs w:val="0"/>
+          <w:highlight w:val="lightGray"/>
+        </w:rPr>
+      </w:r>
     </w:p>
     <w:p>
       <w:pPr>
@@ -2289,6 +2460,14 @@
           <w:highlight w:val="lightGray"/>
         </w:rPr>
       </w:r>
+      <w:r>
+        <w:rPr>
+          <w:rFonts w:ascii="Courier New" w:hAnsi="Courier New" w:cs="Courier New"/>
+          <w:b w:val="0"/>
+          <w:bCs w:val="0"/>
+          <w:highlight w:val="lightGray"/>
+        </w:rPr>
+      </w:r>
     </w:p>
     <w:p>
       <w:pPr>
@@ -2324,6 +2503,14 @@
           <w:highlight w:val="lightGray"/>
         </w:rPr>
       </w:r>
+      <w:r>
+        <w:rPr>
+          <w:rFonts w:ascii="Courier New" w:hAnsi="Courier New" w:cs="Courier New"/>
+          <w:b w:val="0"/>
+          <w:bCs w:val="0"/>
+          <w:highlight w:val="lightGray"/>
+        </w:rPr>
+      </w:r>
     </w:p>
     <w:p>
       <w:pPr>
@@ -2358,6 +2545,14 @@
           <w:highlight w:val="lightGray"/>
         </w:rPr>
       </w:r>
+      <w:r>
+        <w:rPr>
+          <w:rFonts w:ascii="Courier New" w:hAnsi="Courier New" w:cs="Courier New"/>
+          <w:b w:val="0"/>
+          <w:bCs w:val="0"/>
+          <w:highlight w:val="lightGray"/>
+        </w:rPr>
+      </w:r>
     </w:p>
     <w:p>
       <w:pPr>
@@ -2393,6 +2588,14 @@
           <w:highlight w:val="lightGray"/>
         </w:rPr>
       </w:r>
+      <w:r>
+        <w:rPr>
+          <w:rFonts w:ascii="Courier New" w:hAnsi="Courier New" w:cs="Courier New"/>
+          <w:b w:val="0"/>
+          <w:bCs w:val="0"/>
+          <w:highlight w:val="lightGray"/>
+        </w:rPr>
+      </w:r>
     </w:p>
     <w:p>
       <w:pPr>
@@ -2423,14 +2626,6 @@
       <w:r>
         <w:rPr>
           <w:rFonts w:ascii="Courier New" w:hAnsi="Courier New" w:eastAsia="Courier New" w:cs="Courier New"/>
-          <w:b w:val="0"/>
-          <w:bCs w:val="0"/>
-          <w:highlight w:val="lightGray"/>
-        </w:rPr>
-      </w:r>
-      <w:r>
-        <w:rPr>
-          <w:rFonts w:ascii="Courier New" w:hAnsi="Courier New" w:eastAsia="Courier New" w:cs="Courier New"/>
           <w:b/>
           <w:bCs/>
           <w:color w:val="000000"/>
@@ -2439,10 +2634,18 @@
           <w:highlight w:val="lightGray"/>
         </w:rPr>
       </w:r>
+      <w:r>
+        <w:rPr>
+          <w:rFonts w:ascii="Courier New" w:hAnsi="Courier New" w:cs="Courier New"/>
+          <w:b w:val="0"/>
+          <w:bCs w:val="0"/>
+          <w:highlight w:val="none"/>
+        </w:rPr>
+      </w:r>
     </w:p>
     <w:p>
       <w:pPr>
-        <w:pStyle w:val="664"/>
+        <w:pStyle w:val="1019"/>
         <w:numPr>
           <w:ilvl w:val="0"/>
           <w:numId w:val="24"/>
@@ -2484,15 +2687,19 @@
       </w:r>
       <w:r>
         <w:rPr>
-          <w:b w:val="0"/>
-          <w:bCs w:val="0"/>
-          <w:highlight w:val="none"/>
+          <w:rFonts w:ascii="Arial" w:hAnsi="Arial" w:cs="Arial"/>
+          <w:b/>
+          <w:bCs/>
+          <w:color w:val="000000"/>
+          <w:sz w:val="18"/>
+          <w:szCs w:val="18"/>
+          <w:highlight w:val="lightGray"/>
         </w:rPr>
       </w:r>
     </w:p>
     <w:p>
       <w:pPr>
-        <w:pStyle w:val="664"/>
+        <w:pStyle w:val="1019"/>
         <w:numPr>
           <w:ilvl w:val="1"/>
           <w:numId w:val="57"/>
@@ -2544,10 +2751,19 @@
           <w:highlight w:val="lightGray"/>
         </w:rPr>
       </w:r>
+      <w:r>
+        <w:rPr>
+          <w:rFonts w:ascii="Courier New" w:hAnsi="Courier New" w:cs="Courier New"/>
+          <w:color w:val="000000"/>
+          <w:sz w:val="22"/>
+          <w:szCs w:val="22"/>
+          <w:highlight w:val="lightGray"/>
+        </w:rPr>
+      </w:r>
     </w:p>
     <w:p>
       <w:pPr>
-        <w:pStyle w:val="664"/>
+        <w:pStyle w:val="1019"/>
         <w:numPr>
           <w:ilvl w:val="1"/>
           <w:numId w:val="57"/>
@@ -2582,19 +2798,19 @@
       <w:r>
         <w:rPr>
           <w:rFonts w:ascii="Courier New" w:hAnsi="Courier New" w:eastAsia="Courier New" w:cs="Courier New"/>
+          <w:sz w:val="20"/>
+          <w:szCs w:val="20"/>
+          <w:highlight w:val="lightGray"/>
+        </w:rPr>
+      </w:r>
+      <w:r>
+        <w:rPr>
+          <w:rFonts w:ascii="Courier New" w:hAnsi="Courier New" w:cs="Courier New"/>
           <w:b w:val="0"/>
           <w:bCs w:val="0"/>
           <w:sz w:val="20"/>
           <w:szCs w:val="20"/>
-          <w:highlight w:val="lightGray"/>
-        </w:rPr>
-      </w:r>
-      <w:r>
-        <w:rPr>
-          <w:rFonts w:ascii="Courier New" w:hAnsi="Courier New" w:eastAsia="Courier New" w:cs="Courier New"/>
-          <w:sz w:val="20"/>
-          <w:szCs w:val="20"/>
-          <w:highlight w:val="lightGray"/>
+          <w:highlight w:val="none"/>
         </w:rPr>
       </w:r>
     </w:p>
@@ -2637,11 +2853,6 @@
       </w:r>
       <w:r>
         <w:rPr>
-          <w:rFonts w:ascii="Arial" w:hAnsi="Arial" w:eastAsia="Arial" w:cs="Arial"/>
-          <w:b w:val="0"/>
-          <w:bCs w:val="0"/>
-          <w:sz w:val="20"/>
-          <w:szCs w:val="20"/>
           <w:highlight w:val="none"/>
         </w:rPr>
       </w:r>
@@ -2688,6 +2899,17 @@
           <w:highlight w:val="lightGray"/>
         </w:rPr>
       </w:r>
+      <w:r>
+        <w:rPr>
+          <w:rFonts w:ascii="Arial" w:hAnsi="Arial" w:cs="Arial"/>
+          <w:b/>
+          <w:bCs/>
+          <w:color w:val="000000"/>
+          <w:sz w:val="16"/>
+          <w:szCs w:val="16"/>
+          <w:highlight w:val="lightGray"/>
+        </w:rPr>
+      </w:r>
     </w:p>
     <w:p>
       <w:pPr>
@@ -2731,6 +2953,17 @@
           <w:highlight w:val="lightGray"/>
         </w:rPr>
       </w:r>
+      <w:r>
+        <w:rPr>
+          <w:rFonts w:ascii="Arial" w:hAnsi="Arial" w:cs="Arial"/>
+          <w:b/>
+          <w:bCs/>
+          <w:color w:val="000000"/>
+          <w:sz w:val="16"/>
+          <w:szCs w:val="16"/>
+          <w:highlight w:val="lightGray"/>
+        </w:rPr>
+      </w:r>
     </w:p>
     <w:p>
       <w:pPr>
@@ -2774,6 +3007,17 @@
           <w:highlight w:val="lightGray"/>
         </w:rPr>
       </w:r>
+      <w:r>
+        <w:rPr>
+          <w:rFonts w:ascii="Arial" w:hAnsi="Arial" w:cs="Arial"/>
+          <w:b/>
+          <w:bCs/>
+          <w:color w:val="000000"/>
+          <w:sz w:val="16"/>
+          <w:szCs w:val="16"/>
+          <w:highlight w:val="lightGray"/>
+        </w:rPr>
+      </w:r>
     </w:p>
     <w:p>
       <w:pPr>
@@ -2817,6 +3061,17 @@
           <w:highlight w:val="lightGray"/>
         </w:rPr>
       </w:r>
+      <w:r>
+        <w:rPr>
+          <w:rFonts w:ascii="Arial" w:hAnsi="Arial" w:cs="Arial"/>
+          <w:b/>
+          <w:bCs/>
+          <w:color w:val="000000"/>
+          <w:sz w:val="16"/>
+          <w:szCs w:val="16"/>
+          <w:highlight w:val="lightGray"/>
+        </w:rPr>
+      </w:r>
     </w:p>
     <w:p>
       <w:pPr>
@@ -2860,6 +3115,17 @@
           <w:highlight w:val="lightGray"/>
         </w:rPr>
       </w:r>
+      <w:r>
+        <w:rPr>
+          <w:rFonts w:ascii="Arial" w:hAnsi="Arial" w:cs="Arial"/>
+          <w:b/>
+          <w:bCs/>
+          <w:color w:val="000000"/>
+          <w:sz w:val="16"/>
+          <w:szCs w:val="16"/>
+          <w:highlight w:val="lightGray"/>
+        </w:rPr>
+      </w:r>
     </w:p>
     <w:p>
       <w:pPr>
@@ -2903,6 +3169,17 @@
           <w:highlight w:val="lightGray"/>
         </w:rPr>
       </w:r>
+      <w:r>
+        <w:rPr>
+          <w:rFonts w:ascii="Arial" w:hAnsi="Arial" w:cs="Arial"/>
+          <w:b/>
+          <w:bCs/>
+          <w:color w:val="000000"/>
+          <w:sz w:val="16"/>
+          <w:szCs w:val="16"/>
+          <w:highlight w:val="lightGray"/>
+        </w:rPr>
+      </w:r>
     </w:p>
     <w:p>
       <w:pPr>
@@ -2946,6 +3223,17 @@
           <w:highlight w:val="lightGray"/>
         </w:rPr>
       </w:r>
+      <w:r>
+        <w:rPr>
+          <w:rFonts w:ascii="Arial" w:hAnsi="Arial" w:cs="Arial"/>
+          <w:b/>
+          <w:bCs/>
+          <w:color w:val="000000"/>
+          <w:sz w:val="16"/>
+          <w:szCs w:val="16"/>
+          <w:highlight w:val="lightGray"/>
+        </w:rPr>
+      </w:r>
     </w:p>
     <w:p>
       <w:pPr>
@@ -2989,6 +3277,17 @@
           <w:highlight w:val="lightGray"/>
         </w:rPr>
       </w:r>
+      <w:r>
+        <w:rPr>
+          <w:rFonts w:ascii="Arial" w:hAnsi="Arial" w:cs="Arial"/>
+          <w:b/>
+          <w:bCs/>
+          <w:color w:val="000000"/>
+          <w:sz w:val="16"/>
+          <w:szCs w:val="16"/>
+          <w:highlight w:val="lightGray"/>
+        </w:rPr>
+      </w:r>
     </w:p>
     <w:p>
       <w:pPr>
@@ -3032,6 +3331,17 @@
           <w:highlight w:val="lightGray"/>
         </w:rPr>
       </w:r>
+      <w:r>
+        <w:rPr>
+          <w:rFonts w:ascii="Arial" w:hAnsi="Arial" w:cs="Arial"/>
+          <w:b/>
+          <w:bCs/>
+          <w:color w:val="000000"/>
+          <w:sz w:val="16"/>
+          <w:szCs w:val="16"/>
+          <w:highlight w:val="lightGray"/>
+        </w:rPr>
+      </w:r>
     </w:p>
     <w:p>
       <w:pPr>
@@ -3075,6 +3385,17 @@
           <w:highlight w:val="lightGray"/>
         </w:rPr>
       </w:r>
+      <w:r>
+        <w:rPr>
+          <w:rFonts w:ascii="Arial" w:hAnsi="Arial" w:cs="Arial"/>
+          <w:b/>
+          <w:bCs/>
+          <w:color w:val="000000"/>
+          <w:sz w:val="16"/>
+          <w:szCs w:val="16"/>
+          <w:highlight w:val="lightGray"/>
+        </w:rPr>
+      </w:r>
     </w:p>
     <w:p>
       <w:pPr>
@@ -3118,6 +3439,17 @@
           <w:highlight w:val="lightGray"/>
         </w:rPr>
       </w:r>
+      <w:r>
+        <w:rPr>
+          <w:rFonts w:ascii="Arial" w:hAnsi="Arial" w:cs="Arial"/>
+          <w:b/>
+          <w:bCs/>
+          <w:color w:val="000000"/>
+          <w:sz w:val="16"/>
+          <w:szCs w:val="16"/>
+          <w:highlight w:val="lightGray"/>
+        </w:rPr>
+      </w:r>
     </w:p>
     <w:p>
       <w:pPr>
@@ -3161,6 +3493,17 @@
           <w:highlight w:val="lightGray"/>
         </w:rPr>
       </w:r>
+      <w:r>
+        <w:rPr>
+          <w:rFonts w:ascii="Arial" w:hAnsi="Arial" w:cs="Arial"/>
+          <w:b/>
+          <w:bCs/>
+          <w:color w:val="000000"/>
+          <w:sz w:val="16"/>
+          <w:szCs w:val="16"/>
+          <w:highlight w:val="lightGray"/>
+        </w:rPr>
+      </w:r>
     </w:p>
     <w:p>
       <w:pPr>
@@ -3204,6 +3547,17 @@
           <w:highlight w:val="lightGray"/>
         </w:rPr>
       </w:r>
+      <w:r>
+        <w:rPr>
+          <w:rFonts w:ascii="Arial" w:hAnsi="Arial" w:cs="Arial"/>
+          <w:b/>
+          <w:bCs/>
+          <w:color w:val="000000"/>
+          <w:sz w:val="16"/>
+          <w:szCs w:val="16"/>
+          <w:highlight w:val="lightGray"/>
+        </w:rPr>
+      </w:r>
     </w:p>
     <w:p>
       <w:pPr>
@@ -3247,6 +3601,17 @@
           <w:highlight w:val="lightGray"/>
         </w:rPr>
       </w:r>
+      <w:r>
+        <w:rPr>
+          <w:rFonts w:ascii="Arial" w:hAnsi="Arial" w:cs="Arial"/>
+          <w:b/>
+          <w:bCs/>
+          <w:color w:val="000000"/>
+          <w:sz w:val="16"/>
+          <w:szCs w:val="16"/>
+          <w:highlight w:val="lightGray"/>
+        </w:rPr>
+      </w:r>
     </w:p>
     <w:p>
       <w:pPr>
@@ -3290,6 +3655,17 @@
           <w:highlight w:val="lightGray"/>
         </w:rPr>
       </w:r>
+      <w:r>
+        <w:rPr>
+          <w:rFonts w:ascii="Arial" w:hAnsi="Arial" w:cs="Arial"/>
+          <w:b/>
+          <w:bCs/>
+          <w:color w:val="000000"/>
+          <w:sz w:val="16"/>
+          <w:szCs w:val="16"/>
+          <w:highlight w:val="lightGray"/>
+        </w:rPr>
+      </w:r>
     </w:p>
     <w:p>
       <w:pPr>
@@ -3333,6 +3709,17 @@
           <w:highlight w:val="lightGray"/>
         </w:rPr>
       </w:r>
+      <w:r>
+        <w:rPr>
+          <w:rFonts w:ascii="Arial" w:hAnsi="Arial" w:cs="Arial"/>
+          <w:b/>
+          <w:bCs/>
+          <w:color w:val="000000"/>
+          <w:sz w:val="16"/>
+          <w:szCs w:val="16"/>
+          <w:highlight w:val="lightGray"/>
+        </w:rPr>
+      </w:r>
     </w:p>
     <w:p>
       <w:pPr>
@@ -3376,6 +3763,17 @@
           <w:highlight w:val="lightGray"/>
         </w:rPr>
       </w:r>
+      <w:r>
+        <w:rPr>
+          <w:rFonts w:ascii="Arial" w:hAnsi="Arial" w:cs="Arial"/>
+          <w:b/>
+          <w:bCs/>
+          <w:color w:val="000000"/>
+          <w:sz w:val="16"/>
+          <w:szCs w:val="16"/>
+          <w:highlight w:val="lightGray"/>
+        </w:rPr>
+      </w:r>
     </w:p>
     <w:p>
       <w:pPr>
@@ -3419,6 +3817,17 @@
           <w:highlight w:val="lightGray"/>
         </w:rPr>
       </w:r>
+      <w:r>
+        <w:rPr>
+          <w:rFonts w:ascii="Arial" w:hAnsi="Arial" w:cs="Arial"/>
+          <w:b/>
+          <w:bCs/>
+          <w:color w:val="000000"/>
+          <w:sz w:val="16"/>
+          <w:szCs w:val="16"/>
+          <w:highlight w:val="lightGray"/>
+        </w:rPr>
+      </w:r>
     </w:p>
     <w:p>
       <w:pPr>
@@ -3462,6 +3871,17 @@
           <w:highlight w:val="lightGray"/>
         </w:rPr>
       </w:r>
+      <w:r>
+        <w:rPr>
+          <w:rFonts w:ascii="Arial" w:hAnsi="Arial" w:cs="Arial"/>
+          <w:b/>
+          <w:bCs/>
+          <w:color w:val="000000"/>
+          <w:sz w:val="16"/>
+          <w:szCs w:val="16"/>
+          <w:highlight w:val="lightGray"/>
+        </w:rPr>
+      </w:r>
     </w:p>
     <w:p>
       <w:pPr>
@@ -3505,6 +3925,17 @@
           <w:highlight w:val="lightGray"/>
         </w:rPr>
       </w:r>
+      <w:r>
+        <w:rPr>
+          <w:rFonts w:ascii="Arial" w:hAnsi="Arial" w:cs="Arial"/>
+          <w:b/>
+          <w:bCs/>
+          <w:color w:val="000000"/>
+          <w:sz w:val="16"/>
+          <w:szCs w:val="16"/>
+          <w:highlight w:val="lightGray"/>
+        </w:rPr>
+      </w:r>
     </w:p>
     <w:p>
       <w:pPr>
@@ -3548,6 +3979,17 @@
           <w:highlight w:val="lightGray"/>
         </w:rPr>
       </w:r>
+      <w:r>
+        <w:rPr>
+          <w:rFonts w:ascii="Arial" w:hAnsi="Arial" w:cs="Arial"/>
+          <w:b/>
+          <w:bCs/>
+          <w:color w:val="000000"/>
+          <w:sz w:val="16"/>
+          <w:szCs w:val="16"/>
+          <w:highlight w:val="lightGray"/>
+        </w:rPr>
+      </w:r>
     </w:p>
     <w:p>
       <w:pPr>
@@ -3579,6 +4021,13 @@
           <w:highlight w:val="none"/>
         </w:rPr>
       </w:r>
+      <w:r>
+        <w:rPr>
+          <w:b w:val="0"/>
+          <w:bCs w:val="0"/>
+          <w:highlight w:val="none"/>
+        </w:rPr>
+      </w:r>
     </w:p>
     <w:p>
       <w:pPr>
@@ -3610,6 +4059,13 @@
           <w:highlight w:val="none"/>
         </w:rPr>
       </w:r>
+      <w:r>
+        <w:rPr>
+          <w:b w:val="0"/>
+          <w:bCs w:val="0"/>
+          <w:highlight w:val="none"/>
+        </w:rPr>
+      </w:r>
     </w:p>
     <w:p>
       <w:pPr>
@@ -3641,6 +4097,13 @@
           <w:highlight w:val="none"/>
         </w:rPr>
       </w:r>
+      <w:r>
+        <w:rPr>
+          <w:b w:val="0"/>
+          <w:bCs w:val="0"/>
+          <w:highlight w:val="none"/>
+        </w:rPr>
+      </w:r>
     </w:p>
     <w:p>
       <w:pPr>
@@ -3672,6 +4135,13 @@
           <w:highlight w:val="none"/>
         </w:rPr>
       </w:r>
+      <w:r>
+        <w:rPr>
+          <w:b w:val="0"/>
+          <w:bCs w:val="0"/>
+          <w:highlight w:val="none"/>
+        </w:rPr>
+      </w:r>
     </w:p>
     <w:p>
       <w:pPr>
@@ -3703,21 +4173,7 @@
           <w:bCs w:val="0"/>
           <w:highlight w:val="none"/>
         </w:rPr>
-      </w:r>
-      <w:r>
-        <w:rPr>
-          <w:b w:val="0"/>
-          <w:bCs w:val="0"/>
-          <w:highlight w:val="none"/>
-        </w:rPr>
         <w:t xml:space="preserve">I have several questions. first where will be the folder ~/onedrive located after I create it? Secondly will it occupy any storage in my  actual physical drive?</w:t>
-      </w:r>
-      <w:r>
-        <w:rPr>
-          <w:b w:val="0"/>
-          <w:bCs w:val="0"/>
-          <w:highlight w:val="none"/>
-        </w:rPr>
       </w:r>
       <w:r>
         <w:rPr>
@@ -3728,6 +4184,13 @@
           <w:sz w:val="16"/>
           <w:szCs w:val="16"/>
           <w:highlight w:val="lightGray"/>
+        </w:rPr>
+      </w:r>
+      <w:r>
+        <w:rPr>
+          <w:b w:val="0"/>
+          <w:bCs w:val="0"/>
+          <w:highlight w:val="none"/>
         </w:rPr>
       </w:r>
     </w:p>
@@ -3762,6 +4225,13 @@
           <w:highlight w:val="none"/>
         </w:rPr>
       </w:r>
+      <w:r>
+        <w:rPr>
+          <w:b/>
+          <w:bCs/>
+          <w:highlight w:val="none"/>
+        </w:rPr>
+      </w:r>
     </w:p>
     <w:p>
       <w:pPr>
@@ -3791,13 +4261,6 @@
       </w:r>
       <w:r>
         <w:rPr>
-          <w:b w:val="0"/>
-          <w:bCs w:val="0"/>
-          <w:highlight w:val="none"/>
-        </w:rPr>
-      </w:r>
-      <w:r>
-        <w:rPr>
           <w:rFonts w:ascii="Arial" w:hAnsi="Arial" w:cs="Arial"/>
           <w:b w:val="0"/>
           <w:bCs w:val="0"/>
@@ -3807,10 +4270,17 @@
           <w:highlight w:val="lightGray"/>
         </w:rPr>
       </w:r>
+      <w:r>
+        <w:rPr>
+          <w:b w:val="0"/>
+          <w:bCs w:val="0"/>
+          <w:highlight w:val="none"/>
+        </w:rPr>
+      </w:r>
     </w:p>
     <w:p>
       <w:pPr>
-        <w:pStyle w:val="664"/>
+        <w:pStyle w:val="1019"/>
         <w:numPr>
           <w:ilvl w:val="0"/>
           <w:numId w:val="25"/>
@@ -3852,15 +4322,19 @@
       </w:r>
       <w:r>
         <w:rPr>
+          <w:rFonts w:ascii="Arial" w:hAnsi="Arial" w:cs="Arial"/>
           <w:b w:val="0"/>
           <w:bCs w:val="0"/>
-          <w:highlight w:val="none"/>
+          <w:color w:val="000000"/>
+          <w:sz w:val="16"/>
+          <w:szCs w:val="16"/>
+          <w:highlight w:val="lightGray"/>
         </w:rPr>
       </w:r>
     </w:p>
     <w:p>
       <w:pPr>
-        <w:pStyle w:val="664"/>
+        <w:pStyle w:val="1019"/>
         <w:numPr>
           <w:ilvl w:val="0"/>
           <w:numId w:val="58"/>
@@ -3893,16 +4367,13 @@
       </w:r>
       <w:r>
         <w:rPr>
-          <w:rFonts w:ascii="Courier New" w:hAnsi="Courier New" w:eastAsia="Courier New" w:cs="Courier New"/>
           <w:b w:val="0"/>
           <w:bCs w:val="0"/>
-          <w:highlight w:val="lightGray"/>
-        </w:rPr>
-      </w:r>
-      <w:r>
-        <w:rPr>
-          <w:b w:val="0"/>
-          <w:bCs w:val="0"/>
+          <w:highlight w:val="none"/>
+        </w:rPr>
+      </w:r>
+      <w:r>
+        <w:rPr>
           <w:highlight w:val="none"/>
         </w:rPr>
       </w:r>
@@ -3942,7 +4413,7 @@
     </w:p>
     <w:p>
       <w:pPr>
-        <w:pStyle w:val="664"/>
+        <w:pStyle w:val="1019"/>
         <w:numPr>
           <w:ilvl w:val="1"/>
           <w:numId w:val="60"/>
@@ -3982,21 +4453,22 @@
       <w:r>
         <w:rPr>
           <w:rFonts w:ascii="Courier New" w:hAnsi="Courier New" w:eastAsia="Courier New" w:cs="Courier New"/>
-          <w:sz w:val="20"/>
-          <w:szCs w:val="20"/>
-          <w:highlight w:val="lightGray"/>
-        </w:rPr>
-      </w:r>
-      <w:r>
-        <w:rPr>
-          <w:rFonts w:ascii="Courier New" w:hAnsi="Courier New" w:eastAsia="Courier New" w:cs="Courier New"/>
+          <w:highlight w:val="none"/>
+        </w:rPr>
+      </w:r>
+      <w:r>
+        <w:rPr>
+          <w:rFonts w:ascii="Courier New" w:hAnsi="Courier New" w:cs="Courier New"/>
+          <w:color w:val="000000"/>
+          <w:sz w:val="22"/>
+          <w:szCs w:val="22"/>
           <w:highlight w:val="none"/>
         </w:rPr>
       </w:r>
     </w:p>
     <w:p>
       <w:pPr>
-        <w:pStyle w:val="664"/>
+        <w:pStyle w:val="1019"/>
         <w:numPr>
           <w:ilvl w:val="0"/>
           <w:numId w:val="28"/>
@@ -4040,10 +4512,17 @@
           <w:szCs w:val="22"/>
         </w:rPr>
       </w:r>
+      <w:r>
+        <w:rPr>
+          <w:rFonts w:ascii="Arial" w:hAnsi="Arial" w:cs="Arial"/>
+          <w:sz w:val="22"/>
+          <w:szCs w:val="22"/>
+        </w:rPr>
+      </w:r>
     </w:p>
     <w:p>
       <w:pPr>
-        <w:pStyle w:val="664"/>
+        <w:pStyle w:val="1019"/>
         <w:numPr>
           <w:ilvl w:val="1"/>
           <w:numId w:val="29"/>
@@ -4078,10 +4557,17 @@
           <w:szCs w:val="22"/>
         </w:rPr>
       </w:r>
+      <w:r>
+        <w:rPr>
+          <w:rFonts w:ascii="Arial" w:hAnsi="Arial" w:cs="Arial"/>
+          <w:sz w:val="22"/>
+          <w:szCs w:val="22"/>
+        </w:rPr>
+      </w:r>
     </w:p>
     <w:p>
       <w:pPr>
-        <w:pStyle w:val="664"/>
+        <w:pStyle w:val="1019"/>
         <w:numPr>
           <w:ilvl w:val="1"/>
           <w:numId w:val="29"/>
@@ -4116,10 +4602,17 @@
           <w:szCs w:val="22"/>
         </w:rPr>
       </w:r>
+      <w:r>
+        <w:rPr>
+          <w:rFonts w:ascii="Arial" w:hAnsi="Arial" w:cs="Arial"/>
+          <w:sz w:val="22"/>
+          <w:szCs w:val="22"/>
+        </w:rPr>
+      </w:r>
     </w:p>
     <w:p>
       <w:pPr>
-        <w:pStyle w:val="664"/>
+        <w:pStyle w:val="1019"/>
         <w:numPr>
           <w:ilvl w:val="1"/>
           <w:numId w:val="29"/>
@@ -4187,6 +4680,13 @@
           <w:szCs w:val="20"/>
         </w:rPr>
       </w:r>
+      <w:r>
+        <w:rPr>
+          <w:rFonts w:ascii="Arial" w:hAnsi="Arial" w:cs="Arial"/>
+          <w:sz w:val="22"/>
+          <w:szCs w:val="20"/>
+        </w:rPr>
+      </w:r>
     </w:p>
     <w:p>
       <w:pPr>
@@ -4238,14 +4738,14 @@
           <w:rFonts w:ascii="Arial" w:hAnsi="Arial" w:eastAsia="Arial" w:cs="Arial"/>
           <w:color w:val="000000"/>
           <w:sz w:val="20"/>
-          <w:szCs w:val="18"/>
+          <w:szCs w:val="20"/>
           <w:highlight w:val="none"/>
         </w:rPr>
       </w:r>
     </w:p>
     <w:p>
       <w:pPr>
-        <w:pStyle w:val="664"/>
+        <w:pStyle w:val="1019"/>
         <w:numPr>
           <w:ilvl w:val="0"/>
           <w:numId w:val="61"/>
@@ -4280,19 +4780,15 @@
       </w:r>
       <w:r>
         <w:rPr>
-          <w:rFonts w:ascii="Courier New" w:hAnsi="Courier New" w:eastAsia="Courier New" w:cs="Courier New"/>
-          <w:color w:val="000000"/>
-          <w:sz w:val="20"/>
-          <w:szCs w:val="18"/>
-          <w:highlight w:val="lightGray"/>
-        </w:rPr>
-      </w:r>
-      <w:r>
-        <w:rPr>
           <w:rFonts w:ascii="Arial" w:hAnsi="Arial" w:eastAsia="Arial" w:cs="Arial"/>
           <w:color w:val="000000"/>
           <w:sz w:val="20"/>
           <w:szCs w:val="18"/>
+          <w:highlight w:val="none"/>
+        </w:rPr>
+      </w:r>
+      <w:r>
+        <w:rPr>
           <w:highlight w:val="none"/>
         </w:rPr>
       </w:r>
@@ -4372,6 +4868,17 @@
           <w:highlight w:val="lightGray"/>
         </w:rPr>
       </w:r>
+      <w:r>
+        <w:rPr>
+          <w:rFonts w:ascii="Arial" w:hAnsi="Arial" w:cs="Arial"/>
+          <w:b w:val="0"/>
+          <w:bCs w:val="0"/>
+          <w:color w:val="000000"/>
+          <w:sz w:val="14"/>
+          <w:szCs w:val="14"/>
+          <w:highlight w:val="lightGray"/>
+        </w:rPr>
+      </w:r>
     </w:p>
     <w:p>
       <w:pPr>
@@ -4403,6 +4910,13 @@
           <w:highlight w:val="none"/>
         </w:rPr>
       </w:r>
+      <w:r>
+        <w:rPr>
+          <w:b w:val="0"/>
+          <w:bCs w:val="0"/>
+          <w:highlight w:val="none"/>
+        </w:rPr>
+      </w:r>
     </w:p>
     <w:p>
       <w:pPr>
@@ -4434,6 +4948,13 @@
           <w:highlight w:val="none"/>
         </w:rPr>
       </w:r>
+      <w:r>
+        <w:rPr>
+          <w:b w:val="0"/>
+          <w:bCs w:val="0"/>
+          <w:highlight w:val="none"/>
+        </w:rPr>
+      </w:r>
     </w:p>
     <w:p>
       <w:pPr>
@@ -4465,6 +4986,13 @@
           <w:highlight w:val="none"/>
         </w:rPr>
       </w:r>
+      <w:r>
+        <w:rPr>
+          <w:b w:val="0"/>
+          <w:bCs w:val="0"/>
+          <w:highlight w:val="none"/>
+        </w:rPr>
+      </w:r>
     </w:p>
     <w:p>
       <w:pPr>
@@ -4496,6 +5024,13 @@
           <w:highlight w:val="none"/>
         </w:rPr>
       </w:r>
+      <w:r>
+        <w:rPr>
+          <w:b w:val="0"/>
+          <w:bCs w:val="0"/>
+          <w:highlight w:val="none"/>
+        </w:rPr>
+      </w:r>
     </w:p>
     <w:p>
       <w:pPr>
@@ -4527,6 +5062,13 @@
           <w:highlight w:val="none"/>
         </w:rPr>
       </w:r>
+      <w:r>
+        <w:rPr>
+          <w:b w:val="0"/>
+          <w:bCs w:val="0"/>
+          <w:highlight w:val="none"/>
+        </w:rPr>
+      </w:r>
     </w:p>
     <w:p>
       <w:pPr>
@@ -4558,6 +5100,13 @@
           <w:highlight w:val="none"/>
         </w:rPr>
       </w:r>
+      <w:r>
+        <w:rPr>
+          <w:b w:val="0"/>
+          <w:bCs w:val="0"/>
+          <w:highlight w:val="none"/>
+        </w:rPr>
+      </w:r>
     </w:p>
     <w:p>
       <w:pPr>
@@ -4589,6 +5138,13 @@
           <w:highlight w:val="none"/>
         </w:rPr>
       </w:r>
+      <w:r>
+        <w:rPr>
+          <w:b w:val="0"/>
+          <w:bCs w:val="0"/>
+          <w:highlight w:val="none"/>
+        </w:rPr>
+      </w:r>
     </w:p>
     <w:p>
       <w:pPr>
@@ -4620,6 +5176,13 @@
           <w:highlight w:val="none"/>
         </w:rPr>
       </w:r>
+      <w:r>
+        <w:rPr>
+          <w:b w:val="0"/>
+          <w:bCs w:val="0"/>
+          <w:highlight w:val="none"/>
+        </w:rPr>
+      </w:r>
     </w:p>
     <w:p>
       <w:pPr>
@@ -4651,6 +5214,13 @@
           <w:highlight w:val="none"/>
         </w:rPr>
       </w:r>
+      <w:r>
+        <w:rPr>
+          <w:b w:val="0"/>
+          <w:bCs w:val="0"/>
+          <w:highlight w:val="none"/>
+        </w:rPr>
+      </w:r>
     </w:p>
     <w:p>
       <w:pPr>
@@ -4682,21 +5252,7 @@
           <w:bCs w:val="0"/>
           <w:highlight w:val="none"/>
         </w:rPr>
-      </w:r>
-      <w:r>
-        <w:rPr>
-          <w:b w:val="0"/>
-          <w:bCs w:val="0"/>
-          <w:highlight w:val="none"/>
-        </w:rPr>
         <w:t xml:space="preserve">I want to mount my onedrive in my hdd which I have mounted in mnt/GDrive. make changes accordingly.</w:t>
-      </w:r>
-      <w:r>
-        <w:rPr>
-          <w:b w:val="0"/>
-          <w:bCs w:val="0"/>
-          <w:highlight w:val="none"/>
-        </w:rPr>
       </w:r>
       <w:r>
         <w:rPr>
@@ -4707,6 +5263,13 @@
           <w:sz w:val="14"/>
           <w:szCs w:val="14"/>
           <w:highlight w:val="lightGray"/>
+        </w:rPr>
+      </w:r>
+      <w:r>
+        <w:rPr>
+          <w:b w:val="0"/>
+          <w:bCs w:val="0"/>
+          <w:highlight w:val="none"/>
         </w:rPr>
       </w:r>
     </w:p>
@@ -4741,6 +5304,13 @@
           <w:highlight w:val="none"/>
         </w:rPr>
       </w:r>
+      <w:r>
+        <w:rPr>
+          <w:b/>
+          <w:bCs/>
+          <w:highlight w:val="none"/>
+        </w:rPr>
+      </w:r>
     </w:p>
     <w:p>
       <w:pPr>
@@ -4768,13 +5338,6 @@
       </w:r>
       <w:r>
         <w:rPr>
-          <w:b w:val="0"/>
-          <w:bCs w:val="0"/>
-          <w:highlight w:val="none"/>
-        </w:rPr>
-      </w:r>
-      <w:r>
-        <w:rPr>
           <w:rFonts w:ascii="Arial" w:hAnsi="Arial" w:cs="Arial"/>
           <w:b w:val="0"/>
           <w:bCs w:val="0"/>
@@ -4784,10 +5347,15 @@
           <w:highlight w:val="lightGray"/>
         </w:rPr>
       </w:r>
+      <w:r>
+        <w:rPr>
+          <w:highlight w:val="none"/>
+        </w:rPr>
+      </w:r>
     </w:p>
     <w:p>
       <w:pPr>
-        <w:pStyle w:val="664"/>
+        <w:pStyle w:val="1019"/>
         <w:numPr>
           <w:ilvl w:val="0"/>
           <w:numId w:val="31"/>
@@ -4825,13 +5393,19 @@
       </w:r>
       <w:r>
         <w:rPr>
-          <w:highlight w:val="none"/>
+          <w:rFonts w:ascii="Arial" w:hAnsi="Arial" w:cs="Arial"/>
+          <w:b w:val="0"/>
+          <w:bCs w:val="0"/>
+          <w:color w:val="000000"/>
+          <w:sz w:val="14"/>
+          <w:szCs w:val="14"/>
+          <w:highlight w:val="lightGray"/>
         </w:rPr>
       </w:r>
     </w:p>
     <w:p>
       <w:pPr>
-        <w:pStyle w:val="664"/>
+        <w:pStyle w:val="1019"/>
         <w:numPr>
           <w:ilvl w:val="0"/>
           <w:numId w:val="63"/>
@@ -4862,8 +5436,7 @@
       </w:r>
       <w:r>
         <w:rPr>
-          <w:rFonts w:ascii="Courier New" w:hAnsi="Courier New" w:eastAsia="Courier New" w:cs="Courier New"/>
-          <w:highlight w:val="lightGray"/>
+          <w:highlight w:val="none"/>
         </w:rPr>
       </w:r>
       <w:r>
@@ -4874,7 +5447,7 @@
     </w:p>
     <w:p>
       <w:pPr>
-        <w:pStyle w:val="664"/>
+        <w:pStyle w:val="1019"/>
         <w:numPr>
           <w:ilvl w:val="0"/>
           <w:numId w:val="35"/>
@@ -4912,13 +5485,19 @@
       </w:r>
       <w:r>
         <w:rPr>
-          <w:highlight w:val="none"/>
+          <w:rFonts w:ascii="Arial" w:hAnsi="Arial" w:cs="Arial"/>
+          <w:b w:val="0"/>
+          <w:bCs w:val="0"/>
+          <w:color w:val="000000"/>
+          <w:sz w:val="14"/>
+          <w:szCs w:val="14"/>
+          <w:highlight w:val="lightGray"/>
         </w:rPr>
       </w:r>
     </w:p>
     <w:p>
       <w:pPr>
-        <w:pStyle w:val="664"/>
+        <w:pStyle w:val="1019"/>
         <w:numPr>
           <w:ilvl w:val="0"/>
           <w:numId w:val="62"/>
@@ -4959,30 +5538,6 @@
       </w:r>
       <w:r>
         <w:rPr>
-          <w:rFonts w:ascii="Courier New" w:hAnsi="Courier New" w:eastAsia="Courier New" w:cs="Courier New"/>
-          <w:sz w:val="20"/>
-          <w:szCs w:val="20"/>
-          <w:highlight w:val="lightGray"/>
-        </w:rPr>
-      </w:r>
-      <w:r>
-        <w:rPr>
-          <w:rFonts w:ascii="Courier New" w:hAnsi="Courier New" w:eastAsia="Courier New" w:cs="Courier New"/>
-          <w:highlight w:val="none"/>
-        </w:rPr>
-      </w:r>
-      <w:r>
-        <w:rPr>
-          <w:highlight w:val="none"/>
-        </w:rPr>
-      </w:r>
-      <w:r>
-        <w:rPr>
-          <w:highlight w:val="none"/>
-        </w:rPr>
-      </w:r>
-      <w:r>
-        <w:rPr>
           <w:rFonts w:ascii="Courier New" w:hAnsi="Courier New" w:cs="Courier New"/>
           <w:b w:val="0"/>
           <w:bCs w:val="0"/>
@@ -4992,10 +5547,21 @@
           <w:highlight w:val="lightGray"/>
         </w:rPr>
       </w:r>
+      <w:r>
+        <w:rPr>
+          <w:rFonts w:ascii="Courier New" w:hAnsi="Courier New" w:cs="Courier New"/>
+          <w:b w:val="0"/>
+          <w:bCs w:val="0"/>
+          <w:color w:val="000000"/>
+          <w:sz w:val="14"/>
+          <w:szCs w:val="14"/>
+          <w:highlight w:val="lightGray"/>
+        </w:rPr>
+      </w:r>
     </w:p>
     <w:p>
       <w:pPr>
-        <w:pStyle w:val="664"/>
+        <w:pStyle w:val="1019"/>
         <w:numPr>
           <w:ilvl w:val="0"/>
           <w:numId w:val="38"/>
@@ -5028,24 +5594,22 @@
       </w:r>
       <w:r>
         <w:rPr>
-          <w:rFonts w:ascii="Arial" w:hAnsi="Arial" w:eastAsia="Arial" w:cs="Arial"/>
-          <w:color w:val="000000"/>
-          <w:sz w:val="14"/>
-          <w:szCs w:val="14"/>
-          <w:highlight w:val="lightGray"/>
-        </w:rPr>
-      </w:r>
-      <w:r>
-        <w:rPr>
           <w:rFonts w:ascii="Times New Roman" w:hAnsi="Times New Roman" w:eastAsia="Times New Roman" w:cs="Times New Roman"/>
           <w:sz w:val="14"/>
           <w:szCs w:val="14"/>
         </w:rPr>
       </w:r>
+      <w:r>
+        <w:rPr>
+          <w:rFonts w:ascii="Times New Roman" w:hAnsi="Times New Roman" w:eastAsia="Times New Roman" w:cs="Times New Roman"/>
+          <w:sz w:val="14"/>
+          <w:szCs w:val="14"/>
+        </w:rPr>
+      </w:r>
     </w:p>
     <w:p>
       <w:pPr>
-        <w:pStyle w:val="664"/>
+        <w:pStyle w:val="1019"/>
         <w:numPr>
           <w:ilvl w:val="1"/>
           <w:numId w:val="64"/>
@@ -5084,14 +5648,14 @@
       </w:r>
       <w:r>
         <w:rPr>
-          <w:rFonts w:ascii="Courier New" w:hAnsi="Courier New" w:eastAsia="Courier New" w:cs="Courier New"/>
+          <w:rFonts w:ascii="Courier New" w:hAnsi="Courier New" w:cs="Courier New"/>
           <w:highlight w:val="lightGray"/>
         </w:rPr>
       </w:r>
     </w:p>
     <w:p>
       <w:pPr>
-        <w:pStyle w:val="664"/>
+        <w:pStyle w:val="1019"/>
         <w:numPr>
           <w:ilvl w:val="0"/>
           <w:numId w:val="64"/>
@@ -5126,13 +5690,15 @@
       </w:r>
       <w:r>
         <w:rPr>
-          <w:highlight w:val="none"/>
+          <w:rFonts w:ascii="Times New Roman" w:hAnsi="Times New Roman" w:eastAsia="Times New Roman" w:cs="Times New Roman"/>
+          <w:sz w:val="14"/>
+          <w:szCs w:val="14"/>
         </w:rPr>
       </w:r>
     </w:p>
     <w:p>
       <w:pPr>
-        <w:pStyle w:val="664"/>
+        <w:pStyle w:val="1019"/>
         <w:numPr>
           <w:ilvl w:val="0"/>
           <w:numId w:val="65"/>
@@ -5163,7 +5729,7 @@
       </w:r>
       <w:r>
         <w:rPr>
-          <w:highlight w:val="lightGray"/>
+          <w:highlight w:val="none"/>
         </w:rPr>
       </w:r>
       <w:r>
@@ -5174,7 +5740,7 @@
     </w:p>
     <w:p>
       <w:pPr>
-        <w:pStyle w:val="664"/>
+        <w:pStyle w:val="1019"/>
         <w:numPr>
           <w:ilvl w:val="0"/>
           <w:numId w:val="40"/>
@@ -5207,13 +5773,6 @@
       </w:r>
       <w:r>
         <w:rPr>
-          <w:b/>
-          <w:bCs/>
-          <w:highlight w:val="none"/>
-        </w:rPr>
-      </w:r>
-      <w:r>
-        <w:rPr>
           <w:rFonts w:ascii="Times New Roman" w:hAnsi="Times New Roman" w:eastAsia="Times New Roman" w:cs="Times New Roman"/>
           <w:b/>
           <w:bCs/>
@@ -5221,10 +5780,19 @@
           <w:szCs w:val="14"/>
         </w:rPr>
       </w:r>
+      <w:r>
+        <w:rPr>
+          <w:rFonts w:ascii="Times New Roman" w:hAnsi="Times New Roman" w:eastAsia="Times New Roman" w:cs="Times New Roman"/>
+          <w:b/>
+          <w:bCs/>
+          <w:sz w:val="14"/>
+          <w:szCs w:val="14"/>
+        </w:rPr>
+      </w:r>
     </w:p>
     <w:p>
       <w:pPr>
-        <w:pStyle w:val="664"/>
+        <w:pStyle w:val="1019"/>
         <w:numPr>
           <w:ilvl w:val="0"/>
           <w:numId w:val="66"/>
@@ -5255,8 +5823,7 @@
       </w:r>
       <w:r>
         <w:rPr>
-          <w:rFonts w:ascii="Courier New" w:hAnsi="Courier New" w:eastAsia="Courier New" w:cs="Courier New"/>
-          <w:highlight w:val="lightGray"/>
+          <w:highlight w:val="none"/>
         </w:rPr>
       </w:r>
       <w:r>
@@ -5267,7 +5834,7 @@
     </w:p>
     <w:p>
       <w:pPr>
-        <w:pStyle w:val="664"/>
+        <w:pStyle w:val="1019"/>
         <w:numPr>
           <w:ilvl w:val="0"/>
           <w:numId w:val="41"/>
@@ -5303,7 +5870,11 @@
       </w:r>
       <w:r>
         <w:rPr>
-          <w:highlight w:val="none"/>
+          <w:rFonts w:ascii="Times New Roman" w:hAnsi="Times New Roman" w:eastAsia="Times New Roman" w:cs="Times New Roman"/>
+          <w:b/>
+          <w:bCs/>
+          <w:sz w:val="14"/>
+          <w:szCs w:val="14"/>
         </w:rPr>
       </w:r>
     </w:p>
@@ -5335,6 +5906,12 @@
           <w:highlight w:val="lightGray"/>
         </w:rPr>
       </w:r>
+      <w:r>
+        <w:rPr>
+          <w:rFonts w:ascii="Courier New" w:hAnsi="Courier New" w:cs="Courier New"/>
+          <w:highlight w:val="lightGray"/>
+        </w:rPr>
+      </w:r>
     </w:p>
     <w:p>
       <w:pPr>
@@ -5364,6 +5941,12 @@
           <w:highlight w:val="lightGray"/>
         </w:rPr>
       </w:r>
+      <w:r>
+        <w:rPr>
+          <w:rFonts w:ascii="Courier New" w:hAnsi="Courier New" w:cs="Courier New"/>
+          <w:highlight w:val="lightGray"/>
+        </w:rPr>
+      </w:r>
     </w:p>
     <w:p>
       <w:pPr>
@@ -5393,6 +5976,12 @@
           <w:highlight w:val="lightGray"/>
         </w:rPr>
       </w:r>
+      <w:r>
+        <w:rPr>
+          <w:rFonts w:ascii="Courier New" w:hAnsi="Courier New" w:cs="Courier New"/>
+          <w:highlight w:val="lightGray"/>
+        </w:rPr>
+      </w:r>
     </w:p>
     <w:p>
       <w:pPr>
@@ -5421,6 +6010,12 @@
           <w:highlight w:val="lightGray"/>
         </w:rPr>
       </w:r>
+      <w:r>
+        <w:rPr>
+          <w:rFonts w:ascii="Courier New" w:hAnsi="Courier New" w:cs="Courier New"/>
+          <w:highlight w:val="lightGray"/>
+        </w:rPr>
+      </w:r>
     </w:p>
     <w:p>
       <w:pPr>
@@ -5450,6 +6045,12 @@
           <w:highlight w:val="lightGray"/>
         </w:rPr>
       </w:r>
+      <w:r>
+        <w:rPr>
+          <w:rFonts w:ascii="Courier New" w:hAnsi="Courier New" w:cs="Courier New"/>
+          <w:highlight w:val="lightGray"/>
+        </w:rPr>
+      </w:r>
     </w:p>
     <w:p>
       <w:pPr>
@@ -5479,6 +6080,12 @@
           <w:highlight w:val="lightGray"/>
         </w:rPr>
       </w:r>
+      <w:r>
+        <w:rPr>
+          <w:rFonts w:ascii="Courier New" w:hAnsi="Courier New" w:cs="Courier New"/>
+          <w:highlight w:val="lightGray"/>
+        </w:rPr>
+      </w:r>
     </w:p>
     <w:p>
       <w:pPr>
@@ -5508,6 +6115,12 @@
           <w:highlight w:val="lightGray"/>
         </w:rPr>
       </w:r>
+      <w:r>
+        <w:rPr>
+          <w:rFonts w:ascii="Courier New" w:hAnsi="Courier New" w:cs="Courier New"/>
+          <w:highlight w:val="lightGray"/>
+        </w:rPr>
+      </w:r>
     </w:p>
     <w:p>
       <w:pPr>
@@ -5537,6 +6150,12 @@
           <w:highlight w:val="lightGray"/>
         </w:rPr>
       </w:r>
+      <w:r>
+        <w:rPr>
+          <w:rFonts w:ascii="Courier New" w:hAnsi="Courier New" w:cs="Courier New"/>
+          <w:highlight w:val="lightGray"/>
+        </w:rPr>
+      </w:r>
     </w:p>
     <w:p>
       <w:pPr>
@@ -5566,6 +6185,12 @@
           <w:highlight w:val="lightGray"/>
         </w:rPr>
       </w:r>
+      <w:r>
+        <w:rPr>
+          <w:rFonts w:ascii="Courier New" w:hAnsi="Courier New" w:cs="Courier New"/>
+          <w:highlight w:val="lightGray"/>
+        </w:rPr>
+      </w:r>
     </w:p>
     <w:p>
       <w:pPr>
@@ -5595,6 +6220,12 @@
           <w:highlight w:val="lightGray"/>
         </w:rPr>
       </w:r>
+      <w:r>
+        <w:rPr>
+          <w:rFonts w:ascii="Courier New" w:hAnsi="Courier New" w:cs="Courier New"/>
+          <w:highlight w:val="lightGray"/>
+        </w:rPr>
+      </w:r>
     </w:p>
     <w:p>
       <w:pPr>
@@ -5624,6 +6255,12 @@
           <w:highlight w:val="lightGray"/>
         </w:rPr>
       </w:r>
+      <w:r>
+        <w:rPr>
+          <w:rFonts w:ascii="Courier New" w:hAnsi="Courier New" w:cs="Courier New"/>
+          <w:highlight w:val="lightGray"/>
+        </w:rPr>
+      </w:r>
     </w:p>
     <w:p>
       <w:pPr>
@@ -5652,6 +6289,12 @@
           <w:highlight w:val="lightGray"/>
         </w:rPr>
       </w:r>
+      <w:r>
+        <w:rPr>
+          <w:rFonts w:ascii="Courier New" w:hAnsi="Courier New" w:cs="Courier New"/>
+          <w:highlight w:val="lightGray"/>
+        </w:rPr>
+      </w:r>
     </w:p>
     <w:p>
       <w:pPr>
@@ -5681,6 +6324,12 @@
           <w:highlight w:val="lightGray"/>
         </w:rPr>
       </w:r>
+      <w:r>
+        <w:rPr>
+          <w:rFonts w:ascii="Courier New" w:hAnsi="Courier New" w:cs="Courier New"/>
+          <w:highlight w:val="lightGray"/>
+        </w:rPr>
+      </w:r>
     </w:p>
     <w:p>
       <w:pPr>
@@ -5712,14 +6361,14 @@
       </w:r>
       <w:r>
         <w:rPr>
-          <w:rFonts w:ascii="Courier New" w:hAnsi="Courier New" w:eastAsia="Courier New" w:cs="Courier New"/>
-          <w:highlight w:val="lightGray"/>
+          <w:rFonts w:ascii="Courier New" w:hAnsi="Courier New" w:cs="Courier New"/>
+          <w:highlight w:val="none"/>
         </w:rPr>
       </w:r>
     </w:p>
     <w:p>
       <w:pPr>
-        <w:pStyle w:val="664"/>
+        <w:pStyle w:val="1019"/>
         <w:numPr>
           <w:ilvl w:val="0"/>
           <w:numId w:val="42"/>
@@ -5777,13 +6426,18 @@
       </w:r>
       <w:r>
         <w:rPr>
-          <w:highlight w:val="none"/>
+          <w:rFonts w:ascii="Times New Roman" w:hAnsi="Times New Roman" w:eastAsia="Times New Roman" w:cs="Times New Roman"/>
+          <w:b/>
+          <w:bCs/>
+          <w:sz w:val="14"/>
+          <w:szCs w:val="14"/>
+          <w:highlight w:val="lightGray"/>
         </w:rPr>
       </w:r>
     </w:p>
     <w:p>
       <w:pPr>
-        <w:pStyle w:val="664"/>
+        <w:pStyle w:val="1019"/>
         <w:numPr>
           <w:ilvl w:val="0"/>
           <w:numId w:val="67"/>
@@ -5814,10 +6468,16 @@
           <w:highlight w:val="lightGray"/>
         </w:rPr>
       </w:r>
+      <w:r>
+        <w:rPr>
+          <w:rFonts w:ascii="Courier New" w:hAnsi="Courier New" w:cs="Courier New"/>
+          <w:highlight w:val="lightGray"/>
+        </w:rPr>
+      </w:r>
     </w:p>
     <w:p>
       <w:pPr>
-        <w:pStyle w:val="664"/>
+        <w:pStyle w:val="1019"/>
         <w:numPr>
           <w:ilvl w:val="0"/>
           <w:numId w:val="67"/>
@@ -5854,7 +6514,11 @@
       </w:r>
       <w:r>
         <w:rPr>
-          <w:rFonts w:ascii="Courier New" w:hAnsi="Courier New" w:eastAsia="Courier New" w:cs="Courier New"/>
+          <w:rFonts w:ascii="Courier New" w:hAnsi="Courier New" w:cs="Courier New"/>
+          <w:b/>
+          <w:bCs/>
+          <w:sz w:val="14"/>
+          <w:szCs w:val="14"/>
           <w:highlight w:val="lightGray"/>
         </w:rPr>
       </w:r>
@@ -5871,8 +6535,10 @@
         <w:ind w:right="0" w:firstLine="0" w:left="0"/>
         <w:rPr>
           <w:rFonts w:ascii="Times New Roman" w:hAnsi="Times New Roman" w:eastAsia="Times New Roman" w:cs="Times New Roman"/>
+          <w:color w:val="000000"/>
           <w:sz w:val="24"/>
           <w:szCs w:val="24"/>
+          <w:highlight w:val="none"/>
         </w:rPr>
       </w:pPr>
       <w:r>
@@ -5897,8 +6563,31 @@
       <w:r>
         <w:rPr>
           <w:rFonts w:ascii="Times New Roman" w:hAnsi="Times New Roman" w:eastAsia="Times New Roman" w:cs="Times New Roman"/>
+          <w:sz w:val="24"/>
+          <w:szCs w:val="24"/>
+        </w:rPr>
+      </w:r>
+      <w:r>
+        <w:rPr>
+          <w:rFonts w:ascii="JetBrains Mono" w:hAnsi="JetBrains Mono" w:eastAsia="JetBrains Mono" w:cs="JetBrains Mono"/>
           <w:color w:val="000000"/>
           <w:sz w:val="24"/>
+          <w:highlight w:val="none"/>
+        </w:rPr>
+      </w:r>
+      <w:r>
+        <w:rPr>
+          <w:rFonts w:ascii="JetBrains Mono" w:hAnsi="JetBrains Mono" w:cs="JetBrains Mono"/>
+          <w:sz w:val="24"/>
+          <w:szCs w:val="24"/>
+        </w:rPr>
+      </w:r>
+      <w:r>
+        <w:rPr>
+          <w:rFonts w:ascii="Times New Roman" w:hAnsi="Times New Roman" w:eastAsia="Times New Roman" w:cs="Times New Roman"/>
+          <w:color w:val="000000"/>
+          <w:sz w:val="24"/>
+          <w:szCs w:val="24"/>
           <w:highlight w:val="none"/>
         </w:rPr>
       </w:r>
@@ -5940,6 +6629,17 @@
           <w:highlight w:val="none"/>
         </w:rPr>
       </w:r>
+      <w:r>
+        <w:rPr>
+          <w:rFonts w:ascii="Arial" w:hAnsi="Arial" w:eastAsia="Arial" w:cs="Arial"/>
+          <w:b w:val="0"/>
+          <w:bCs w:val="0"/>
+          <w:color w:val="000000"/>
+          <w:sz w:val="22"/>
+          <w:szCs w:val="22"/>
+          <w:highlight w:val="none"/>
+        </w:rPr>
+      </w:r>
     </w:p>
     <w:p>
       <w:pPr>
@@ -5967,29 +6667,6 @@
           <w:highlight w:val="none"/>
         </w:rPr>
       </w:r>
-      <w:r/>
-      <w:r>
-        <w:rPr>
-          <w:rFonts w:ascii="Arial" w:hAnsi="Arial" w:eastAsia="Arial" w:cs="Arial"/>
-          <w:b/>
-          <w:bCs/>
-          <w:color w:val="000000"/>
-          <w:sz w:val="22"/>
-          <w:szCs w:val="20"/>
-          <w:highlight w:val="none"/>
-        </w:rPr>
-      </w:r>
-      <w:r>
-        <w:rPr>
-          <w:rFonts w:ascii="Arial" w:hAnsi="Arial" w:eastAsia="Arial" w:cs="Arial"/>
-          <w:b w:val="0"/>
-          <w:bCs w:val="0"/>
-          <w:color w:val="000000"/>
-          <w:sz w:val="22"/>
-          <w:szCs w:val="20"/>
-          <w:highlight w:val="none"/>
-        </w:rPr>
-      </w:r>
       <w:r>
         <w:rPr>
           <w:rFonts w:ascii="Arial" w:hAnsi="Arial" w:cs="Arial"/>
@@ -6001,7 +6678,17 @@
           <w:highlight w:val="none"/>
         </w:rPr>
       </w:r>
-      <w:r/>
+      <w:r>
+        <w:rPr>
+          <w:rFonts w:ascii="Arial" w:hAnsi="Arial" w:cs="Arial"/>
+          <w:b w:val="0"/>
+          <w:bCs w:val="0"/>
+          <w:color w:val="000000"/>
+          <w:sz w:val="22"/>
+          <w:szCs w:val="22"/>
+          <w:highlight w:val="none"/>
+        </w:rPr>
+      </w:r>
     </w:p>
     <w:sectPr>
       <w:footnotePr/>
@@ -6025,7 +6712,6 @@
         <w:ind/>
         <w:rPr/>
       </w:pPr>
-      <w:r/>
       <w:r>
         <w:separator/>
       </w:r>
@@ -6040,7 +6726,6 @@
         <w:ind/>
         <w:rPr/>
       </w:pPr>
-      <w:r/>
       <w:r>
         <w:continuationSeparator/>
       </w:r>
@@ -6060,7 +6745,6 @@
         <w:ind/>
         <w:rPr/>
       </w:pPr>
-      <w:r/>
       <w:r>
         <w:separator/>
       </w:r>
@@ -6075,7 +6759,6 @@
         <w:ind/>
         <w:rPr/>
       </w:pPr>
-      <w:r/>
       <w:r>
         <w:continuationSeparator/>
       </w:r>
@@ -16036,9 +16719,9 @@
     <w:lsdException w:name="Bibliography" w:uiPriority="37"/>
     <w:lsdException w:name="TOC Heading" w:uiPriority="39" w:qFormat="1"/>
   </w:latentStyles>
-  <w:style w:type="table" w:styleId="11">
+  <w:style w:type="table" w:styleId="831">
     <w:name w:val="Table Grid"/>
-    <w:basedOn w:val="661"/>
+    <w:basedOn w:val="1016"/>
     <w:uiPriority w:val="59"/>
     <w:pPr>
       <w:pBdr/>
@@ -16235,9 +16918,9 @@
       </w:tcPr>
     </w:tblStylePr>
   </w:style>
-  <w:style w:type="table" w:styleId="12">
+  <w:style w:type="table" w:styleId="832">
     <w:name w:val="Table Grid Light"/>
-    <w:basedOn w:val="661"/>
+    <w:basedOn w:val="1016"/>
     <w:uiPriority w:val="59"/>
     <w:pPr>
       <w:pBdr/>
@@ -16434,9 +17117,9 @@
       </w:tcPr>
     </w:tblStylePr>
   </w:style>
-  <w:style w:type="table" w:styleId="13">
+  <w:style w:type="table" w:styleId="833">
     <w:name w:val="Plain Table 1"/>
-    <w:basedOn w:val="661"/>
+    <w:basedOn w:val="1016"/>
     <w:uiPriority w:val="59"/>
     <w:pPr>
       <w:pBdr/>
@@ -16659,9 +17342,9 @@
       </w:tcPr>
     </w:tblStylePr>
   </w:style>
-  <w:style w:type="table" w:styleId="14">
+  <w:style w:type="table" w:styleId="834">
     <w:name w:val="Plain Table 2"/>
-    <w:basedOn w:val="661"/>
+    <w:basedOn w:val="1016"/>
     <w:uiPriority w:val="59"/>
     <w:pPr>
       <w:pBdr/>
@@ -16892,9 +17575,9 @@
       </w:tcPr>
     </w:tblStylePr>
   </w:style>
-  <w:style w:type="table" w:styleId="15">
+  <w:style w:type="table" w:styleId="835">
     <w:name w:val="Plain Table 3"/>
-    <w:basedOn w:val="661"/>
+    <w:basedOn w:val="1016"/>
     <w:uiPriority w:val="99"/>
     <w:pPr>
       <w:pBdr/>
@@ -17122,9 +17805,9 @@
       </w:tcPr>
     </w:tblStylePr>
   </w:style>
-  <w:style w:type="table" w:styleId="16">
+  <w:style w:type="table" w:styleId="836">
     <w:name w:val="Plain Table 4"/>
-    <w:basedOn w:val="661"/>
+    <w:basedOn w:val="1016"/>
     <w:uiPriority w:val="99"/>
     <w:pPr>
       <w:pBdr/>
@@ -17338,9 +18021,9 @@
       </w:tcPr>
     </w:tblStylePr>
   </w:style>
-  <w:style w:type="table" w:styleId="17">
+  <w:style w:type="table" w:styleId="837">
     <w:name w:val="Plain Table 5"/>
-    <w:basedOn w:val="661"/>
+    <w:basedOn w:val="1016"/>
     <w:uiPriority w:val="99"/>
     <w:pPr>
       <w:pBdr/>
@@ -17571,9 +18254,9 @@
       </w:tcPr>
     </w:tblStylePr>
   </w:style>
-  <w:style w:type="table" w:styleId="18">
+  <w:style w:type="table" w:styleId="838">
     <w:name w:val="Grid Table 1 Light"/>
-    <w:basedOn w:val="661"/>
+    <w:basedOn w:val="1016"/>
     <w:uiPriority w:val="99"/>
     <w:pPr>
       <w:pBdr/>
@@ -17794,9 +18477,9 @@
       </w:tcPr>
     </w:tblStylePr>
   </w:style>
-  <w:style w:type="table" w:styleId="19">
+  <w:style w:type="table" w:styleId="839">
     <w:name w:val="Grid Table 1 Light - Accent 1"/>
-    <w:basedOn w:val="661"/>
+    <w:basedOn w:val="1016"/>
     <w:uiPriority w:val="99"/>
     <w:pPr>
       <w:pBdr/>
@@ -18017,9 +18700,9 @@
       </w:tcPr>
     </w:tblStylePr>
   </w:style>
-  <w:style w:type="table" w:styleId="20">
+  <w:style w:type="table" w:styleId="840">
     <w:name w:val="Grid Table 1 Light - Accent 2"/>
-    <w:basedOn w:val="661"/>
+    <w:basedOn w:val="1016"/>
     <w:uiPriority w:val="99"/>
     <w:pPr>
       <w:pBdr/>
@@ -18240,9 +18923,9 @@
       </w:tcPr>
     </w:tblStylePr>
   </w:style>
-  <w:style w:type="table" w:styleId="21">
+  <w:style w:type="table" w:styleId="841">
     <w:name w:val="Grid Table 1 Light - Accent 3"/>
-    <w:basedOn w:val="661"/>
+    <w:basedOn w:val="1016"/>
     <w:uiPriority w:val="99"/>
     <w:pPr>
       <w:pBdr/>
@@ -18463,9 +19146,9 @@
       </w:tcPr>
     </w:tblStylePr>
   </w:style>
-  <w:style w:type="table" w:styleId="22">
+  <w:style w:type="table" w:styleId="842">
     <w:name w:val="Grid Table 1 Light - Accent 4"/>
-    <w:basedOn w:val="661"/>
+    <w:basedOn w:val="1016"/>
     <w:uiPriority w:val="99"/>
     <w:pPr>
       <w:pBdr/>
@@ -18686,9 +19369,9 @@
       </w:tcPr>
     </w:tblStylePr>
   </w:style>
-  <w:style w:type="table" w:styleId="23">
+  <w:style w:type="table" w:styleId="843">
     <w:name w:val="Grid Table 1 Light - Accent 5"/>
-    <w:basedOn w:val="661"/>
+    <w:basedOn w:val="1016"/>
     <w:uiPriority w:val="99"/>
     <w:pPr>
       <w:pBdr/>
@@ -18909,9 +19592,9 @@
       </w:tcPr>
     </w:tblStylePr>
   </w:style>
-  <w:style w:type="table" w:styleId="24">
+  <w:style w:type="table" w:styleId="844">
     <w:name w:val="Grid Table 1 Light - Accent 6"/>
-    <w:basedOn w:val="661"/>
+    <w:basedOn w:val="1016"/>
     <w:uiPriority w:val="99"/>
     <w:pPr>
       <w:pBdr/>
@@ -19132,9 +19815,9 @@
       </w:tcPr>
     </w:tblStylePr>
   </w:style>
-  <w:style w:type="table" w:styleId="25">
+  <w:style w:type="table" w:styleId="845">
     <w:name w:val="Grid Table 2"/>
-    <w:basedOn w:val="661"/>
+    <w:basedOn w:val="1016"/>
     <w:uiPriority w:val="99"/>
     <w:pPr>
       <w:pBdr/>
@@ -19364,9 +20047,9 @@
       </w:tcPr>
     </w:tblStylePr>
   </w:style>
-  <w:style w:type="table" w:styleId="26">
+  <w:style w:type="table" w:styleId="846">
     <w:name w:val="Grid Table 2 - Accent 1"/>
-    <w:basedOn w:val="661"/>
+    <w:basedOn w:val="1016"/>
     <w:uiPriority w:val="99"/>
     <w:pPr>
       <w:pBdr/>
@@ -19596,9 +20279,9 @@
       </w:tcPr>
     </w:tblStylePr>
   </w:style>
-  <w:style w:type="table" w:styleId="27">
+  <w:style w:type="table" w:styleId="847">
     <w:name w:val="Grid Table 2 - Accent 2"/>
-    <w:basedOn w:val="661"/>
+    <w:basedOn w:val="1016"/>
     <w:uiPriority w:val="99"/>
     <w:pPr>
       <w:pBdr/>
@@ -19828,9 +20511,9 @@
       </w:tcPr>
     </w:tblStylePr>
   </w:style>
-  <w:style w:type="table" w:styleId="28">
+  <w:style w:type="table" w:styleId="848">
     <w:name w:val="Grid Table 2 - Accent 3"/>
-    <w:basedOn w:val="661"/>
+    <w:basedOn w:val="1016"/>
     <w:uiPriority w:val="99"/>
     <w:pPr>
       <w:pBdr/>
@@ -20060,9 +20743,9 @@
       </w:tcPr>
     </w:tblStylePr>
   </w:style>
-  <w:style w:type="table" w:styleId="29">
+  <w:style w:type="table" w:styleId="849">
     <w:name w:val="Grid Table 2 - Accent 4"/>
-    <w:basedOn w:val="661"/>
+    <w:basedOn w:val="1016"/>
     <w:uiPriority w:val="99"/>
     <w:pPr>
       <w:pBdr/>
@@ -20292,9 +20975,9 @@
       </w:tcPr>
     </w:tblStylePr>
   </w:style>
-  <w:style w:type="table" w:styleId="30">
+  <w:style w:type="table" w:styleId="850">
     <w:name w:val="Grid Table 2 - Accent 5"/>
-    <w:basedOn w:val="661"/>
+    <w:basedOn w:val="1016"/>
     <w:uiPriority w:val="99"/>
     <w:pPr>
       <w:pBdr/>
@@ -20524,9 +21207,9 @@
       </w:tcPr>
     </w:tblStylePr>
   </w:style>
-  <w:style w:type="table" w:styleId="31">
+  <w:style w:type="table" w:styleId="851">
     <w:name w:val="Grid Table 2 - Accent 6"/>
-    <w:basedOn w:val="661"/>
+    <w:basedOn w:val="1016"/>
     <w:uiPriority w:val="99"/>
     <w:pPr>
       <w:pBdr/>
@@ -20756,9 +21439,9 @@
       </w:tcPr>
     </w:tblStylePr>
   </w:style>
-  <w:style w:type="table" w:styleId="32">
+  <w:style w:type="table" w:styleId="852">
     <w:name w:val="Grid Table 3"/>
-    <w:basedOn w:val="661"/>
+    <w:basedOn w:val="1016"/>
     <w:uiPriority w:val="99"/>
     <w:pPr>
       <w:pBdr/>
@@ -20857,29 +21540,6 @@
         <w:tblBorders/>
       </w:tblPr>
       <w:tcPr>
-        <w:shd w:color="ffffff"/>
-        <w:tcBorders>
-          <w:top w:val="none" w:color="000000" w:sz="4" w:space="0"/>
-          <w:left w:val="none" w:color="000000" w:sz="4" w:space="0"/>
-          <w:bottom w:val="none" w:color="000000" w:sz="4" w:space="0"/>
-          <w:right w:val="none" w:color="000000" w:sz="4" w:space="0"/>
-        </w:tcBorders>
-      </w:tcPr>
-    </w:tblStylePr>
-    <w:tblStylePr w:type="firstRow">
-      <w:rPr>
-        <w:b/>
-        <w:color w:val="404040"/>
-      </w:rPr>
-      <w:pPr>
-        <w:pBdr/>
-        <w:spacing/>
-        <w:ind/>
-      </w:pPr>
-      <w:tblPr>
-        <w:tblBorders/>
-      </w:tblPr>
-      <w:tcPr>
         <w:shd w:val="clear" w:color="ffffff"/>
         <w:tcBorders>
           <w:top w:val="none" w:color="000000" w:sz="4" w:space="0"/>
@@ -20889,30 +21549,7 @@
         </w:tcBorders>
       </w:tcPr>
     </w:tblStylePr>
-    <w:tblStylePr w:type="lastCol">
-      <w:rPr>
-        <w:i/>
-        <w:color w:val="404040"/>
-      </w:rPr>
-      <w:pPr>
-        <w:pBdr/>
-        <w:spacing/>
-        <w:ind/>
-      </w:pPr>
-      <w:tblPr>
-        <w:tblBorders/>
-      </w:tblPr>
-      <w:tcPr>
-        <w:shd w:color="ffffff"/>
-        <w:tcBorders>
-          <w:top w:val="none" w:color="000000" w:sz="4" w:space="0"/>
-          <w:left w:val="none" w:color="000000" w:sz="4" w:space="0"/>
-          <w:bottom w:val="none" w:color="000000" w:sz="4" w:space="0"/>
-          <w:right w:val="none" w:color="000000" w:sz="4" w:space="0"/>
-        </w:tcBorders>
-      </w:tcPr>
-    </w:tblStylePr>
-    <w:tblStylePr w:type="lastRow">
+    <w:tblStylePr w:type="firstRow">
       <w:rPr>
         <w:b/>
         <w:color w:val="404040"/>
@@ -20935,6 +21572,52 @@
         </w:tcBorders>
       </w:tcPr>
     </w:tblStylePr>
+    <w:tblStylePr w:type="lastCol">
+      <w:rPr>
+        <w:i/>
+        <w:color w:val="404040"/>
+      </w:rPr>
+      <w:pPr>
+        <w:pBdr/>
+        <w:spacing/>
+        <w:ind/>
+      </w:pPr>
+      <w:tblPr>
+        <w:tblBorders/>
+      </w:tblPr>
+      <w:tcPr>
+        <w:shd w:val="clear" w:color="ffffff"/>
+        <w:tcBorders>
+          <w:top w:val="none" w:color="000000" w:sz="4" w:space="0"/>
+          <w:left w:val="none" w:color="000000" w:sz="4" w:space="0"/>
+          <w:bottom w:val="none" w:color="000000" w:sz="4" w:space="0"/>
+          <w:right w:val="none" w:color="000000" w:sz="4" w:space="0"/>
+        </w:tcBorders>
+      </w:tcPr>
+    </w:tblStylePr>
+    <w:tblStylePr w:type="lastRow">
+      <w:rPr>
+        <w:b/>
+        <w:color w:val="404040"/>
+      </w:rPr>
+      <w:pPr>
+        <w:pBdr/>
+        <w:spacing/>
+        <w:ind/>
+      </w:pPr>
+      <w:tblPr>
+        <w:tblBorders/>
+      </w:tblPr>
+      <w:tcPr>
+        <w:shd w:val="clear" w:color="ffffff"/>
+        <w:tcBorders>
+          <w:top w:val="none" w:color="000000" w:sz="4" w:space="0"/>
+          <w:left w:val="none" w:color="000000" w:sz="4" w:space="0"/>
+          <w:bottom w:val="none" w:color="000000" w:sz="4" w:space="0"/>
+          <w:right w:val="none" w:color="000000" w:sz="4" w:space="0"/>
+        </w:tcBorders>
+      </w:tcPr>
+    </w:tblStylePr>
     <w:tblStylePr w:type="nwCell">
       <w:pPr>
         <w:pBdr/>
@@ -21001,9 +21684,9 @@
       </w:tcPr>
     </w:tblStylePr>
   </w:style>
-  <w:style w:type="table" w:styleId="33">
+  <w:style w:type="table" w:styleId="853">
     <w:name w:val="Grid Table 3 - Accent 1"/>
-    <w:basedOn w:val="661"/>
+    <w:basedOn w:val="1016"/>
     <w:uiPriority w:val="99"/>
     <w:pPr>
       <w:pBdr/>
@@ -21102,29 +21785,6 @@
         <w:tblBorders/>
       </w:tblPr>
       <w:tcPr>
-        <w:shd w:color="ffffff"/>
-        <w:tcBorders>
-          <w:top w:val="none" w:color="000000" w:sz="4" w:space="0"/>
-          <w:left w:val="none" w:color="000000" w:sz="4" w:space="0"/>
-          <w:bottom w:val="none" w:color="000000" w:sz="4" w:space="0"/>
-          <w:right w:val="none" w:color="000000" w:sz="4" w:space="0"/>
-        </w:tcBorders>
-      </w:tcPr>
-    </w:tblStylePr>
-    <w:tblStylePr w:type="firstRow">
-      <w:rPr>
-        <w:b/>
-        <w:color w:val="404040"/>
-      </w:rPr>
-      <w:pPr>
-        <w:pBdr/>
-        <w:spacing/>
-        <w:ind/>
-      </w:pPr>
-      <w:tblPr>
-        <w:tblBorders/>
-      </w:tblPr>
-      <w:tcPr>
         <w:shd w:val="clear" w:color="ffffff"/>
         <w:tcBorders>
           <w:top w:val="none" w:color="000000" w:sz="4" w:space="0"/>
@@ -21134,30 +21794,7 @@
         </w:tcBorders>
       </w:tcPr>
     </w:tblStylePr>
-    <w:tblStylePr w:type="lastCol">
-      <w:rPr>
-        <w:i/>
-        <w:color w:val="404040"/>
-      </w:rPr>
-      <w:pPr>
-        <w:pBdr/>
-        <w:spacing/>
-        <w:ind/>
-      </w:pPr>
-      <w:tblPr>
-        <w:tblBorders/>
-      </w:tblPr>
-      <w:tcPr>
-        <w:shd w:color="ffffff"/>
-        <w:tcBorders>
-          <w:top w:val="none" w:color="000000" w:sz="4" w:space="0"/>
-          <w:left w:val="none" w:color="000000" w:sz="4" w:space="0"/>
-          <w:bottom w:val="none" w:color="000000" w:sz="4" w:space="0"/>
-          <w:right w:val="none" w:color="000000" w:sz="4" w:space="0"/>
-        </w:tcBorders>
-      </w:tcPr>
-    </w:tblStylePr>
-    <w:tblStylePr w:type="lastRow">
+    <w:tblStylePr w:type="firstRow">
       <w:rPr>
         <w:b/>
         <w:color w:val="404040"/>
@@ -21180,6 +21817,52 @@
         </w:tcBorders>
       </w:tcPr>
     </w:tblStylePr>
+    <w:tblStylePr w:type="lastCol">
+      <w:rPr>
+        <w:i/>
+        <w:color w:val="404040"/>
+      </w:rPr>
+      <w:pPr>
+        <w:pBdr/>
+        <w:spacing/>
+        <w:ind/>
+      </w:pPr>
+      <w:tblPr>
+        <w:tblBorders/>
+      </w:tblPr>
+      <w:tcPr>
+        <w:shd w:val="clear" w:color="ffffff"/>
+        <w:tcBorders>
+          <w:top w:val="none" w:color="000000" w:sz="4" w:space="0"/>
+          <w:left w:val="none" w:color="000000" w:sz="4" w:space="0"/>
+          <w:bottom w:val="none" w:color="000000" w:sz="4" w:space="0"/>
+          <w:right w:val="none" w:color="000000" w:sz="4" w:space="0"/>
+        </w:tcBorders>
+      </w:tcPr>
+    </w:tblStylePr>
+    <w:tblStylePr w:type="lastRow">
+      <w:rPr>
+        <w:b/>
+        <w:color w:val="404040"/>
+      </w:rPr>
+      <w:pPr>
+        <w:pBdr/>
+        <w:spacing/>
+        <w:ind/>
+      </w:pPr>
+      <w:tblPr>
+        <w:tblBorders/>
+      </w:tblPr>
+      <w:tcPr>
+        <w:shd w:val="clear" w:color="ffffff"/>
+        <w:tcBorders>
+          <w:top w:val="none" w:color="000000" w:sz="4" w:space="0"/>
+          <w:left w:val="none" w:color="000000" w:sz="4" w:space="0"/>
+          <w:bottom w:val="none" w:color="000000" w:sz="4" w:space="0"/>
+          <w:right w:val="none" w:color="000000" w:sz="4" w:space="0"/>
+        </w:tcBorders>
+      </w:tcPr>
+    </w:tblStylePr>
     <w:tblStylePr w:type="nwCell">
       <w:pPr>
         <w:pBdr/>
@@ -21246,9 +21929,9 @@
       </w:tcPr>
     </w:tblStylePr>
   </w:style>
-  <w:style w:type="table" w:styleId="34">
+  <w:style w:type="table" w:styleId="854">
     <w:name w:val="Grid Table 3 - Accent 2"/>
-    <w:basedOn w:val="661"/>
+    <w:basedOn w:val="1016"/>
     <w:uiPriority w:val="99"/>
     <w:pPr>
       <w:pBdr/>
@@ -21347,29 +22030,6 @@
         <w:tblBorders/>
       </w:tblPr>
       <w:tcPr>
-        <w:shd w:color="ffffff"/>
-        <w:tcBorders>
-          <w:top w:val="none" w:color="000000" w:sz="4" w:space="0"/>
-          <w:left w:val="none" w:color="000000" w:sz="4" w:space="0"/>
-          <w:bottom w:val="none" w:color="000000" w:sz="4" w:space="0"/>
-          <w:right w:val="none" w:color="000000" w:sz="4" w:space="0"/>
-        </w:tcBorders>
-      </w:tcPr>
-    </w:tblStylePr>
-    <w:tblStylePr w:type="firstRow">
-      <w:rPr>
-        <w:b/>
-        <w:color w:val="404040"/>
-      </w:rPr>
-      <w:pPr>
-        <w:pBdr/>
-        <w:spacing/>
-        <w:ind/>
-      </w:pPr>
-      <w:tblPr>
-        <w:tblBorders/>
-      </w:tblPr>
-      <w:tcPr>
         <w:shd w:val="clear" w:color="ffffff"/>
         <w:tcBorders>
           <w:top w:val="none" w:color="000000" w:sz="4" w:space="0"/>
@@ -21379,30 +22039,7 @@
         </w:tcBorders>
       </w:tcPr>
     </w:tblStylePr>
-    <w:tblStylePr w:type="lastCol">
-      <w:rPr>
-        <w:i/>
-        <w:color w:val="404040"/>
-      </w:rPr>
-      <w:pPr>
-        <w:pBdr/>
-        <w:spacing/>
-        <w:ind/>
-      </w:pPr>
-      <w:tblPr>
-        <w:tblBorders/>
-      </w:tblPr>
-      <w:tcPr>
-        <w:shd w:color="ffffff"/>
-        <w:tcBorders>
-          <w:top w:val="none" w:color="000000" w:sz="4" w:space="0"/>
-          <w:left w:val="none" w:color="000000" w:sz="4" w:space="0"/>
-          <w:bottom w:val="none" w:color="000000" w:sz="4" w:space="0"/>
-          <w:right w:val="none" w:color="000000" w:sz="4" w:space="0"/>
-        </w:tcBorders>
-      </w:tcPr>
-    </w:tblStylePr>
-    <w:tblStylePr w:type="lastRow">
+    <w:tblStylePr w:type="firstRow">
       <w:rPr>
         <w:b/>
         <w:color w:val="404040"/>
@@ -21425,6 +22062,52 @@
         </w:tcBorders>
       </w:tcPr>
     </w:tblStylePr>
+    <w:tblStylePr w:type="lastCol">
+      <w:rPr>
+        <w:i/>
+        <w:color w:val="404040"/>
+      </w:rPr>
+      <w:pPr>
+        <w:pBdr/>
+        <w:spacing/>
+        <w:ind/>
+      </w:pPr>
+      <w:tblPr>
+        <w:tblBorders/>
+      </w:tblPr>
+      <w:tcPr>
+        <w:shd w:val="clear" w:color="ffffff"/>
+        <w:tcBorders>
+          <w:top w:val="none" w:color="000000" w:sz="4" w:space="0"/>
+          <w:left w:val="none" w:color="000000" w:sz="4" w:space="0"/>
+          <w:bottom w:val="none" w:color="000000" w:sz="4" w:space="0"/>
+          <w:right w:val="none" w:color="000000" w:sz="4" w:space="0"/>
+        </w:tcBorders>
+      </w:tcPr>
+    </w:tblStylePr>
+    <w:tblStylePr w:type="lastRow">
+      <w:rPr>
+        <w:b/>
+        <w:color w:val="404040"/>
+      </w:rPr>
+      <w:pPr>
+        <w:pBdr/>
+        <w:spacing/>
+        <w:ind/>
+      </w:pPr>
+      <w:tblPr>
+        <w:tblBorders/>
+      </w:tblPr>
+      <w:tcPr>
+        <w:shd w:val="clear" w:color="ffffff"/>
+        <w:tcBorders>
+          <w:top w:val="none" w:color="000000" w:sz="4" w:space="0"/>
+          <w:left w:val="none" w:color="000000" w:sz="4" w:space="0"/>
+          <w:bottom w:val="none" w:color="000000" w:sz="4" w:space="0"/>
+          <w:right w:val="none" w:color="000000" w:sz="4" w:space="0"/>
+        </w:tcBorders>
+      </w:tcPr>
+    </w:tblStylePr>
     <w:tblStylePr w:type="nwCell">
       <w:pPr>
         <w:pBdr/>
@@ -21491,9 +22174,9 @@
       </w:tcPr>
     </w:tblStylePr>
   </w:style>
-  <w:style w:type="table" w:styleId="35">
+  <w:style w:type="table" w:styleId="855">
     <w:name w:val="Grid Table 3 - Accent 3"/>
-    <w:basedOn w:val="661"/>
+    <w:basedOn w:val="1016"/>
     <w:uiPriority w:val="99"/>
     <w:pPr>
       <w:pBdr/>
@@ -21592,29 +22275,6 @@
         <w:tblBorders/>
       </w:tblPr>
       <w:tcPr>
-        <w:shd w:color="ffffff"/>
-        <w:tcBorders>
-          <w:top w:val="none" w:color="000000" w:sz="4" w:space="0"/>
-          <w:left w:val="none" w:color="000000" w:sz="4" w:space="0"/>
-          <w:bottom w:val="none" w:color="000000" w:sz="4" w:space="0"/>
-          <w:right w:val="none" w:color="000000" w:sz="4" w:space="0"/>
-        </w:tcBorders>
-      </w:tcPr>
-    </w:tblStylePr>
-    <w:tblStylePr w:type="firstRow">
-      <w:rPr>
-        <w:b/>
-        <w:color w:val="404040"/>
-      </w:rPr>
-      <w:pPr>
-        <w:pBdr/>
-        <w:spacing/>
-        <w:ind/>
-      </w:pPr>
-      <w:tblPr>
-        <w:tblBorders/>
-      </w:tblPr>
-      <w:tcPr>
         <w:shd w:val="clear" w:color="ffffff"/>
         <w:tcBorders>
           <w:top w:val="none" w:color="000000" w:sz="4" w:space="0"/>
@@ -21624,30 +22284,7 @@
         </w:tcBorders>
       </w:tcPr>
     </w:tblStylePr>
-    <w:tblStylePr w:type="lastCol">
-      <w:rPr>
-        <w:i/>
-        <w:color w:val="404040"/>
-      </w:rPr>
-      <w:pPr>
-        <w:pBdr/>
-        <w:spacing/>
-        <w:ind/>
-      </w:pPr>
-      <w:tblPr>
-        <w:tblBorders/>
-      </w:tblPr>
-      <w:tcPr>
-        <w:shd w:color="ffffff"/>
-        <w:tcBorders>
-          <w:top w:val="none" w:color="000000" w:sz="4" w:space="0"/>
-          <w:left w:val="none" w:color="000000" w:sz="4" w:space="0"/>
-          <w:bottom w:val="none" w:color="000000" w:sz="4" w:space="0"/>
-          <w:right w:val="none" w:color="000000" w:sz="4" w:space="0"/>
-        </w:tcBorders>
-      </w:tcPr>
-    </w:tblStylePr>
-    <w:tblStylePr w:type="lastRow">
+    <w:tblStylePr w:type="firstRow">
       <w:rPr>
         <w:b/>
         <w:color w:val="404040"/>
@@ -21670,6 +22307,52 @@
         </w:tcBorders>
       </w:tcPr>
     </w:tblStylePr>
+    <w:tblStylePr w:type="lastCol">
+      <w:rPr>
+        <w:i/>
+        <w:color w:val="404040"/>
+      </w:rPr>
+      <w:pPr>
+        <w:pBdr/>
+        <w:spacing/>
+        <w:ind/>
+      </w:pPr>
+      <w:tblPr>
+        <w:tblBorders/>
+      </w:tblPr>
+      <w:tcPr>
+        <w:shd w:val="clear" w:color="ffffff"/>
+        <w:tcBorders>
+          <w:top w:val="none" w:color="000000" w:sz="4" w:space="0"/>
+          <w:left w:val="none" w:color="000000" w:sz="4" w:space="0"/>
+          <w:bottom w:val="none" w:color="000000" w:sz="4" w:space="0"/>
+          <w:right w:val="none" w:color="000000" w:sz="4" w:space="0"/>
+        </w:tcBorders>
+      </w:tcPr>
+    </w:tblStylePr>
+    <w:tblStylePr w:type="lastRow">
+      <w:rPr>
+        <w:b/>
+        <w:color w:val="404040"/>
+      </w:rPr>
+      <w:pPr>
+        <w:pBdr/>
+        <w:spacing/>
+        <w:ind/>
+      </w:pPr>
+      <w:tblPr>
+        <w:tblBorders/>
+      </w:tblPr>
+      <w:tcPr>
+        <w:shd w:val="clear" w:color="ffffff"/>
+        <w:tcBorders>
+          <w:top w:val="none" w:color="000000" w:sz="4" w:space="0"/>
+          <w:left w:val="none" w:color="000000" w:sz="4" w:space="0"/>
+          <w:bottom w:val="none" w:color="000000" w:sz="4" w:space="0"/>
+          <w:right w:val="none" w:color="000000" w:sz="4" w:space="0"/>
+        </w:tcBorders>
+      </w:tcPr>
+    </w:tblStylePr>
     <w:tblStylePr w:type="nwCell">
       <w:pPr>
         <w:pBdr/>
@@ -21736,9 +22419,9 @@
       </w:tcPr>
     </w:tblStylePr>
   </w:style>
-  <w:style w:type="table" w:styleId="36">
+  <w:style w:type="table" w:styleId="856">
     <w:name w:val="Grid Table 3 - Accent 4"/>
-    <w:basedOn w:val="661"/>
+    <w:basedOn w:val="1016"/>
     <w:uiPriority w:val="99"/>
     <w:pPr>
       <w:pBdr/>
@@ -21837,29 +22520,6 @@
         <w:tblBorders/>
       </w:tblPr>
       <w:tcPr>
-        <w:shd w:color="ffffff"/>
-        <w:tcBorders>
-          <w:top w:val="none" w:color="000000" w:sz="4" w:space="0"/>
-          <w:left w:val="none" w:color="000000" w:sz="4" w:space="0"/>
-          <w:bottom w:val="none" w:color="000000" w:sz="4" w:space="0"/>
-          <w:right w:val="none" w:color="000000" w:sz="4" w:space="0"/>
-        </w:tcBorders>
-      </w:tcPr>
-    </w:tblStylePr>
-    <w:tblStylePr w:type="firstRow">
-      <w:rPr>
-        <w:b/>
-        <w:color w:val="404040"/>
-      </w:rPr>
-      <w:pPr>
-        <w:pBdr/>
-        <w:spacing/>
-        <w:ind/>
-      </w:pPr>
-      <w:tblPr>
-        <w:tblBorders/>
-      </w:tblPr>
-      <w:tcPr>
         <w:shd w:val="clear" w:color="ffffff"/>
         <w:tcBorders>
           <w:top w:val="none" w:color="000000" w:sz="4" w:space="0"/>
@@ -21869,30 +22529,7 @@
         </w:tcBorders>
       </w:tcPr>
     </w:tblStylePr>
-    <w:tblStylePr w:type="lastCol">
-      <w:rPr>
-        <w:i/>
-        <w:color w:val="404040"/>
-      </w:rPr>
-      <w:pPr>
-        <w:pBdr/>
-        <w:spacing/>
-        <w:ind/>
-      </w:pPr>
-      <w:tblPr>
-        <w:tblBorders/>
-      </w:tblPr>
-      <w:tcPr>
-        <w:shd w:color="ffffff"/>
-        <w:tcBorders>
-          <w:top w:val="none" w:color="000000" w:sz="4" w:space="0"/>
-          <w:left w:val="none" w:color="000000" w:sz="4" w:space="0"/>
-          <w:bottom w:val="none" w:color="000000" w:sz="4" w:space="0"/>
-          <w:right w:val="none" w:color="000000" w:sz="4" w:space="0"/>
-        </w:tcBorders>
-      </w:tcPr>
-    </w:tblStylePr>
-    <w:tblStylePr w:type="lastRow">
+    <w:tblStylePr w:type="firstRow">
       <w:rPr>
         <w:b/>
         <w:color w:val="404040"/>
@@ -21915,6 +22552,52 @@
         </w:tcBorders>
       </w:tcPr>
     </w:tblStylePr>
+    <w:tblStylePr w:type="lastCol">
+      <w:rPr>
+        <w:i/>
+        <w:color w:val="404040"/>
+      </w:rPr>
+      <w:pPr>
+        <w:pBdr/>
+        <w:spacing/>
+        <w:ind/>
+      </w:pPr>
+      <w:tblPr>
+        <w:tblBorders/>
+      </w:tblPr>
+      <w:tcPr>
+        <w:shd w:val="clear" w:color="ffffff"/>
+        <w:tcBorders>
+          <w:top w:val="none" w:color="000000" w:sz="4" w:space="0"/>
+          <w:left w:val="none" w:color="000000" w:sz="4" w:space="0"/>
+          <w:bottom w:val="none" w:color="000000" w:sz="4" w:space="0"/>
+          <w:right w:val="none" w:color="000000" w:sz="4" w:space="0"/>
+        </w:tcBorders>
+      </w:tcPr>
+    </w:tblStylePr>
+    <w:tblStylePr w:type="lastRow">
+      <w:rPr>
+        <w:b/>
+        <w:color w:val="404040"/>
+      </w:rPr>
+      <w:pPr>
+        <w:pBdr/>
+        <w:spacing/>
+        <w:ind/>
+      </w:pPr>
+      <w:tblPr>
+        <w:tblBorders/>
+      </w:tblPr>
+      <w:tcPr>
+        <w:shd w:val="clear" w:color="ffffff"/>
+        <w:tcBorders>
+          <w:top w:val="none" w:color="000000" w:sz="4" w:space="0"/>
+          <w:left w:val="none" w:color="000000" w:sz="4" w:space="0"/>
+          <w:bottom w:val="none" w:color="000000" w:sz="4" w:space="0"/>
+          <w:right w:val="none" w:color="000000" w:sz="4" w:space="0"/>
+        </w:tcBorders>
+      </w:tcPr>
+    </w:tblStylePr>
     <w:tblStylePr w:type="nwCell">
       <w:pPr>
         <w:pBdr/>
@@ -21981,9 +22664,9 @@
       </w:tcPr>
     </w:tblStylePr>
   </w:style>
-  <w:style w:type="table" w:styleId="37">
+  <w:style w:type="table" w:styleId="857">
     <w:name w:val="Grid Table 3 - Accent 5"/>
-    <w:basedOn w:val="661"/>
+    <w:basedOn w:val="1016"/>
     <w:uiPriority w:val="99"/>
     <w:pPr>
       <w:pBdr/>
@@ -22082,29 +22765,6 @@
         <w:tblBorders/>
       </w:tblPr>
       <w:tcPr>
-        <w:shd w:color="ffffff"/>
-        <w:tcBorders>
-          <w:top w:val="none" w:color="000000" w:sz="4" w:space="0"/>
-          <w:left w:val="none" w:color="000000" w:sz="4" w:space="0"/>
-          <w:bottom w:val="none" w:color="000000" w:sz="4" w:space="0"/>
-          <w:right w:val="none" w:color="000000" w:sz="4" w:space="0"/>
-        </w:tcBorders>
-      </w:tcPr>
-    </w:tblStylePr>
-    <w:tblStylePr w:type="firstRow">
-      <w:rPr>
-        <w:b/>
-        <w:color w:val="404040"/>
-      </w:rPr>
-      <w:pPr>
-        <w:pBdr/>
-        <w:spacing/>
-        <w:ind/>
-      </w:pPr>
-      <w:tblPr>
-        <w:tblBorders/>
-      </w:tblPr>
-      <w:tcPr>
         <w:shd w:val="clear" w:color="ffffff"/>
         <w:tcBorders>
           <w:top w:val="none" w:color="000000" w:sz="4" w:space="0"/>
@@ -22114,30 +22774,7 @@
         </w:tcBorders>
       </w:tcPr>
     </w:tblStylePr>
-    <w:tblStylePr w:type="lastCol">
-      <w:rPr>
-        <w:i/>
-        <w:color w:val="404040"/>
-      </w:rPr>
-      <w:pPr>
-        <w:pBdr/>
-        <w:spacing/>
-        <w:ind/>
-      </w:pPr>
-      <w:tblPr>
-        <w:tblBorders/>
-      </w:tblPr>
-      <w:tcPr>
-        <w:shd w:color="ffffff"/>
-        <w:tcBorders>
-          <w:top w:val="none" w:color="000000" w:sz="4" w:space="0"/>
-          <w:left w:val="none" w:color="000000" w:sz="4" w:space="0"/>
-          <w:bottom w:val="none" w:color="000000" w:sz="4" w:space="0"/>
-          <w:right w:val="none" w:color="000000" w:sz="4" w:space="0"/>
-        </w:tcBorders>
-      </w:tcPr>
-    </w:tblStylePr>
-    <w:tblStylePr w:type="lastRow">
+    <w:tblStylePr w:type="firstRow">
       <w:rPr>
         <w:b/>
         <w:color w:val="404040"/>
@@ -22160,6 +22797,52 @@
         </w:tcBorders>
       </w:tcPr>
     </w:tblStylePr>
+    <w:tblStylePr w:type="lastCol">
+      <w:rPr>
+        <w:i/>
+        <w:color w:val="404040"/>
+      </w:rPr>
+      <w:pPr>
+        <w:pBdr/>
+        <w:spacing/>
+        <w:ind/>
+      </w:pPr>
+      <w:tblPr>
+        <w:tblBorders/>
+      </w:tblPr>
+      <w:tcPr>
+        <w:shd w:val="clear" w:color="ffffff"/>
+        <w:tcBorders>
+          <w:top w:val="none" w:color="000000" w:sz="4" w:space="0"/>
+          <w:left w:val="none" w:color="000000" w:sz="4" w:space="0"/>
+          <w:bottom w:val="none" w:color="000000" w:sz="4" w:space="0"/>
+          <w:right w:val="none" w:color="000000" w:sz="4" w:space="0"/>
+        </w:tcBorders>
+      </w:tcPr>
+    </w:tblStylePr>
+    <w:tblStylePr w:type="lastRow">
+      <w:rPr>
+        <w:b/>
+        <w:color w:val="404040"/>
+      </w:rPr>
+      <w:pPr>
+        <w:pBdr/>
+        <w:spacing/>
+        <w:ind/>
+      </w:pPr>
+      <w:tblPr>
+        <w:tblBorders/>
+      </w:tblPr>
+      <w:tcPr>
+        <w:shd w:val="clear" w:color="ffffff"/>
+        <w:tcBorders>
+          <w:top w:val="none" w:color="000000" w:sz="4" w:space="0"/>
+          <w:left w:val="none" w:color="000000" w:sz="4" w:space="0"/>
+          <w:bottom w:val="none" w:color="000000" w:sz="4" w:space="0"/>
+          <w:right w:val="none" w:color="000000" w:sz="4" w:space="0"/>
+        </w:tcBorders>
+      </w:tcPr>
+    </w:tblStylePr>
     <w:tblStylePr w:type="nwCell">
       <w:pPr>
         <w:pBdr/>
@@ -22226,9 +22909,9 @@
       </w:tcPr>
     </w:tblStylePr>
   </w:style>
-  <w:style w:type="table" w:styleId="38">
+  <w:style w:type="table" w:styleId="858">
     <w:name w:val="Grid Table 3 - Accent 6"/>
-    <w:basedOn w:val="661"/>
+    <w:basedOn w:val="1016"/>
     <w:uiPriority w:val="99"/>
     <w:pPr>
       <w:pBdr/>
@@ -22327,29 +23010,6 @@
         <w:tblBorders/>
       </w:tblPr>
       <w:tcPr>
-        <w:shd w:color="ffffff"/>
-        <w:tcBorders>
-          <w:top w:val="none" w:color="000000" w:sz="4" w:space="0"/>
-          <w:left w:val="none" w:color="000000" w:sz="4" w:space="0"/>
-          <w:bottom w:val="none" w:color="000000" w:sz="4" w:space="0"/>
-          <w:right w:val="none" w:color="000000" w:sz="4" w:space="0"/>
-        </w:tcBorders>
-      </w:tcPr>
-    </w:tblStylePr>
-    <w:tblStylePr w:type="firstRow">
-      <w:rPr>
-        <w:b/>
-        <w:color w:val="404040"/>
-      </w:rPr>
-      <w:pPr>
-        <w:pBdr/>
-        <w:spacing/>
-        <w:ind/>
-      </w:pPr>
-      <w:tblPr>
-        <w:tblBorders/>
-      </w:tblPr>
-      <w:tcPr>
         <w:shd w:val="clear" w:color="ffffff"/>
         <w:tcBorders>
           <w:top w:val="none" w:color="000000" w:sz="4" w:space="0"/>
@@ -22359,30 +23019,7 @@
         </w:tcBorders>
       </w:tcPr>
     </w:tblStylePr>
-    <w:tblStylePr w:type="lastCol">
-      <w:rPr>
-        <w:i/>
-        <w:color w:val="404040"/>
-      </w:rPr>
-      <w:pPr>
-        <w:pBdr/>
-        <w:spacing/>
-        <w:ind/>
-      </w:pPr>
-      <w:tblPr>
-        <w:tblBorders/>
-      </w:tblPr>
-      <w:tcPr>
-        <w:shd w:color="ffffff"/>
-        <w:tcBorders>
-          <w:top w:val="none" w:color="000000" w:sz="4" w:space="0"/>
-          <w:left w:val="none" w:color="000000" w:sz="4" w:space="0"/>
-          <w:bottom w:val="none" w:color="000000" w:sz="4" w:space="0"/>
-          <w:right w:val="none" w:color="000000" w:sz="4" w:space="0"/>
-        </w:tcBorders>
-      </w:tcPr>
-    </w:tblStylePr>
-    <w:tblStylePr w:type="lastRow">
+    <w:tblStylePr w:type="firstRow">
       <w:rPr>
         <w:b/>
         <w:color w:val="404040"/>
@@ -22405,6 +23042,52 @@
         </w:tcBorders>
       </w:tcPr>
     </w:tblStylePr>
+    <w:tblStylePr w:type="lastCol">
+      <w:rPr>
+        <w:i/>
+        <w:color w:val="404040"/>
+      </w:rPr>
+      <w:pPr>
+        <w:pBdr/>
+        <w:spacing/>
+        <w:ind/>
+      </w:pPr>
+      <w:tblPr>
+        <w:tblBorders/>
+      </w:tblPr>
+      <w:tcPr>
+        <w:shd w:val="clear" w:color="ffffff"/>
+        <w:tcBorders>
+          <w:top w:val="none" w:color="000000" w:sz="4" w:space="0"/>
+          <w:left w:val="none" w:color="000000" w:sz="4" w:space="0"/>
+          <w:bottom w:val="none" w:color="000000" w:sz="4" w:space="0"/>
+          <w:right w:val="none" w:color="000000" w:sz="4" w:space="0"/>
+        </w:tcBorders>
+      </w:tcPr>
+    </w:tblStylePr>
+    <w:tblStylePr w:type="lastRow">
+      <w:rPr>
+        <w:b/>
+        <w:color w:val="404040"/>
+      </w:rPr>
+      <w:pPr>
+        <w:pBdr/>
+        <w:spacing/>
+        <w:ind/>
+      </w:pPr>
+      <w:tblPr>
+        <w:tblBorders/>
+      </w:tblPr>
+      <w:tcPr>
+        <w:shd w:val="clear" w:color="ffffff"/>
+        <w:tcBorders>
+          <w:top w:val="none" w:color="000000" w:sz="4" w:space="0"/>
+          <w:left w:val="none" w:color="000000" w:sz="4" w:space="0"/>
+          <w:bottom w:val="none" w:color="000000" w:sz="4" w:space="0"/>
+          <w:right w:val="none" w:color="000000" w:sz="4" w:space="0"/>
+        </w:tcBorders>
+      </w:tcPr>
+    </w:tblStylePr>
     <w:tblStylePr w:type="nwCell">
       <w:pPr>
         <w:pBdr/>
@@ -22471,9 +23154,9 @@
       </w:tcPr>
     </w:tblStylePr>
   </w:style>
-  <w:style w:type="table" w:styleId="39">
+  <w:style w:type="table" w:styleId="859">
     <w:name w:val="Grid Table 4"/>
-    <w:basedOn w:val="661"/>
+    <w:basedOn w:val="1016"/>
     <w:uiPriority w:val="59"/>
     <w:pPr>
       <w:pBdr/>
@@ -22704,9 +23387,9 @@
       </w:tcPr>
     </w:tblStylePr>
   </w:style>
-  <w:style w:type="table" w:styleId="40">
+  <w:style w:type="table" w:styleId="860">
     <w:name w:val="Grid Table 4 - Accent 1"/>
-    <w:basedOn w:val="661"/>
+    <w:basedOn w:val="1016"/>
     <w:uiPriority w:val="59"/>
     <w:pPr>
       <w:pBdr/>
@@ -22937,9 +23620,9 @@
       </w:tcPr>
     </w:tblStylePr>
   </w:style>
-  <w:style w:type="table" w:styleId="41">
+  <w:style w:type="table" w:styleId="861">
     <w:name w:val="Grid Table 4 - Accent 2"/>
-    <w:basedOn w:val="661"/>
+    <w:basedOn w:val="1016"/>
     <w:uiPriority w:val="59"/>
     <w:pPr>
       <w:pBdr/>
@@ -23170,9 +23853,9 @@
       </w:tcPr>
     </w:tblStylePr>
   </w:style>
-  <w:style w:type="table" w:styleId="42">
+  <w:style w:type="table" w:styleId="862">
     <w:name w:val="Grid Table 4 - Accent 3"/>
-    <w:basedOn w:val="661"/>
+    <w:basedOn w:val="1016"/>
     <w:uiPriority w:val="59"/>
     <w:pPr>
       <w:pBdr/>
@@ -23403,9 +24086,9 @@
       </w:tcPr>
     </w:tblStylePr>
   </w:style>
-  <w:style w:type="table" w:styleId="43">
+  <w:style w:type="table" w:styleId="863">
     <w:name w:val="Grid Table 4 - Accent 4"/>
-    <w:basedOn w:val="661"/>
+    <w:basedOn w:val="1016"/>
     <w:uiPriority w:val="59"/>
     <w:pPr>
       <w:pBdr/>
@@ -23636,9 +24319,9 @@
       </w:tcPr>
     </w:tblStylePr>
   </w:style>
-  <w:style w:type="table" w:styleId="44">
+  <w:style w:type="table" w:styleId="864">
     <w:name w:val="Grid Table 4 - Accent 5"/>
-    <w:basedOn w:val="661"/>
+    <w:basedOn w:val="1016"/>
     <w:uiPriority w:val="59"/>
     <w:pPr>
       <w:pBdr/>
@@ -23869,9 +24552,9 @@
       </w:tcPr>
     </w:tblStylePr>
   </w:style>
-  <w:style w:type="table" w:styleId="45">
+  <w:style w:type="table" w:styleId="865">
     <w:name w:val="Grid Table 4 - Accent 6"/>
-    <w:basedOn w:val="661"/>
+    <w:basedOn w:val="1016"/>
     <w:uiPriority w:val="59"/>
     <w:pPr>
       <w:pBdr/>
@@ -24102,9 +24785,9 @@
       </w:tcPr>
     </w:tblStylePr>
   </w:style>
-  <w:style w:type="table" w:styleId="46">
+  <w:style w:type="table" w:styleId="866">
     <w:name w:val="Grid Table 5 Dark"/>
-    <w:basedOn w:val="661"/>
+    <w:basedOn w:val="1016"/>
     <w:uiPriority w:val="99"/>
     <w:pPr>
       <w:pBdr/>
@@ -24330,9 +25013,9 @@
       </w:tcPr>
     </w:tblStylePr>
   </w:style>
-  <w:style w:type="table" w:styleId="47">
+  <w:style w:type="table" w:styleId="867">
     <w:name w:val="Grid Table 5 Dark- Accent 1"/>
-    <w:basedOn w:val="661"/>
+    <w:basedOn w:val="1016"/>
     <w:uiPriority w:val="99"/>
     <w:pPr>
       <w:pBdr/>
@@ -24558,9 +25241,9 @@
       </w:tcPr>
     </w:tblStylePr>
   </w:style>
-  <w:style w:type="table" w:styleId="48">
+  <w:style w:type="table" w:styleId="868">
     <w:name w:val="Grid Table 5 Dark - Accent 2"/>
-    <w:basedOn w:val="661"/>
+    <w:basedOn w:val="1016"/>
     <w:uiPriority w:val="99"/>
     <w:pPr>
       <w:pBdr/>
@@ -24786,9 +25469,9 @@
       </w:tcPr>
     </w:tblStylePr>
   </w:style>
-  <w:style w:type="table" w:styleId="49">
+  <w:style w:type="table" w:styleId="869">
     <w:name w:val="Grid Table 5 Dark - Accent 3"/>
-    <w:basedOn w:val="661"/>
+    <w:basedOn w:val="1016"/>
     <w:uiPriority w:val="99"/>
     <w:pPr>
       <w:pBdr/>
@@ -25014,9 +25697,9 @@
       </w:tcPr>
     </w:tblStylePr>
   </w:style>
-  <w:style w:type="table" w:styleId="50">
+  <w:style w:type="table" w:styleId="870">
     <w:name w:val="Grid Table 5 Dark- Accent 4"/>
-    <w:basedOn w:val="661"/>
+    <w:basedOn w:val="1016"/>
     <w:uiPriority w:val="99"/>
     <w:pPr>
       <w:pBdr/>
@@ -25242,9 +25925,9 @@
       </w:tcPr>
     </w:tblStylePr>
   </w:style>
-  <w:style w:type="table" w:styleId="51">
+  <w:style w:type="table" w:styleId="871">
     <w:name w:val="Grid Table 5 Dark - Accent 5"/>
-    <w:basedOn w:val="661"/>
+    <w:basedOn w:val="1016"/>
     <w:uiPriority w:val="99"/>
     <w:pPr>
       <w:pBdr/>
@@ -25470,9 +26153,9 @@
       </w:tcPr>
     </w:tblStylePr>
   </w:style>
-  <w:style w:type="table" w:styleId="52">
+  <w:style w:type="table" w:styleId="872">
     <w:name w:val="Grid Table 5 Dark - Accent 6"/>
-    <w:basedOn w:val="661"/>
+    <w:basedOn w:val="1016"/>
     <w:uiPriority w:val="99"/>
     <w:pPr>
       <w:pBdr/>
@@ -25698,9 +26381,9 @@
       </w:tcPr>
     </w:tblStylePr>
   </w:style>
-  <w:style w:type="table" w:styleId="53">
+  <w:style w:type="table" w:styleId="873">
     <w:name w:val="Grid Table 6 Colorful"/>
-    <w:basedOn w:val="661"/>
+    <w:basedOn w:val="1016"/>
     <w:uiPriority w:val="99"/>
     <w:pPr>
       <w:pBdr/>
@@ -25928,9 +26611,9 @@
       </w:tcPr>
     </w:tblStylePr>
   </w:style>
-  <w:style w:type="table" w:styleId="54">
+  <w:style w:type="table" w:styleId="874">
     <w:name w:val="Grid Table 6 Colorful - Accent 1"/>
-    <w:basedOn w:val="661"/>
+    <w:basedOn w:val="1016"/>
     <w:uiPriority w:val="99"/>
     <w:pPr>
       <w:pBdr/>
@@ -26158,9 +26841,9 @@
       </w:tcPr>
     </w:tblStylePr>
   </w:style>
-  <w:style w:type="table" w:styleId="55">
+  <w:style w:type="table" w:styleId="875">
     <w:name w:val="Grid Table 6 Colorful - Accent 2"/>
-    <w:basedOn w:val="661"/>
+    <w:basedOn w:val="1016"/>
     <w:uiPriority w:val="99"/>
     <w:pPr>
       <w:pBdr/>
@@ -26388,9 +27071,9 @@
       </w:tcPr>
     </w:tblStylePr>
   </w:style>
-  <w:style w:type="table" w:styleId="56">
+  <w:style w:type="table" w:styleId="876">
     <w:name w:val="Grid Table 6 Colorful - Accent 3"/>
-    <w:basedOn w:val="661"/>
+    <w:basedOn w:val="1016"/>
     <w:uiPriority w:val="99"/>
     <w:pPr>
       <w:pBdr/>
@@ -26618,9 +27301,9 @@
       </w:tcPr>
     </w:tblStylePr>
   </w:style>
-  <w:style w:type="table" w:styleId="57">
+  <w:style w:type="table" w:styleId="877">
     <w:name w:val="Grid Table 6 Colorful - Accent 4"/>
-    <w:basedOn w:val="661"/>
+    <w:basedOn w:val="1016"/>
     <w:uiPriority w:val="99"/>
     <w:pPr>
       <w:pBdr/>
@@ -26848,9 +27531,9 @@
       </w:tcPr>
     </w:tblStylePr>
   </w:style>
-  <w:style w:type="table" w:styleId="58">
+  <w:style w:type="table" w:styleId="878">
     <w:name w:val="Grid Table 6 Colorful - Accent 5"/>
-    <w:basedOn w:val="661"/>
+    <w:basedOn w:val="1016"/>
     <w:uiPriority w:val="99"/>
     <w:pPr>
       <w:pBdr/>
@@ -27078,9 +27761,9 @@
       </w:tcPr>
     </w:tblStylePr>
   </w:style>
-  <w:style w:type="table" w:styleId="59">
+  <w:style w:type="table" w:styleId="879">
     <w:name w:val="Grid Table 6 Colorful - Accent 6"/>
-    <w:basedOn w:val="661"/>
+    <w:basedOn w:val="1016"/>
     <w:uiPriority w:val="99"/>
     <w:pPr>
       <w:pBdr/>
@@ -27308,9 +27991,9 @@
       </w:tcPr>
     </w:tblStylePr>
   </w:style>
-  <w:style w:type="table" w:styleId="60">
+  <w:style w:type="table" w:styleId="880">
     <w:name w:val="Grid Table 7 Colorful"/>
-    <w:basedOn w:val="661"/>
+    <w:basedOn w:val="1016"/>
     <w:uiPriority w:val="99"/>
     <w:pPr>
       <w:pBdr/>
@@ -27412,11 +28095,11 @@
         <w:tblBorders/>
       </w:tblPr>
       <w:tcPr>
-        <w:shd w:color="ffffff"/>
+        <w:shd w:val="clear" w:color="ffffff"/>
         <w:tcBorders>
-          <w:top w:val="none"/>
-          <w:left w:val="none"/>
-          <w:bottom w:val="none"/>
+          <w:top w:val="none" w:color="000000" w:sz="4" w:space="0"/>
+          <w:left w:val="none" w:color="000000" w:sz="4" w:space="0"/>
+          <w:bottom w:val="none" w:color="000000" w:sz="4" w:space="0"/>
           <w:right w:val="single" w:color="000000" w:themeColor="text1" w:themeTint="80" w:sz="4" w:space="0"/>
         </w:tcBorders>
       </w:tcPr>
@@ -27439,10 +28122,10 @@
       <w:tcPr>
         <w:shd w:val="clear" w:color="ffffff" w:themeColor="light1" w:fill="ffffff" w:themeFill="light1"/>
         <w:tcBorders>
-          <w:top w:val="none"/>
-          <w:left w:val="none"/>
+          <w:top w:val="none" w:color="000000" w:sz="4" w:space="0"/>
+          <w:left w:val="none" w:color="000000" w:sz="4" w:space="0"/>
           <w:bottom w:val="single" w:color="000000" w:themeColor="text1" w:themeTint="80" w:sz="4" w:space="0"/>
-          <w:right w:val="none"/>
+          <w:right w:val="none" w:color="000000" w:sz="4" w:space="0"/>
         </w:tcBorders>
       </w:tcPr>
     </w:tblStylePr>
@@ -27462,12 +28145,12 @@
         <w:tblBorders/>
       </w:tblPr>
       <w:tcPr>
-        <w:shd w:color="ffffff"/>
+        <w:shd w:val="clear" w:color="ffffff"/>
         <w:tcBorders>
-          <w:top w:val="none"/>
+          <w:top w:val="none" w:color="000000" w:sz="4" w:space="0"/>
           <w:left w:val="single" w:color="000000" w:themeColor="text1" w:themeTint="80" w:sz="4" w:space="0"/>
-          <w:bottom w:val="none"/>
-          <w:right w:val="none"/>
+          <w:bottom w:val="none" w:color="000000" w:sz="4" w:space="0"/>
+          <w:right w:val="none" w:color="000000" w:sz="4" w:space="0"/>
         </w:tcBorders>
       </w:tcPr>
     </w:tblStylePr>
@@ -27490,9 +28173,9 @@
         <w:shd w:val="clear" w:color="ffffff" w:themeColor="light1" w:fill="ffffff" w:themeFill="light1"/>
         <w:tcBorders>
           <w:top w:val="single" w:color="000000" w:themeColor="text1" w:themeTint="80" w:sz="4" w:space="0"/>
-          <w:left w:val="none"/>
-          <w:bottom w:val="none"/>
-          <w:right w:val="none"/>
+          <w:left w:val="none" w:color="000000" w:sz="4" w:space="0"/>
+          <w:bottom w:val="none" w:color="000000" w:sz="4" w:space="0"/>
+          <w:right w:val="none" w:color="000000" w:sz="4" w:space="0"/>
         </w:tcBorders>
       </w:tcPr>
     </w:tblStylePr>
@@ -27562,9 +28245,9 @@
       </w:tcPr>
     </w:tblStylePr>
   </w:style>
-  <w:style w:type="table" w:styleId="61">
+  <w:style w:type="table" w:styleId="881">
     <w:name w:val="Grid Table 7 Colorful - Accent 1"/>
-    <w:basedOn w:val="661"/>
+    <w:basedOn w:val="1016"/>
     <w:uiPriority w:val="99"/>
     <w:pPr>
       <w:pBdr/>
@@ -27666,11 +28349,11 @@
         <w:tblBorders/>
       </w:tblPr>
       <w:tcPr>
-        <w:shd w:color="ffffff"/>
+        <w:shd w:val="clear" w:color="ffffff"/>
         <w:tcBorders>
-          <w:top w:val="none"/>
-          <w:left w:val="none"/>
-          <w:bottom w:val="none"/>
+          <w:top w:val="none" w:color="000000" w:sz="4" w:space="0"/>
+          <w:left w:val="none" w:color="000000" w:sz="4" w:space="0"/>
+          <w:bottom w:val="none" w:color="000000" w:sz="4" w:space="0"/>
           <w:right w:val="single" w:color="000000" w:themeColor="accent1" w:themeTint="80" w:sz="4" w:space="0"/>
         </w:tcBorders>
       </w:tcPr>
@@ -27693,10 +28376,10 @@
       <w:tcPr>
         <w:shd w:val="clear" w:color="ffffff" w:themeColor="light1" w:fill="ffffff" w:themeFill="light1"/>
         <w:tcBorders>
-          <w:top w:val="none"/>
-          <w:left w:val="none"/>
+          <w:top w:val="none" w:color="000000" w:sz="4" w:space="0"/>
+          <w:left w:val="none" w:color="000000" w:sz="4" w:space="0"/>
           <w:bottom w:val="single" w:color="000000" w:themeColor="accent1" w:themeTint="80" w:sz="4" w:space="0"/>
-          <w:right w:val="none"/>
+          <w:right w:val="none" w:color="000000" w:sz="4" w:space="0"/>
         </w:tcBorders>
       </w:tcPr>
     </w:tblStylePr>
@@ -27716,12 +28399,12 @@
         <w:tblBorders/>
       </w:tblPr>
       <w:tcPr>
-        <w:shd w:color="ffffff"/>
+        <w:shd w:val="clear" w:color="ffffff"/>
         <w:tcBorders>
-          <w:top w:val="none"/>
+          <w:top w:val="none" w:color="000000" w:sz="4" w:space="0"/>
           <w:left w:val="single" w:color="000000" w:themeColor="accent1" w:themeTint="80" w:sz="4" w:space="0"/>
-          <w:bottom w:val="none"/>
-          <w:right w:val="none"/>
+          <w:bottom w:val="none" w:color="000000" w:sz="4" w:space="0"/>
+          <w:right w:val="none" w:color="000000" w:sz="4" w:space="0"/>
         </w:tcBorders>
       </w:tcPr>
     </w:tblStylePr>
@@ -27744,9 +28427,9 @@
         <w:shd w:val="clear" w:color="ffffff" w:themeColor="light1" w:fill="ffffff" w:themeFill="light1"/>
         <w:tcBorders>
           <w:top w:val="single" w:color="000000" w:themeColor="accent1" w:themeTint="80" w:sz="4" w:space="0"/>
-          <w:left w:val="none"/>
-          <w:bottom w:val="none"/>
-          <w:right w:val="none"/>
+          <w:left w:val="none" w:color="000000" w:sz="4" w:space="0"/>
+          <w:bottom w:val="none" w:color="000000" w:sz="4" w:space="0"/>
+          <w:right w:val="none" w:color="000000" w:sz="4" w:space="0"/>
         </w:tcBorders>
       </w:tcPr>
     </w:tblStylePr>
@@ -27816,9 +28499,9 @@
       </w:tcPr>
     </w:tblStylePr>
   </w:style>
-  <w:style w:type="table" w:styleId="62">
+  <w:style w:type="table" w:styleId="882">
     <w:name w:val="Grid Table 7 Colorful - Accent 2"/>
-    <w:basedOn w:val="661"/>
+    <w:basedOn w:val="1016"/>
     <w:uiPriority w:val="99"/>
     <w:pPr>
       <w:pBdr/>
@@ -27920,11 +28603,11 @@
         <w:tblBorders/>
       </w:tblPr>
       <w:tcPr>
-        <w:shd w:color="ffffff"/>
+        <w:shd w:val="clear" w:color="ffffff"/>
         <w:tcBorders>
-          <w:top w:val="none"/>
-          <w:left w:val="none"/>
-          <w:bottom w:val="none"/>
+          <w:top w:val="none" w:color="000000" w:sz="4" w:space="0"/>
+          <w:left w:val="none" w:color="000000" w:sz="4" w:space="0"/>
+          <w:bottom w:val="none" w:color="000000" w:sz="4" w:space="0"/>
           <w:right w:val="single" w:color="000000" w:themeColor="accent2" w:themeTint="97" w:sz="4" w:space="0"/>
         </w:tcBorders>
       </w:tcPr>
@@ -27947,10 +28630,10 @@
       <w:tcPr>
         <w:shd w:val="clear" w:color="ffffff" w:themeColor="light1" w:fill="ffffff" w:themeFill="light1"/>
         <w:tcBorders>
-          <w:top w:val="none"/>
-          <w:left w:val="none"/>
+          <w:top w:val="none" w:color="000000" w:sz="4" w:space="0"/>
+          <w:left w:val="none" w:color="000000" w:sz="4" w:space="0"/>
           <w:bottom w:val="single" w:color="000000" w:themeColor="accent2" w:themeTint="97" w:sz="4" w:space="0"/>
-          <w:right w:val="none"/>
+          <w:right w:val="none" w:color="000000" w:sz="4" w:space="0"/>
         </w:tcBorders>
       </w:tcPr>
     </w:tblStylePr>
@@ -27970,12 +28653,12 @@
         <w:tblBorders/>
       </w:tblPr>
       <w:tcPr>
-        <w:shd w:color="ffffff"/>
+        <w:shd w:val="clear" w:color="ffffff"/>
         <w:tcBorders>
-          <w:top w:val="none"/>
+          <w:top w:val="none" w:color="000000" w:sz="4" w:space="0"/>
           <w:left w:val="single" w:color="000000" w:themeColor="accent2" w:themeTint="97" w:sz="4" w:space="0"/>
-          <w:bottom w:val="none"/>
-          <w:right w:val="none"/>
+          <w:bottom w:val="none" w:color="000000" w:sz="4" w:space="0"/>
+          <w:right w:val="none" w:color="000000" w:sz="4" w:space="0"/>
         </w:tcBorders>
       </w:tcPr>
     </w:tblStylePr>
@@ -27998,9 +28681,9 @@
         <w:shd w:val="clear" w:color="ffffff" w:themeColor="light1" w:fill="ffffff" w:themeFill="light1"/>
         <w:tcBorders>
           <w:top w:val="single" w:color="000000" w:themeColor="accent2" w:themeTint="97" w:sz="4" w:space="0"/>
-          <w:left w:val="none"/>
-          <w:bottom w:val="none"/>
-          <w:right w:val="none"/>
+          <w:left w:val="none" w:color="000000" w:sz="4" w:space="0"/>
+          <w:bottom w:val="none" w:color="000000" w:sz="4" w:space="0"/>
+          <w:right w:val="none" w:color="000000" w:sz="4" w:space="0"/>
         </w:tcBorders>
       </w:tcPr>
     </w:tblStylePr>
@@ -28070,9 +28753,9 @@
       </w:tcPr>
     </w:tblStylePr>
   </w:style>
-  <w:style w:type="table" w:styleId="63">
+  <w:style w:type="table" w:styleId="883">
     <w:name w:val="Grid Table 7 Colorful - Accent 3"/>
-    <w:basedOn w:val="661"/>
+    <w:basedOn w:val="1016"/>
     <w:uiPriority w:val="99"/>
     <w:pPr>
       <w:pBdr/>
@@ -28174,11 +28857,11 @@
         <w:tblBorders/>
       </w:tblPr>
       <w:tcPr>
-        <w:shd w:color="ffffff"/>
+        <w:shd w:val="clear" w:color="ffffff"/>
         <w:tcBorders>
-          <w:top w:val="none"/>
-          <w:left w:val="none"/>
-          <w:bottom w:val="none"/>
+          <w:top w:val="none" w:color="000000" w:sz="4" w:space="0"/>
+          <w:left w:val="none" w:color="000000" w:sz="4" w:space="0"/>
+          <w:bottom w:val="none" w:color="000000" w:sz="4" w:space="0"/>
           <w:right w:val="single" w:color="000000" w:themeColor="accent3" w:themeTint="FE" w:sz="4" w:space="0"/>
         </w:tcBorders>
       </w:tcPr>
@@ -28201,10 +28884,10 @@
       <w:tcPr>
         <w:shd w:val="clear" w:color="ffffff" w:themeColor="light1" w:fill="ffffff" w:themeFill="light1"/>
         <w:tcBorders>
-          <w:top w:val="none"/>
-          <w:left w:val="none"/>
+          <w:top w:val="none" w:color="000000" w:sz="4" w:space="0"/>
+          <w:left w:val="none" w:color="000000" w:sz="4" w:space="0"/>
           <w:bottom w:val="single" w:color="000000" w:themeColor="accent3" w:themeTint="FE" w:sz="4" w:space="0"/>
-          <w:right w:val="none"/>
+          <w:right w:val="none" w:color="000000" w:sz="4" w:space="0"/>
         </w:tcBorders>
       </w:tcPr>
     </w:tblStylePr>
@@ -28224,12 +28907,12 @@
         <w:tblBorders/>
       </w:tblPr>
       <w:tcPr>
-        <w:shd w:color="ffffff"/>
+        <w:shd w:val="clear" w:color="ffffff"/>
         <w:tcBorders>
-          <w:top w:val="none"/>
+          <w:top w:val="none" w:color="000000" w:sz="4" w:space="0"/>
           <w:left w:val="single" w:color="000000" w:themeColor="accent3" w:themeTint="FE" w:sz="4" w:space="0"/>
-          <w:bottom w:val="none"/>
-          <w:right w:val="none"/>
+          <w:bottom w:val="none" w:color="000000" w:sz="4" w:space="0"/>
+          <w:right w:val="none" w:color="000000" w:sz="4" w:space="0"/>
         </w:tcBorders>
       </w:tcPr>
     </w:tblStylePr>
@@ -28252,9 +28935,9 @@
         <w:shd w:val="clear" w:color="ffffff" w:themeColor="light1" w:fill="ffffff" w:themeFill="light1"/>
         <w:tcBorders>
           <w:top w:val="single" w:color="000000" w:themeColor="accent3" w:themeTint="FE" w:sz="4" w:space="0"/>
-          <w:left w:val="none"/>
-          <w:bottom w:val="none"/>
-          <w:right w:val="none"/>
+          <w:left w:val="none" w:color="000000" w:sz="4" w:space="0"/>
+          <w:bottom w:val="none" w:color="000000" w:sz="4" w:space="0"/>
+          <w:right w:val="none" w:color="000000" w:sz="4" w:space="0"/>
         </w:tcBorders>
       </w:tcPr>
     </w:tblStylePr>
@@ -28324,9 +29007,9 @@
       </w:tcPr>
     </w:tblStylePr>
   </w:style>
-  <w:style w:type="table" w:styleId="64">
+  <w:style w:type="table" w:styleId="884">
     <w:name w:val="Grid Table 7 Colorful - Accent 4"/>
-    <w:basedOn w:val="661"/>
+    <w:basedOn w:val="1016"/>
     <w:uiPriority w:val="99"/>
     <w:pPr>
       <w:pBdr/>
@@ -28428,11 +29111,11 @@
         <w:tblBorders/>
       </w:tblPr>
       <w:tcPr>
-        <w:shd w:color="ffffff"/>
+        <w:shd w:val="clear" w:color="ffffff"/>
         <w:tcBorders>
-          <w:top w:val="none"/>
-          <w:left w:val="none"/>
-          <w:bottom w:val="none"/>
+          <w:top w:val="none" w:color="000000" w:sz="4" w:space="0"/>
+          <w:left w:val="none" w:color="000000" w:sz="4" w:space="0"/>
+          <w:bottom w:val="none" w:color="000000" w:sz="4" w:space="0"/>
           <w:right w:val="single" w:color="000000" w:themeColor="accent4" w:themeTint="9A" w:sz="4" w:space="0"/>
         </w:tcBorders>
       </w:tcPr>
@@ -28455,10 +29138,10 @@
       <w:tcPr>
         <w:shd w:val="clear" w:color="ffffff" w:themeColor="light1" w:fill="ffffff" w:themeFill="light1"/>
         <w:tcBorders>
-          <w:top w:val="none"/>
-          <w:left w:val="none"/>
+          <w:top w:val="none" w:color="000000" w:sz="4" w:space="0"/>
+          <w:left w:val="none" w:color="000000" w:sz="4" w:space="0"/>
           <w:bottom w:val="single" w:color="000000" w:themeColor="accent4" w:themeTint="9A" w:sz="4" w:space="0"/>
-          <w:right w:val="none"/>
+          <w:right w:val="none" w:color="000000" w:sz="4" w:space="0"/>
         </w:tcBorders>
       </w:tcPr>
     </w:tblStylePr>
@@ -28478,12 +29161,12 @@
         <w:tblBorders/>
       </w:tblPr>
       <w:tcPr>
-        <w:shd w:color="ffffff"/>
+        <w:shd w:val="clear" w:color="ffffff"/>
         <w:tcBorders>
-          <w:top w:val="none"/>
+          <w:top w:val="none" w:color="000000" w:sz="4" w:space="0"/>
           <w:left w:val="single" w:color="000000" w:themeColor="accent4" w:themeTint="9A" w:sz="4" w:space="0"/>
-          <w:bottom w:val="none"/>
-          <w:right w:val="none"/>
+          <w:bottom w:val="none" w:color="000000" w:sz="4" w:space="0"/>
+          <w:right w:val="none" w:color="000000" w:sz="4" w:space="0"/>
         </w:tcBorders>
       </w:tcPr>
     </w:tblStylePr>
@@ -28506,9 +29189,9 @@
         <w:shd w:val="clear" w:color="ffffff" w:themeColor="light1" w:fill="ffffff" w:themeFill="light1"/>
         <w:tcBorders>
           <w:top w:val="single" w:color="000000" w:themeColor="accent4" w:themeTint="9A" w:sz="4" w:space="0"/>
-          <w:left w:val="none"/>
-          <w:bottom w:val="none"/>
-          <w:right w:val="none"/>
+          <w:left w:val="none" w:color="000000" w:sz="4" w:space="0"/>
+          <w:bottom w:val="none" w:color="000000" w:sz="4" w:space="0"/>
+          <w:right w:val="none" w:color="000000" w:sz="4" w:space="0"/>
         </w:tcBorders>
       </w:tcPr>
     </w:tblStylePr>
@@ -28578,9 +29261,9 @@
       </w:tcPr>
     </w:tblStylePr>
   </w:style>
-  <w:style w:type="table" w:styleId="65">
+  <w:style w:type="table" w:styleId="885">
     <w:name w:val="Grid Table 7 Colorful - Accent 5"/>
-    <w:basedOn w:val="661"/>
+    <w:basedOn w:val="1016"/>
     <w:uiPriority w:val="99"/>
     <w:pPr>
       <w:pBdr/>
@@ -28682,11 +29365,11 @@
         <w:tblBorders/>
       </w:tblPr>
       <w:tcPr>
-        <w:shd w:color="ffffff"/>
+        <w:shd w:val="clear" w:color="ffffff"/>
         <w:tcBorders>
-          <w:top w:val="none"/>
-          <w:left w:val="none"/>
-          <w:bottom w:val="none"/>
+          <w:top w:val="none" w:color="000000" w:sz="4" w:space="0"/>
+          <w:left w:val="none" w:color="000000" w:sz="4" w:space="0"/>
+          <w:bottom w:val="none" w:color="000000" w:sz="4" w:space="0"/>
           <w:right w:val="single" w:color="000000" w:themeColor="accent5" w:themeTint="90" w:sz="4" w:space="0"/>
         </w:tcBorders>
       </w:tcPr>
@@ -28709,10 +29392,10 @@
       <w:tcPr>
         <w:shd w:val="clear" w:color="ffffff" w:themeColor="light1" w:fill="ffffff" w:themeFill="light1"/>
         <w:tcBorders>
-          <w:top w:val="none"/>
-          <w:left w:val="none"/>
+          <w:top w:val="none" w:color="000000" w:sz="4" w:space="0"/>
+          <w:left w:val="none" w:color="000000" w:sz="4" w:space="0"/>
           <w:bottom w:val="single" w:color="000000" w:themeColor="accent5" w:themeTint="90" w:sz="4" w:space="0"/>
-          <w:right w:val="none"/>
+          <w:right w:val="none" w:color="000000" w:sz="4" w:space="0"/>
         </w:tcBorders>
       </w:tcPr>
     </w:tblStylePr>
@@ -28732,12 +29415,12 @@
         <w:tblBorders/>
       </w:tblPr>
       <w:tcPr>
-        <w:shd w:color="ffffff"/>
+        <w:shd w:val="clear" w:color="ffffff"/>
         <w:tcBorders>
-          <w:top w:val="none"/>
+          <w:top w:val="none" w:color="000000" w:sz="4" w:space="0"/>
           <w:left w:val="single" w:color="000000" w:themeColor="accent5" w:themeTint="90" w:sz="4" w:space="0"/>
-          <w:bottom w:val="none"/>
-          <w:right w:val="none"/>
+          <w:bottom w:val="none" w:color="000000" w:sz="4" w:space="0"/>
+          <w:right w:val="none" w:color="000000" w:sz="4" w:space="0"/>
         </w:tcBorders>
       </w:tcPr>
     </w:tblStylePr>
@@ -28760,9 +29443,9 @@
         <w:shd w:val="clear" w:color="ffffff" w:themeColor="light1" w:fill="ffffff" w:themeFill="light1"/>
         <w:tcBorders>
           <w:top w:val="single" w:color="000000" w:themeColor="accent5" w:themeTint="90" w:sz="4" w:space="0"/>
-          <w:left w:val="none"/>
-          <w:bottom w:val="none"/>
-          <w:right w:val="none"/>
+          <w:left w:val="none" w:color="000000" w:sz="4" w:space="0"/>
+          <w:bottom w:val="none" w:color="000000" w:sz="4" w:space="0"/>
+          <w:right w:val="none" w:color="000000" w:sz="4" w:space="0"/>
         </w:tcBorders>
       </w:tcPr>
     </w:tblStylePr>
@@ -28832,9 +29515,9 @@
       </w:tcPr>
     </w:tblStylePr>
   </w:style>
-  <w:style w:type="table" w:styleId="66">
+  <w:style w:type="table" w:styleId="886">
     <w:name w:val="Grid Table 7 Colorful - Accent 6"/>
-    <w:basedOn w:val="661"/>
+    <w:basedOn w:val="1016"/>
     <w:uiPriority w:val="99"/>
     <w:pPr>
       <w:pBdr/>
@@ -28936,11 +29619,11 @@
         <w:tblBorders/>
       </w:tblPr>
       <w:tcPr>
-        <w:shd w:color="ffffff"/>
+        <w:shd w:val="clear" w:color="ffffff"/>
         <w:tcBorders>
-          <w:top w:val="none"/>
-          <w:left w:val="none"/>
-          <w:bottom w:val="none"/>
+          <w:top w:val="none" w:color="000000" w:sz="4" w:space="0"/>
+          <w:left w:val="none" w:color="000000" w:sz="4" w:space="0"/>
+          <w:bottom w:val="none" w:color="000000" w:sz="4" w:space="0"/>
           <w:right w:val="single" w:color="000000" w:themeColor="accent6" w:themeTint="90" w:sz="4" w:space="0"/>
         </w:tcBorders>
       </w:tcPr>
@@ -28963,10 +29646,10 @@
       <w:tcPr>
         <w:shd w:val="clear" w:color="ffffff" w:themeColor="light1" w:fill="ffffff" w:themeFill="light1"/>
         <w:tcBorders>
-          <w:top w:val="none"/>
-          <w:left w:val="none"/>
+          <w:top w:val="none" w:color="000000" w:sz="4" w:space="0"/>
+          <w:left w:val="none" w:color="000000" w:sz="4" w:space="0"/>
           <w:bottom w:val="single" w:color="000000" w:themeColor="accent6" w:themeTint="90" w:sz="4" w:space="0"/>
-          <w:right w:val="none"/>
+          <w:right w:val="none" w:color="000000" w:sz="4" w:space="0"/>
         </w:tcBorders>
       </w:tcPr>
     </w:tblStylePr>
@@ -28986,12 +29669,12 @@
         <w:tblBorders/>
       </w:tblPr>
       <w:tcPr>
-        <w:shd w:color="ffffff"/>
+        <w:shd w:val="clear" w:color="ffffff"/>
         <w:tcBorders>
-          <w:top w:val="none"/>
+          <w:top w:val="none" w:color="000000" w:sz="4" w:space="0"/>
           <w:left w:val="single" w:color="000000" w:themeColor="accent6" w:themeTint="90" w:sz="4" w:space="0"/>
-          <w:bottom w:val="none"/>
-          <w:right w:val="none"/>
+          <w:bottom w:val="none" w:color="000000" w:sz="4" w:space="0"/>
+          <w:right w:val="none" w:color="000000" w:sz="4" w:space="0"/>
         </w:tcBorders>
       </w:tcPr>
     </w:tblStylePr>
@@ -29014,9 +29697,9 @@
         <w:shd w:val="clear" w:color="ffffff" w:themeColor="light1" w:fill="ffffff" w:themeFill="light1"/>
         <w:tcBorders>
           <w:top w:val="single" w:color="000000" w:themeColor="accent6" w:themeTint="90" w:sz="4" w:space="0"/>
-          <w:left w:val="none"/>
-          <w:bottom w:val="none"/>
-          <w:right w:val="none"/>
+          <w:left w:val="none" w:color="000000" w:sz="4" w:space="0"/>
+          <w:bottom w:val="none" w:color="000000" w:sz="4" w:space="0"/>
+          <w:right w:val="none" w:color="000000" w:sz="4" w:space="0"/>
         </w:tcBorders>
       </w:tcPr>
     </w:tblStylePr>
@@ -29086,9 +29769,9 @@
       </w:tcPr>
     </w:tblStylePr>
   </w:style>
-  <w:style w:type="table" w:styleId="67">
+  <w:style w:type="table" w:styleId="887">
     <w:name w:val="List Table 1 Light"/>
-    <w:basedOn w:val="661"/>
+    <w:basedOn w:val="1016"/>
     <w:uiPriority w:val="99"/>
     <w:pPr>
       <w:pBdr/>
@@ -29302,9 +29985,9 @@
       </w:tcPr>
     </w:tblStylePr>
   </w:style>
-  <w:style w:type="table" w:styleId="68">
+  <w:style w:type="table" w:styleId="888">
     <w:name w:val="List Table 1 Light - Accent 1"/>
-    <w:basedOn w:val="661"/>
+    <w:basedOn w:val="1016"/>
     <w:uiPriority w:val="99"/>
     <w:pPr>
       <w:pBdr/>
@@ -29518,9 +30201,9 @@
       </w:tcPr>
     </w:tblStylePr>
   </w:style>
-  <w:style w:type="table" w:styleId="69">
+  <w:style w:type="table" w:styleId="889">
     <w:name w:val="List Table 1 Light - Accent 2"/>
-    <w:basedOn w:val="661"/>
+    <w:basedOn w:val="1016"/>
     <w:uiPriority w:val="99"/>
     <w:pPr>
       <w:pBdr/>
@@ -29734,9 +30417,9 @@
       </w:tcPr>
     </w:tblStylePr>
   </w:style>
-  <w:style w:type="table" w:styleId="70">
+  <w:style w:type="table" w:styleId="890">
     <w:name w:val="List Table 1 Light - Accent 3"/>
-    <w:basedOn w:val="661"/>
+    <w:basedOn w:val="1016"/>
     <w:uiPriority w:val="99"/>
     <w:pPr>
       <w:pBdr/>
@@ -29950,9 +30633,9 @@
       </w:tcPr>
     </w:tblStylePr>
   </w:style>
-  <w:style w:type="table" w:styleId="71">
+  <w:style w:type="table" w:styleId="891">
     <w:name w:val="List Table 1 Light - Accent 4"/>
-    <w:basedOn w:val="661"/>
+    <w:basedOn w:val="1016"/>
     <w:uiPriority w:val="99"/>
     <w:pPr>
       <w:pBdr/>
@@ -30166,9 +30849,9 @@
       </w:tcPr>
     </w:tblStylePr>
   </w:style>
-  <w:style w:type="table" w:styleId="72">
+  <w:style w:type="table" w:styleId="892">
     <w:name w:val="List Table 1 Light - Accent 5"/>
-    <w:basedOn w:val="661"/>
+    <w:basedOn w:val="1016"/>
     <w:uiPriority w:val="99"/>
     <w:pPr>
       <w:pBdr/>
@@ -30382,9 +31065,9 @@
       </w:tcPr>
     </w:tblStylePr>
   </w:style>
-  <w:style w:type="table" w:styleId="73">
+  <w:style w:type="table" w:styleId="893">
     <w:name w:val="List Table 1 Light - Accent 6"/>
-    <w:basedOn w:val="661"/>
+    <w:basedOn w:val="1016"/>
     <w:uiPriority w:val="99"/>
     <w:pPr>
       <w:pBdr/>
@@ -30598,9 +31281,9 @@
       </w:tcPr>
     </w:tblStylePr>
   </w:style>
-  <w:style w:type="table" w:styleId="74">
+  <w:style w:type="table" w:styleId="894">
     <w:name w:val="List Table 2"/>
-    <w:basedOn w:val="661"/>
+    <w:basedOn w:val="1016"/>
     <w:uiPriority w:val="99"/>
     <w:pPr>
       <w:pBdr/>
@@ -30836,9 +31519,9 @@
       </w:tcPr>
     </w:tblStylePr>
   </w:style>
-  <w:style w:type="table" w:styleId="75">
+  <w:style w:type="table" w:styleId="895">
     <w:name w:val="List Table 2 - Accent 1"/>
-    <w:basedOn w:val="661"/>
+    <w:basedOn w:val="1016"/>
     <w:uiPriority w:val="99"/>
     <w:pPr>
       <w:pBdr/>
@@ -31074,9 +31757,9 @@
       </w:tcPr>
     </w:tblStylePr>
   </w:style>
-  <w:style w:type="table" w:styleId="76">
+  <w:style w:type="table" w:styleId="896">
     <w:name w:val="List Table 2 - Accent 2"/>
-    <w:basedOn w:val="661"/>
+    <w:basedOn w:val="1016"/>
     <w:uiPriority w:val="99"/>
     <w:pPr>
       <w:pBdr/>
@@ -31312,9 +31995,9 @@
       </w:tcPr>
     </w:tblStylePr>
   </w:style>
-  <w:style w:type="table" w:styleId="77">
+  <w:style w:type="table" w:styleId="897">
     <w:name w:val="List Table 2 - Accent 3"/>
-    <w:basedOn w:val="661"/>
+    <w:basedOn w:val="1016"/>
     <w:uiPriority w:val="99"/>
     <w:pPr>
       <w:pBdr/>
@@ -31550,9 +32233,9 @@
       </w:tcPr>
     </w:tblStylePr>
   </w:style>
-  <w:style w:type="table" w:styleId="78">
+  <w:style w:type="table" w:styleId="898">
     <w:name w:val="List Table 2 - Accent 4"/>
-    <w:basedOn w:val="661"/>
+    <w:basedOn w:val="1016"/>
     <w:uiPriority w:val="99"/>
     <w:pPr>
       <w:pBdr/>
@@ -31788,9 +32471,9 @@
       </w:tcPr>
     </w:tblStylePr>
   </w:style>
-  <w:style w:type="table" w:styleId="79">
+  <w:style w:type="table" w:styleId="899">
     <w:name w:val="List Table 2 - Accent 5"/>
-    <w:basedOn w:val="661"/>
+    <w:basedOn w:val="1016"/>
     <w:uiPriority w:val="99"/>
     <w:pPr>
       <w:pBdr/>
@@ -32026,9 +32709,9 @@
       </w:tcPr>
     </w:tblStylePr>
   </w:style>
-  <w:style w:type="table" w:styleId="80">
+  <w:style w:type="table" w:styleId="900">
     <w:name w:val="List Table 2 - Accent 6"/>
-    <w:basedOn w:val="661"/>
+    <w:basedOn w:val="1016"/>
     <w:uiPriority w:val="99"/>
     <w:pPr>
       <w:pBdr/>
@@ -32264,9 +32947,9 @@
       </w:tcPr>
     </w:tblStylePr>
   </w:style>
-  <w:style w:type="table" w:styleId="81">
+  <w:style w:type="table" w:styleId="901">
     <w:name w:val="List Table 3"/>
-    <w:basedOn w:val="661"/>
+    <w:basedOn w:val="1016"/>
     <w:uiPriority w:val="99"/>
     <w:pPr>
       <w:pBdr/>
@@ -32492,9 +33175,9 @@
       </w:tcPr>
     </w:tblStylePr>
   </w:style>
-  <w:style w:type="table" w:styleId="82">
+  <w:style w:type="table" w:styleId="902">
     <w:name w:val="List Table 3 - Accent 1"/>
-    <w:basedOn w:val="661"/>
+    <w:basedOn w:val="1016"/>
     <w:uiPriority w:val="99"/>
     <w:pPr>
       <w:pBdr/>
@@ -32720,9 +33403,9 @@
       </w:tcPr>
     </w:tblStylePr>
   </w:style>
-  <w:style w:type="table" w:styleId="83">
+  <w:style w:type="table" w:styleId="903">
     <w:name w:val="List Table 3 - Accent 2"/>
-    <w:basedOn w:val="661"/>
+    <w:basedOn w:val="1016"/>
     <w:uiPriority w:val="99"/>
     <w:pPr>
       <w:pBdr/>
@@ -32948,9 +33631,9 @@
       </w:tcPr>
     </w:tblStylePr>
   </w:style>
-  <w:style w:type="table" w:styleId="84">
+  <w:style w:type="table" w:styleId="904">
     <w:name w:val="List Table 3 - Accent 3"/>
-    <w:basedOn w:val="661"/>
+    <w:basedOn w:val="1016"/>
     <w:uiPriority w:val="99"/>
     <w:pPr>
       <w:pBdr/>
@@ -33176,9 +33859,9 @@
       </w:tcPr>
     </w:tblStylePr>
   </w:style>
-  <w:style w:type="table" w:styleId="85">
+  <w:style w:type="table" w:styleId="905">
     <w:name w:val="List Table 3 - Accent 4"/>
-    <w:basedOn w:val="661"/>
+    <w:basedOn w:val="1016"/>
     <w:uiPriority w:val="99"/>
     <w:pPr>
       <w:pBdr/>
@@ -33404,9 +34087,9 @@
       </w:tcPr>
     </w:tblStylePr>
   </w:style>
-  <w:style w:type="table" w:styleId="86">
+  <w:style w:type="table" w:styleId="906">
     <w:name w:val="List Table 3 - Accent 5"/>
-    <w:basedOn w:val="661"/>
+    <w:basedOn w:val="1016"/>
     <w:uiPriority w:val="99"/>
     <w:pPr>
       <w:pBdr/>
@@ -33632,9 +34315,9 @@
       </w:tcPr>
     </w:tblStylePr>
   </w:style>
-  <w:style w:type="table" w:styleId="87">
+  <w:style w:type="table" w:styleId="907">
     <w:name w:val="List Table 3 - Accent 6"/>
-    <w:basedOn w:val="661"/>
+    <w:basedOn w:val="1016"/>
     <w:uiPriority w:val="99"/>
     <w:pPr>
       <w:pBdr/>
@@ -33860,9 +34543,9 @@
       </w:tcPr>
     </w:tblStylePr>
   </w:style>
-  <w:style w:type="table" w:styleId="88">
+  <w:style w:type="table" w:styleId="908">
     <w:name w:val="List Table 4"/>
-    <w:basedOn w:val="661"/>
+    <w:basedOn w:val="1016"/>
     <w:uiPriority w:val="99"/>
     <w:pPr>
       <w:pBdr/>
@@ -34085,9 +34768,9 @@
       </w:tcPr>
     </w:tblStylePr>
   </w:style>
-  <w:style w:type="table" w:styleId="89">
+  <w:style w:type="table" w:styleId="909">
     <w:name w:val="List Table 4 - Accent 1"/>
-    <w:basedOn w:val="661"/>
+    <w:basedOn w:val="1016"/>
     <w:uiPriority w:val="99"/>
     <w:pPr>
       <w:pBdr/>
@@ -34310,9 +34993,9 @@
       </w:tcPr>
     </w:tblStylePr>
   </w:style>
-  <w:style w:type="table" w:styleId="90">
+  <w:style w:type="table" w:styleId="910">
     <w:name w:val="List Table 4 - Accent 2"/>
-    <w:basedOn w:val="661"/>
+    <w:basedOn w:val="1016"/>
     <w:uiPriority w:val="99"/>
     <w:pPr>
       <w:pBdr/>
@@ -34535,9 +35218,9 @@
       </w:tcPr>
     </w:tblStylePr>
   </w:style>
-  <w:style w:type="table" w:styleId="91">
+  <w:style w:type="table" w:styleId="911">
     <w:name w:val="List Table 4 - Accent 3"/>
-    <w:basedOn w:val="661"/>
+    <w:basedOn w:val="1016"/>
     <w:uiPriority w:val="99"/>
     <w:pPr>
       <w:pBdr/>
@@ -34760,9 +35443,9 @@
       </w:tcPr>
     </w:tblStylePr>
   </w:style>
-  <w:style w:type="table" w:styleId="92">
+  <w:style w:type="table" w:styleId="912">
     <w:name w:val="List Table 4 - Accent 4"/>
-    <w:basedOn w:val="661"/>
+    <w:basedOn w:val="1016"/>
     <w:uiPriority w:val="99"/>
     <w:pPr>
       <w:pBdr/>
@@ -34985,9 +35668,9 @@
       </w:tcPr>
     </w:tblStylePr>
   </w:style>
-  <w:style w:type="table" w:styleId="93">
+  <w:style w:type="table" w:styleId="913">
     <w:name w:val="List Table 4 - Accent 5"/>
-    <w:basedOn w:val="661"/>
+    <w:basedOn w:val="1016"/>
     <w:uiPriority w:val="99"/>
     <w:pPr>
       <w:pBdr/>
@@ -35210,9 +35893,9 @@
       </w:tcPr>
     </w:tblStylePr>
   </w:style>
-  <w:style w:type="table" w:styleId="94">
+  <w:style w:type="table" w:styleId="914">
     <w:name w:val="List Table 4 - Accent 6"/>
-    <w:basedOn w:val="661"/>
+    <w:basedOn w:val="1016"/>
     <w:uiPriority w:val="99"/>
     <w:pPr>
       <w:pBdr/>
@@ -35435,9 +36118,9 @@
       </w:tcPr>
     </w:tblStylePr>
   </w:style>
-  <w:style w:type="table" w:styleId="95">
+  <w:style w:type="table" w:styleId="915">
     <w:name w:val="List Table 5 Dark"/>
-    <w:basedOn w:val="661"/>
+    <w:basedOn w:val="1016"/>
     <w:uiPriority w:val="99"/>
     <w:pPr>
       <w:pBdr/>
@@ -35677,9 +36360,9 @@
       </w:tcPr>
     </w:tblStylePr>
   </w:style>
-  <w:style w:type="table" w:styleId="96">
+  <w:style w:type="table" w:styleId="916">
     <w:name w:val="List Table 5 Dark - Accent 1"/>
-    <w:basedOn w:val="661"/>
+    <w:basedOn w:val="1016"/>
     <w:uiPriority w:val="99"/>
     <w:pPr>
       <w:pBdr/>
@@ -35919,9 +36602,9 @@
       </w:tcPr>
     </w:tblStylePr>
   </w:style>
-  <w:style w:type="table" w:styleId="97">
+  <w:style w:type="table" w:styleId="917">
     <w:name w:val="List Table 5 Dark - Accent 2"/>
-    <w:basedOn w:val="661"/>
+    <w:basedOn w:val="1016"/>
     <w:uiPriority w:val="99"/>
     <w:pPr>
       <w:pBdr/>
@@ -36161,9 +36844,9 @@
       </w:tcPr>
     </w:tblStylePr>
   </w:style>
-  <w:style w:type="table" w:styleId="98">
+  <w:style w:type="table" w:styleId="918">
     <w:name w:val="List Table 5 Dark - Accent 3"/>
-    <w:basedOn w:val="661"/>
+    <w:basedOn w:val="1016"/>
     <w:uiPriority w:val="99"/>
     <w:pPr>
       <w:pBdr/>
@@ -36403,9 +37086,9 @@
       </w:tcPr>
     </w:tblStylePr>
   </w:style>
-  <w:style w:type="table" w:styleId="99">
+  <w:style w:type="table" w:styleId="919">
     <w:name w:val="List Table 5 Dark - Accent 4"/>
-    <w:basedOn w:val="661"/>
+    <w:basedOn w:val="1016"/>
     <w:uiPriority w:val="99"/>
     <w:pPr>
       <w:pBdr/>
@@ -36645,9 +37328,9 @@
       </w:tcPr>
     </w:tblStylePr>
   </w:style>
-  <w:style w:type="table" w:styleId="100">
+  <w:style w:type="table" w:styleId="920">
     <w:name w:val="List Table 5 Dark - Accent 5"/>
-    <w:basedOn w:val="661"/>
+    <w:basedOn w:val="1016"/>
     <w:uiPriority w:val="99"/>
     <w:pPr>
       <w:pBdr/>
@@ -36887,9 +37570,9 @@
       </w:tcPr>
     </w:tblStylePr>
   </w:style>
-  <w:style w:type="table" w:styleId="101">
+  <w:style w:type="table" w:styleId="921">
     <w:name w:val="List Table 5 Dark - Accent 6"/>
-    <w:basedOn w:val="661"/>
+    <w:basedOn w:val="1016"/>
     <w:uiPriority w:val="99"/>
     <w:pPr>
       <w:pBdr/>
@@ -37129,9 +37812,9 @@
       </w:tcPr>
     </w:tblStylePr>
   </w:style>
-  <w:style w:type="table" w:styleId="102">
+  <w:style w:type="table" w:styleId="922">
     <w:name w:val="List Table 6 Colorful"/>
-    <w:basedOn w:val="661"/>
+    <w:basedOn w:val="1016"/>
     <w:uiPriority w:val="99"/>
     <w:pPr>
       <w:pBdr/>
@@ -37352,9 +38035,9 @@
       </w:tcPr>
     </w:tblStylePr>
   </w:style>
-  <w:style w:type="table" w:styleId="103">
+  <w:style w:type="table" w:styleId="923">
     <w:name w:val="List Table 6 Colorful - Accent 1"/>
-    <w:basedOn w:val="661"/>
+    <w:basedOn w:val="1016"/>
     <w:uiPriority w:val="99"/>
     <w:pPr>
       <w:pBdr/>
@@ -37575,9 +38258,9 @@
       </w:tcPr>
     </w:tblStylePr>
   </w:style>
-  <w:style w:type="table" w:styleId="104">
+  <w:style w:type="table" w:styleId="924">
     <w:name w:val="List Table 6 Colorful - Accent 2"/>
-    <w:basedOn w:val="661"/>
+    <w:basedOn w:val="1016"/>
     <w:uiPriority w:val="99"/>
     <w:pPr>
       <w:pBdr/>
@@ -37798,9 +38481,9 @@
       </w:tcPr>
     </w:tblStylePr>
   </w:style>
-  <w:style w:type="table" w:styleId="105">
+  <w:style w:type="table" w:styleId="925">
     <w:name w:val="List Table 6 Colorful - Accent 3"/>
-    <w:basedOn w:val="661"/>
+    <w:basedOn w:val="1016"/>
     <w:uiPriority w:val="99"/>
     <w:pPr>
       <w:pBdr/>
@@ -38021,9 +38704,9 @@
       </w:tcPr>
     </w:tblStylePr>
   </w:style>
-  <w:style w:type="table" w:styleId="106">
+  <w:style w:type="table" w:styleId="926">
     <w:name w:val="List Table 6 Colorful - Accent 4"/>
-    <w:basedOn w:val="661"/>
+    <w:basedOn w:val="1016"/>
     <w:uiPriority w:val="99"/>
     <w:pPr>
       <w:pBdr/>
@@ -38244,9 +38927,9 @@
       </w:tcPr>
     </w:tblStylePr>
   </w:style>
-  <w:style w:type="table" w:styleId="107">
+  <w:style w:type="table" w:styleId="927">
     <w:name w:val="List Table 6 Colorful - Accent 5"/>
-    <w:basedOn w:val="661"/>
+    <w:basedOn w:val="1016"/>
     <w:uiPriority w:val="99"/>
     <w:pPr>
       <w:pBdr/>
@@ -38467,9 +39150,9 @@
       </w:tcPr>
     </w:tblStylePr>
   </w:style>
-  <w:style w:type="table" w:styleId="108">
+  <w:style w:type="table" w:styleId="928">
     <w:name w:val="List Table 6 Colorful - Accent 6"/>
-    <w:basedOn w:val="661"/>
+    <w:basedOn w:val="1016"/>
     <w:uiPriority w:val="99"/>
     <w:pPr>
       <w:pBdr/>
@@ -38690,9 +39373,9 @@
       </w:tcPr>
     </w:tblStylePr>
   </w:style>
-  <w:style w:type="table" w:styleId="109">
+  <w:style w:type="table" w:styleId="929">
     <w:name w:val="List Table 7 Colorful"/>
-    <w:basedOn w:val="661"/>
+    <w:basedOn w:val="1016"/>
     <w:uiPriority w:val="99"/>
     <w:pPr>
       <w:pBdr/>
@@ -38791,11 +39474,11 @@
         <w:tblBorders/>
       </w:tblPr>
       <w:tcPr>
-        <w:shd w:color="ffffff"/>
+        <w:shd w:val="clear" w:color="ffffff"/>
         <w:tcBorders>
-          <w:top w:val="none"/>
-          <w:left w:val="none"/>
-          <w:bottom w:val="none"/>
+          <w:top w:val="none" w:color="000000" w:sz="4" w:space="0"/>
+          <w:left w:val="none" w:color="000000" w:sz="4" w:space="0"/>
+          <w:bottom w:val="none" w:color="000000" w:sz="4" w:space="0"/>
           <w:right w:val="single" w:color="000000" w:themeColor="text1" w:themeTint="80" w:sz="4" w:space="0"/>
         </w:tcBorders>
       </w:tcPr>
@@ -38818,10 +39501,10 @@
       <w:tcPr>
         <w:shd w:val="clear" w:color="ffffff" w:themeColor="light1" w:fill="ffffff" w:themeFill="light1"/>
         <w:tcBorders>
-          <w:top w:val="none"/>
-          <w:left w:val="none"/>
+          <w:top w:val="none" w:color="000000" w:sz="4" w:space="0"/>
+          <w:left w:val="none" w:color="000000" w:sz="4" w:space="0"/>
           <w:bottom w:val="single" w:color="000000" w:themeColor="text1" w:themeTint="80" w:sz="4" w:space="0"/>
-          <w:right w:val="none"/>
+          <w:right w:val="none" w:color="000000" w:sz="4" w:space="0"/>
         </w:tcBorders>
       </w:tcPr>
     </w:tblStylePr>
@@ -38841,12 +39524,12 @@
         <w:tblBorders/>
       </w:tblPr>
       <w:tcPr>
-        <w:shd w:color="ffffff"/>
+        <w:shd w:val="clear" w:color="ffffff"/>
         <w:tcBorders>
-          <w:top w:val="none"/>
+          <w:top w:val="none" w:color="000000" w:sz="4" w:space="0"/>
           <w:left w:val="single" w:color="000000" w:themeColor="text1" w:themeTint="80" w:sz="4" w:space="0"/>
-          <w:bottom w:val="none"/>
-          <w:right w:val="none"/>
+          <w:bottom w:val="none" w:color="000000" w:sz="4" w:space="0"/>
+          <w:right w:val="none" w:color="000000" w:sz="4" w:space="0"/>
         </w:tcBorders>
       </w:tcPr>
     </w:tblStylePr>
@@ -38869,9 +39552,9 @@
         <w:shd w:val="clear" w:color="ffffff" w:themeColor="light1" w:fill="ffffff" w:themeFill="light1"/>
         <w:tcBorders>
           <w:top w:val="single" w:color="000000" w:themeColor="text1" w:themeTint="80" w:sz="4" w:space="0"/>
-          <w:left w:val="none"/>
-          <w:bottom w:val="none"/>
-          <w:right w:val="none"/>
+          <w:left w:val="none" w:color="000000" w:sz="4" w:space="0"/>
+          <w:bottom w:val="none" w:color="000000" w:sz="4" w:space="0"/>
+          <w:right w:val="none" w:color="000000" w:sz="4" w:space="0"/>
         </w:tcBorders>
       </w:tcPr>
     </w:tblStylePr>
@@ -38946,9 +39629,9 @@
       </w:tcPr>
     </w:tblStylePr>
   </w:style>
-  <w:style w:type="table" w:styleId="110">
+  <w:style w:type="table" w:styleId="930">
     <w:name w:val="List Table 7 Colorful - Accent 1"/>
-    <w:basedOn w:val="661"/>
+    <w:basedOn w:val="1016"/>
     <w:uiPriority w:val="99"/>
     <w:pPr>
       <w:pBdr/>
@@ -39047,11 +39730,11 @@
         <w:tblBorders/>
       </w:tblPr>
       <w:tcPr>
-        <w:shd w:color="ffffff"/>
+        <w:shd w:val="clear" w:color="ffffff"/>
         <w:tcBorders>
-          <w:top w:val="none"/>
-          <w:left w:val="none"/>
-          <w:bottom w:val="none"/>
+          <w:top w:val="none" w:color="000000" w:sz="4" w:space="0"/>
+          <w:left w:val="none" w:color="000000" w:sz="4" w:space="0"/>
+          <w:bottom w:val="none" w:color="000000" w:sz="4" w:space="0"/>
           <w:right w:val="single" w:color="000000" w:themeColor="accent1" w:sz="4" w:space="0"/>
         </w:tcBorders>
       </w:tcPr>
@@ -39074,10 +39757,10 @@
       <w:tcPr>
         <w:shd w:val="clear" w:color="ffffff" w:themeColor="light1" w:fill="ffffff" w:themeFill="light1"/>
         <w:tcBorders>
-          <w:top w:val="none"/>
-          <w:left w:val="none"/>
+          <w:top w:val="none" w:color="000000" w:sz="4" w:space="0"/>
+          <w:left w:val="none" w:color="000000" w:sz="4" w:space="0"/>
           <w:bottom w:val="single" w:color="000000" w:themeColor="accent1" w:sz="4" w:space="0"/>
-          <w:right w:val="none"/>
+          <w:right w:val="none" w:color="000000" w:sz="4" w:space="0"/>
         </w:tcBorders>
       </w:tcPr>
     </w:tblStylePr>
@@ -39097,12 +39780,12 @@
         <w:tblBorders/>
       </w:tblPr>
       <w:tcPr>
-        <w:shd w:color="ffffff"/>
+        <w:shd w:val="clear" w:color="ffffff"/>
         <w:tcBorders>
-          <w:top w:val="none"/>
+          <w:top w:val="none" w:color="000000" w:sz="4" w:space="0"/>
           <w:left w:val="single" w:color="000000" w:themeColor="accent1" w:sz="4" w:space="0"/>
-          <w:bottom w:val="none"/>
-          <w:right w:val="none"/>
+          <w:bottom w:val="none" w:color="000000" w:sz="4" w:space="0"/>
+          <w:right w:val="none" w:color="000000" w:sz="4" w:space="0"/>
         </w:tcBorders>
       </w:tcPr>
     </w:tblStylePr>
@@ -39125,9 +39808,9 @@
         <w:shd w:val="clear" w:color="ffffff" w:themeColor="light1" w:fill="ffffff" w:themeFill="light1"/>
         <w:tcBorders>
           <w:top w:val="single" w:color="000000" w:themeColor="accent1" w:sz="4" w:space="0"/>
-          <w:left w:val="none"/>
-          <w:bottom w:val="none"/>
-          <w:right w:val="none"/>
+          <w:left w:val="none" w:color="000000" w:sz="4" w:space="0"/>
+          <w:bottom w:val="none" w:color="000000" w:sz="4" w:space="0"/>
+          <w:right w:val="none" w:color="000000" w:sz="4" w:space="0"/>
         </w:tcBorders>
       </w:tcPr>
     </w:tblStylePr>
@@ -39202,9 +39885,9 @@
       </w:tcPr>
     </w:tblStylePr>
   </w:style>
-  <w:style w:type="table" w:styleId="111">
+  <w:style w:type="table" w:styleId="931">
     <w:name w:val="List Table 7 Colorful - Accent 2"/>
-    <w:basedOn w:val="661"/>
+    <w:basedOn w:val="1016"/>
     <w:uiPriority w:val="99"/>
     <w:pPr>
       <w:pBdr/>
@@ -39303,11 +39986,11 @@
         <w:tblBorders/>
       </w:tblPr>
       <w:tcPr>
-        <w:shd w:color="ffffff"/>
+        <w:shd w:val="clear" w:color="ffffff"/>
         <w:tcBorders>
-          <w:top w:val="none"/>
-          <w:left w:val="none"/>
-          <w:bottom w:val="none"/>
+          <w:top w:val="none" w:color="000000" w:sz="4" w:space="0"/>
+          <w:left w:val="none" w:color="000000" w:sz="4" w:space="0"/>
+          <w:bottom w:val="none" w:color="000000" w:sz="4" w:space="0"/>
           <w:right w:val="single" w:color="000000" w:themeColor="accent2" w:themeTint="97" w:sz="4" w:space="0"/>
         </w:tcBorders>
       </w:tcPr>
@@ -39330,10 +40013,10 @@
       <w:tcPr>
         <w:shd w:val="clear" w:color="ffffff" w:themeColor="light1" w:fill="ffffff" w:themeFill="light1"/>
         <w:tcBorders>
-          <w:top w:val="none"/>
-          <w:left w:val="none"/>
+          <w:top w:val="none" w:color="000000" w:sz="4" w:space="0"/>
+          <w:left w:val="none" w:color="000000" w:sz="4" w:space="0"/>
           <w:bottom w:val="single" w:color="000000" w:themeColor="accent2" w:themeTint="97" w:sz="4" w:space="0"/>
-          <w:right w:val="none"/>
+          <w:right w:val="none" w:color="000000" w:sz="4" w:space="0"/>
         </w:tcBorders>
       </w:tcPr>
     </w:tblStylePr>
@@ -39353,12 +40036,12 @@
         <w:tblBorders/>
       </w:tblPr>
       <w:tcPr>
-        <w:shd w:color="ffffff"/>
+        <w:shd w:val="clear" w:color="ffffff"/>
         <w:tcBorders>
-          <w:top w:val="none"/>
+          <w:top w:val="none" w:color="000000" w:sz="4" w:space="0"/>
           <w:left w:val="single" w:color="000000" w:themeColor="accent2" w:themeTint="97" w:sz="4" w:space="0"/>
-          <w:bottom w:val="none"/>
-          <w:right w:val="none"/>
+          <w:bottom w:val="none" w:color="000000" w:sz="4" w:space="0"/>
+          <w:right w:val="none" w:color="000000" w:sz="4" w:space="0"/>
         </w:tcBorders>
       </w:tcPr>
     </w:tblStylePr>
@@ -39381,9 +40064,9 @@
         <w:shd w:val="clear" w:color="ffffff" w:themeColor="light1" w:fill="ffffff" w:themeFill="light1"/>
         <w:tcBorders>
           <w:top w:val="single" w:color="000000" w:themeColor="accent2" w:themeTint="97" w:sz="4" w:space="0"/>
-          <w:left w:val="none"/>
-          <w:bottom w:val="none"/>
-          <w:right w:val="none"/>
+          <w:left w:val="none" w:color="000000" w:sz="4" w:space="0"/>
+          <w:bottom w:val="none" w:color="000000" w:sz="4" w:space="0"/>
+          <w:right w:val="none" w:color="000000" w:sz="4" w:space="0"/>
         </w:tcBorders>
       </w:tcPr>
     </w:tblStylePr>
@@ -39458,9 +40141,9 @@
       </w:tcPr>
     </w:tblStylePr>
   </w:style>
-  <w:style w:type="table" w:styleId="112">
+  <w:style w:type="table" w:styleId="932">
     <w:name w:val="List Table 7 Colorful - Accent 3"/>
-    <w:basedOn w:val="661"/>
+    <w:basedOn w:val="1016"/>
     <w:uiPriority w:val="99"/>
     <w:pPr>
       <w:pBdr/>
@@ -39559,11 +40242,11 @@
         <w:tblBorders/>
       </w:tblPr>
       <w:tcPr>
-        <w:shd w:color="ffffff"/>
+        <w:shd w:val="clear" w:color="ffffff"/>
         <w:tcBorders>
-          <w:top w:val="none"/>
-          <w:left w:val="none"/>
-          <w:bottom w:val="none"/>
+          <w:top w:val="none" w:color="000000" w:sz="4" w:space="0"/>
+          <w:left w:val="none" w:color="000000" w:sz="4" w:space="0"/>
+          <w:bottom w:val="none" w:color="000000" w:sz="4" w:space="0"/>
           <w:right w:val="single" w:color="000000" w:themeColor="accent3" w:themeTint="98" w:sz="4" w:space="0"/>
         </w:tcBorders>
       </w:tcPr>
@@ -39586,10 +40269,10 @@
       <w:tcPr>
         <w:shd w:val="clear" w:color="ffffff" w:themeColor="light1" w:fill="ffffff" w:themeFill="light1"/>
         <w:tcBorders>
-          <w:top w:val="none"/>
-          <w:left w:val="none"/>
+          <w:top w:val="none" w:color="000000" w:sz="4" w:space="0"/>
+          <w:left w:val="none" w:color="000000" w:sz="4" w:space="0"/>
           <w:bottom w:val="single" w:color="000000" w:themeColor="accent3" w:themeTint="98" w:sz="4" w:space="0"/>
-          <w:right w:val="none"/>
+          <w:right w:val="none" w:color="000000" w:sz="4" w:space="0"/>
         </w:tcBorders>
       </w:tcPr>
     </w:tblStylePr>
@@ -39609,12 +40292,12 @@
         <w:tblBorders/>
       </w:tblPr>
       <w:tcPr>
-        <w:shd w:color="ffffff"/>
+        <w:shd w:val="clear" w:color="ffffff"/>
         <w:tcBorders>
-          <w:top w:val="none"/>
+          <w:top w:val="none" w:color="000000" w:sz="4" w:space="0"/>
           <w:left w:val="single" w:color="000000" w:themeColor="accent3" w:themeTint="98" w:sz="4" w:space="0"/>
-          <w:bottom w:val="none"/>
-          <w:right w:val="none"/>
+          <w:bottom w:val="none" w:color="000000" w:sz="4" w:space="0"/>
+          <w:right w:val="none" w:color="000000" w:sz="4" w:space="0"/>
         </w:tcBorders>
       </w:tcPr>
     </w:tblStylePr>
@@ -39637,9 +40320,9 @@
         <w:shd w:val="clear" w:color="ffffff" w:themeColor="light1" w:fill="ffffff" w:themeFill="light1"/>
         <w:tcBorders>
           <w:top w:val="single" w:color="000000" w:themeColor="accent3" w:themeTint="98" w:sz="4" w:space="0"/>
-          <w:left w:val="none"/>
-          <w:bottom w:val="none"/>
-          <w:right w:val="none"/>
+          <w:left w:val="none" w:color="000000" w:sz="4" w:space="0"/>
+          <w:bottom w:val="none" w:color="000000" w:sz="4" w:space="0"/>
+          <w:right w:val="none" w:color="000000" w:sz="4" w:space="0"/>
         </w:tcBorders>
       </w:tcPr>
     </w:tblStylePr>
@@ -39714,9 +40397,9 @@
       </w:tcPr>
     </w:tblStylePr>
   </w:style>
-  <w:style w:type="table" w:styleId="113">
+  <w:style w:type="table" w:styleId="933">
     <w:name w:val="List Table 7 Colorful - Accent 4"/>
-    <w:basedOn w:val="661"/>
+    <w:basedOn w:val="1016"/>
     <w:uiPriority w:val="99"/>
     <w:pPr>
       <w:pBdr/>
@@ -39815,11 +40498,11 @@
         <w:tblBorders/>
       </w:tblPr>
       <w:tcPr>
-        <w:shd w:color="ffffff"/>
+        <w:shd w:val="clear" w:color="ffffff"/>
         <w:tcBorders>
-          <w:top w:val="none"/>
-          <w:left w:val="none"/>
-          <w:bottom w:val="none"/>
+          <w:top w:val="none" w:color="000000" w:sz="4" w:space="0"/>
+          <w:left w:val="none" w:color="000000" w:sz="4" w:space="0"/>
+          <w:bottom w:val="none" w:color="000000" w:sz="4" w:space="0"/>
           <w:right w:val="single" w:color="000000" w:themeColor="accent4" w:themeTint="9A" w:sz="4" w:space="0"/>
         </w:tcBorders>
       </w:tcPr>
@@ -39842,10 +40525,10 @@
       <w:tcPr>
         <w:shd w:val="clear" w:color="ffffff" w:themeColor="light1" w:fill="ffffff" w:themeFill="light1"/>
         <w:tcBorders>
-          <w:top w:val="none"/>
-          <w:left w:val="none"/>
+          <w:top w:val="none" w:color="000000" w:sz="4" w:space="0"/>
+          <w:left w:val="none" w:color="000000" w:sz="4" w:space="0"/>
           <w:bottom w:val="single" w:color="000000" w:themeColor="accent4" w:themeTint="9A" w:sz="4" w:space="0"/>
-          <w:right w:val="none"/>
+          <w:right w:val="none" w:color="000000" w:sz="4" w:space="0"/>
         </w:tcBorders>
       </w:tcPr>
     </w:tblStylePr>
@@ -39865,12 +40548,12 @@
         <w:tblBorders/>
       </w:tblPr>
       <w:tcPr>
-        <w:shd w:color="ffffff"/>
+        <w:shd w:val="clear" w:color="ffffff"/>
         <w:tcBorders>
-          <w:top w:val="none"/>
+          <w:top w:val="none" w:color="000000" w:sz="4" w:space="0"/>
           <w:left w:val="single" w:color="000000" w:themeColor="accent4" w:themeTint="9A" w:sz="4" w:space="0"/>
-          <w:bottom w:val="none"/>
-          <w:right w:val="none"/>
+          <w:bottom w:val="none" w:color="000000" w:sz="4" w:space="0"/>
+          <w:right w:val="none" w:color="000000" w:sz="4" w:space="0"/>
         </w:tcBorders>
       </w:tcPr>
     </w:tblStylePr>
@@ -39893,9 +40576,9 @@
         <w:shd w:val="clear" w:color="ffffff" w:themeColor="light1" w:fill="ffffff" w:themeFill="light1"/>
         <w:tcBorders>
           <w:top w:val="single" w:color="000000" w:themeColor="accent4" w:themeTint="9A" w:sz="4" w:space="0"/>
-          <w:left w:val="none"/>
-          <w:bottom w:val="none"/>
-          <w:right w:val="none"/>
+          <w:left w:val="none" w:color="000000" w:sz="4" w:space="0"/>
+          <w:bottom w:val="none" w:color="000000" w:sz="4" w:space="0"/>
+          <w:right w:val="none" w:color="000000" w:sz="4" w:space="0"/>
         </w:tcBorders>
       </w:tcPr>
     </w:tblStylePr>
@@ -39970,9 +40653,9 @@
       </w:tcPr>
     </w:tblStylePr>
   </w:style>
-  <w:style w:type="table" w:styleId="114">
+  <w:style w:type="table" w:styleId="934">
     <w:name w:val="List Table 7 Colorful - Accent 5"/>
-    <w:basedOn w:val="661"/>
+    <w:basedOn w:val="1016"/>
     <w:uiPriority w:val="99"/>
     <w:pPr>
       <w:pBdr/>
@@ -40071,11 +40754,11 @@
         <w:tblBorders/>
       </w:tblPr>
       <w:tcPr>
-        <w:shd w:color="ffffff"/>
+        <w:shd w:val="clear" w:color="ffffff"/>
         <w:tcBorders>
-          <w:top w:val="none"/>
-          <w:left w:val="none"/>
-          <w:bottom w:val="none"/>
+          <w:top w:val="none" w:color="000000" w:sz="4" w:space="0"/>
+          <w:left w:val="none" w:color="000000" w:sz="4" w:space="0"/>
+          <w:bottom w:val="none" w:color="000000" w:sz="4" w:space="0"/>
           <w:right w:val="single" w:color="000000" w:themeColor="accent5" w:themeTint="9A" w:sz="4" w:space="0"/>
         </w:tcBorders>
       </w:tcPr>
@@ -40098,10 +40781,10 @@
       <w:tcPr>
         <w:shd w:val="clear" w:color="ffffff" w:themeColor="light1" w:fill="ffffff" w:themeFill="light1"/>
         <w:tcBorders>
-          <w:top w:val="none"/>
-          <w:left w:val="none"/>
+          <w:top w:val="none" w:color="000000" w:sz="4" w:space="0"/>
+          <w:left w:val="none" w:color="000000" w:sz="4" w:space="0"/>
           <w:bottom w:val="single" w:color="000000" w:themeColor="accent5" w:themeTint="9A" w:sz="4" w:space="0"/>
-          <w:right w:val="none"/>
+          <w:right w:val="none" w:color="000000" w:sz="4" w:space="0"/>
         </w:tcBorders>
       </w:tcPr>
     </w:tblStylePr>
@@ -40121,12 +40804,12 @@
         <w:tblBorders/>
       </w:tblPr>
       <w:tcPr>
-        <w:shd w:color="ffffff"/>
+        <w:shd w:val="clear" w:color="ffffff"/>
         <w:tcBorders>
-          <w:top w:val="none"/>
+          <w:top w:val="none" w:color="000000" w:sz="4" w:space="0"/>
           <w:left w:val="single" w:color="000000" w:themeColor="accent5" w:themeTint="9A" w:sz="4" w:space="0"/>
-          <w:bottom w:val="none"/>
-          <w:right w:val="none"/>
+          <w:bottom w:val="none" w:color="000000" w:sz="4" w:space="0"/>
+          <w:right w:val="none" w:color="000000" w:sz="4" w:space="0"/>
         </w:tcBorders>
       </w:tcPr>
     </w:tblStylePr>
@@ -40149,9 +40832,9 @@
         <w:shd w:val="clear" w:color="ffffff" w:themeColor="light1" w:fill="ffffff" w:themeFill="light1"/>
         <w:tcBorders>
           <w:top w:val="single" w:color="000000" w:themeColor="accent5" w:themeTint="9A" w:sz="4" w:space="0"/>
-          <w:left w:val="none"/>
-          <w:bottom w:val="none"/>
-          <w:right w:val="none"/>
+          <w:left w:val="none" w:color="000000" w:sz="4" w:space="0"/>
+          <w:bottom w:val="none" w:color="000000" w:sz="4" w:space="0"/>
+          <w:right w:val="none" w:color="000000" w:sz="4" w:space="0"/>
         </w:tcBorders>
       </w:tcPr>
     </w:tblStylePr>
@@ -40226,9 +40909,9 @@
       </w:tcPr>
     </w:tblStylePr>
   </w:style>
-  <w:style w:type="table" w:styleId="115">
+  <w:style w:type="table" w:styleId="935">
     <w:name w:val="List Table 7 Colorful - Accent 6"/>
-    <w:basedOn w:val="661"/>
+    <w:basedOn w:val="1016"/>
     <w:uiPriority w:val="99"/>
     <w:pPr>
       <w:pBdr/>
@@ -40327,11 +41010,11 @@
         <w:tblBorders/>
       </w:tblPr>
       <w:tcPr>
-        <w:shd w:color="ffffff"/>
+        <w:shd w:val="clear" w:color="ffffff"/>
         <w:tcBorders>
-          <w:top w:val="none"/>
-          <w:left w:val="none"/>
-          <w:bottom w:val="none"/>
+          <w:top w:val="none" w:color="000000" w:sz="4" w:space="0"/>
+          <w:left w:val="none" w:color="000000" w:sz="4" w:space="0"/>
+          <w:bottom w:val="none" w:color="000000" w:sz="4" w:space="0"/>
           <w:right w:val="single" w:color="000000" w:themeColor="accent6" w:themeTint="98" w:sz="4" w:space="0"/>
         </w:tcBorders>
       </w:tcPr>
@@ -40354,10 +41037,10 @@
       <w:tcPr>
         <w:shd w:val="clear" w:color="ffffff" w:themeColor="light1" w:fill="ffffff" w:themeFill="light1"/>
         <w:tcBorders>
-          <w:top w:val="none"/>
-          <w:left w:val="none"/>
+          <w:top w:val="none" w:color="000000" w:sz="4" w:space="0"/>
+          <w:left w:val="none" w:color="000000" w:sz="4" w:space="0"/>
           <w:bottom w:val="single" w:color="000000" w:themeColor="accent6" w:themeTint="98" w:sz="4" w:space="0"/>
-          <w:right w:val="none"/>
+          <w:right w:val="none" w:color="000000" w:sz="4" w:space="0"/>
         </w:tcBorders>
       </w:tcPr>
     </w:tblStylePr>
@@ -40377,12 +41060,12 @@
         <w:tblBorders/>
       </w:tblPr>
       <w:tcPr>
-        <w:shd w:color="ffffff"/>
+        <w:shd w:val="clear" w:color="ffffff"/>
         <w:tcBorders>
-          <w:top w:val="none"/>
+          <w:top w:val="none" w:color="000000" w:sz="4" w:space="0"/>
           <w:left w:val="single" w:color="000000" w:themeColor="accent6" w:themeTint="98" w:sz="4" w:space="0"/>
-          <w:bottom w:val="none"/>
-          <w:right w:val="none"/>
+          <w:bottom w:val="none" w:color="000000" w:sz="4" w:space="0"/>
+          <w:right w:val="none" w:color="000000" w:sz="4" w:space="0"/>
         </w:tcBorders>
       </w:tcPr>
     </w:tblStylePr>
@@ -40405,9 +41088,9 @@
         <w:shd w:val="clear" w:color="ffffff" w:themeColor="light1" w:fill="ffffff" w:themeFill="light1"/>
         <w:tcBorders>
           <w:top w:val="single" w:color="000000" w:themeColor="accent6" w:themeTint="98" w:sz="4" w:space="0"/>
-          <w:left w:val="none"/>
-          <w:bottom w:val="none"/>
-          <w:right w:val="none"/>
+          <w:left w:val="none" w:color="000000" w:sz="4" w:space="0"/>
+          <w:bottom w:val="none" w:color="000000" w:sz="4" w:space="0"/>
+          <w:right w:val="none" w:color="000000" w:sz="4" w:space="0"/>
         </w:tcBorders>
       </w:tcPr>
     </w:tblStylePr>
@@ -40482,9 +41165,9 @@
       </w:tcPr>
     </w:tblStylePr>
   </w:style>
-  <w:style w:type="table" w:styleId="116">
+  <w:style w:type="table" w:styleId="936">
     <w:name w:val="Lined - Accent"/>
-    <w:basedOn w:val="661"/>
+    <w:basedOn w:val="1016"/>
     <w:uiPriority w:val="99"/>
     <w:pPr>
       <w:pBdr/>
@@ -40719,9 +41402,9 @@
       </w:tcPr>
     </w:tblStylePr>
   </w:style>
-  <w:style w:type="table" w:styleId="117">
+  <w:style w:type="table" w:styleId="937">
     <w:name w:val="Lined - Accent 1"/>
-    <w:basedOn w:val="661"/>
+    <w:basedOn w:val="1016"/>
     <w:uiPriority w:val="99"/>
     <w:pPr>
       <w:pBdr/>
@@ -40956,9 +41639,9 @@
       </w:tcPr>
     </w:tblStylePr>
   </w:style>
-  <w:style w:type="table" w:styleId="118">
+  <w:style w:type="table" w:styleId="938">
     <w:name w:val="Lined - Accent 2"/>
-    <w:basedOn w:val="661"/>
+    <w:basedOn w:val="1016"/>
     <w:uiPriority w:val="99"/>
     <w:pPr>
       <w:pBdr/>
@@ -41193,9 +41876,9 @@
       </w:tcPr>
     </w:tblStylePr>
   </w:style>
-  <w:style w:type="table" w:styleId="119">
+  <w:style w:type="table" w:styleId="939">
     <w:name w:val="Lined - Accent 3"/>
-    <w:basedOn w:val="661"/>
+    <w:basedOn w:val="1016"/>
     <w:uiPriority w:val="99"/>
     <w:pPr>
       <w:pBdr/>
@@ -41430,9 +42113,9 @@
       </w:tcPr>
     </w:tblStylePr>
   </w:style>
-  <w:style w:type="table" w:styleId="120">
+  <w:style w:type="table" w:styleId="940">
     <w:name w:val="Lined - Accent 4"/>
-    <w:basedOn w:val="661"/>
+    <w:basedOn w:val="1016"/>
     <w:uiPriority w:val="99"/>
     <w:pPr>
       <w:pBdr/>
@@ -41667,9 +42350,9 @@
       </w:tcPr>
     </w:tblStylePr>
   </w:style>
-  <w:style w:type="table" w:styleId="121">
+  <w:style w:type="table" w:styleId="941">
     <w:name w:val="Lined - Accent 5"/>
-    <w:basedOn w:val="661"/>
+    <w:basedOn w:val="1016"/>
     <w:uiPriority w:val="99"/>
     <w:pPr>
       <w:pBdr/>
@@ -41904,9 +42587,9 @@
       </w:tcPr>
     </w:tblStylePr>
   </w:style>
-  <w:style w:type="table" w:styleId="122">
+  <w:style w:type="table" w:styleId="942">
     <w:name w:val="Lined - Accent 6"/>
-    <w:basedOn w:val="661"/>
+    <w:basedOn w:val="1016"/>
     <w:uiPriority w:val="99"/>
     <w:pPr>
       <w:pBdr/>
@@ -42141,9 +42824,9 @@
       </w:tcPr>
     </w:tblStylePr>
   </w:style>
-  <w:style w:type="table" w:styleId="123">
+  <w:style w:type="table" w:styleId="943">
     <w:name w:val="Bordered &amp; Lined - Accent"/>
-    <w:basedOn w:val="661"/>
+    <w:basedOn w:val="1016"/>
     <w:uiPriority w:val="99"/>
     <w:pPr>
       <w:pBdr/>
@@ -42385,9 +43068,9 @@
       </w:tcPr>
     </w:tblStylePr>
   </w:style>
-  <w:style w:type="table" w:styleId="124">
+  <w:style w:type="table" w:styleId="944">
     <w:name w:val="Bordered &amp; Lined - Accent 1"/>
-    <w:basedOn w:val="661"/>
+    <w:basedOn w:val="1016"/>
     <w:uiPriority w:val="99"/>
     <w:pPr>
       <w:pBdr/>
@@ -42629,9 +43312,9 @@
       </w:tcPr>
     </w:tblStylePr>
   </w:style>
-  <w:style w:type="table" w:styleId="125">
+  <w:style w:type="table" w:styleId="945">
     <w:name w:val="Bordered &amp; Lined - Accent 2"/>
-    <w:basedOn w:val="661"/>
+    <w:basedOn w:val="1016"/>
     <w:uiPriority w:val="99"/>
     <w:pPr>
       <w:pBdr/>
@@ -42873,9 +43556,9 @@
       </w:tcPr>
     </w:tblStylePr>
   </w:style>
-  <w:style w:type="table" w:styleId="126">
+  <w:style w:type="table" w:styleId="946">
     <w:name w:val="Bordered &amp; Lined - Accent 3"/>
-    <w:basedOn w:val="661"/>
+    <w:basedOn w:val="1016"/>
     <w:uiPriority w:val="99"/>
     <w:pPr>
       <w:pBdr/>
@@ -43117,9 +43800,9 @@
       </w:tcPr>
     </w:tblStylePr>
   </w:style>
-  <w:style w:type="table" w:styleId="127">
+  <w:style w:type="table" w:styleId="947">
     <w:name w:val="Bordered &amp; Lined - Accent 4"/>
-    <w:basedOn w:val="661"/>
+    <w:basedOn w:val="1016"/>
     <w:uiPriority w:val="99"/>
     <w:pPr>
       <w:pBdr/>
@@ -43361,9 +44044,9 @@
       </w:tcPr>
     </w:tblStylePr>
   </w:style>
-  <w:style w:type="table" w:styleId="128">
+  <w:style w:type="table" w:styleId="948">
     <w:name w:val="Bordered &amp; Lined - Accent 5"/>
-    <w:basedOn w:val="661"/>
+    <w:basedOn w:val="1016"/>
     <w:uiPriority w:val="99"/>
     <w:pPr>
       <w:pBdr/>
@@ -43605,9 +44288,9 @@
       </w:tcPr>
     </w:tblStylePr>
   </w:style>
-  <w:style w:type="table" w:styleId="129">
+  <w:style w:type="table" w:styleId="949">
     <w:name w:val="Bordered &amp; Lined - Accent 6"/>
-    <w:basedOn w:val="661"/>
+    <w:basedOn w:val="1016"/>
     <w:uiPriority w:val="99"/>
     <w:pPr>
       <w:pBdr/>
@@ -43849,9 +44532,9 @@
       </w:tcPr>
     </w:tblStylePr>
   </w:style>
-  <w:style w:type="table" w:styleId="130">
+  <w:style w:type="table" w:styleId="950">
     <w:name w:val="Bordered"/>
-    <w:basedOn w:val="661"/>
+    <w:basedOn w:val="1016"/>
     <w:uiPriority w:val="99"/>
     <w:pPr>
       <w:pBdr/>
@@ -44080,9 +44763,9 @@
       </w:tcPr>
     </w:tblStylePr>
   </w:style>
-  <w:style w:type="table" w:styleId="131">
+  <w:style w:type="table" w:styleId="951">
     <w:name w:val="Bordered - Accent 1"/>
-    <w:basedOn w:val="661"/>
+    <w:basedOn w:val="1016"/>
     <w:uiPriority w:val="99"/>
     <w:pPr>
       <w:pBdr/>
@@ -44311,9 +44994,9 @@
       </w:tcPr>
     </w:tblStylePr>
   </w:style>
-  <w:style w:type="table" w:styleId="132">
+  <w:style w:type="table" w:styleId="952">
     <w:name w:val="Bordered - Accent 2"/>
-    <w:basedOn w:val="661"/>
+    <w:basedOn w:val="1016"/>
     <w:uiPriority w:val="99"/>
     <w:pPr>
       <w:pBdr/>
@@ -44542,9 +45225,9 @@
       </w:tcPr>
     </w:tblStylePr>
   </w:style>
-  <w:style w:type="table" w:styleId="133">
+  <w:style w:type="table" w:styleId="953">
     <w:name w:val="Bordered - Accent 3"/>
-    <w:basedOn w:val="661"/>
+    <w:basedOn w:val="1016"/>
     <w:uiPriority w:val="99"/>
     <w:pPr>
       <w:pBdr/>
@@ -44773,9 +45456,9 @@
       </w:tcPr>
     </w:tblStylePr>
   </w:style>
-  <w:style w:type="table" w:styleId="134">
+  <w:style w:type="table" w:styleId="954">
     <w:name w:val="Bordered - Accent 4"/>
-    <w:basedOn w:val="661"/>
+    <w:basedOn w:val="1016"/>
     <w:uiPriority w:val="99"/>
     <w:pPr>
       <w:pBdr/>
@@ -45004,9 +45687,9 @@
       </w:tcPr>
     </w:tblStylePr>
   </w:style>
-  <w:style w:type="table" w:styleId="135">
+  <w:style w:type="table" w:styleId="955">
     <w:name w:val="Bordered - Accent 5"/>
-    <w:basedOn w:val="661"/>
+    <w:basedOn w:val="1016"/>
     <w:uiPriority w:val="99"/>
     <w:pPr>
       <w:pBdr/>
@@ -45235,9 +45918,9 @@
       </w:tcPr>
     </w:tblStylePr>
   </w:style>
-  <w:style w:type="table" w:styleId="136">
+  <w:style w:type="table" w:styleId="956">
     <w:name w:val="Bordered - Accent 6"/>
-    <w:basedOn w:val="661"/>
+    <w:basedOn w:val="1016"/>
     <w:uiPriority w:val="99"/>
     <w:pPr>
       <w:pBdr/>
@@ -45466,11 +46149,11 @@
       </w:tcPr>
     </w:tblStylePr>
   </w:style>
-  <w:style w:type="paragraph" w:styleId="138">
+  <w:style w:type="paragraph" w:styleId="957">
     <w:name w:val="Heading 1"/>
-    <w:basedOn w:val="660"/>
-    <w:next w:val="660"/>
-    <w:link w:val="149"/>
+    <w:basedOn w:val="1015"/>
+    <w:next w:val="1015"/>
+    <w:link w:val="967"/>
     <w:uiPriority w:val="9"/>
     <w:qFormat/>
     <w:pPr>
@@ -45488,11 +46171,11 @@
       <w:szCs w:val="40"/>
     </w:rPr>
   </w:style>
-  <w:style w:type="paragraph" w:styleId="139">
+  <w:style w:type="paragraph" w:styleId="958">
     <w:name w:val="Heading 2"/>
-    <w:basedOn w:val="660"/>
-    <w:next w:val="660"/>
-    <w:link w:val="150"/>
+    <w:basedOn w:val="1015"/>
+    <w:next w:val="1015"/>
+    <w:link w:val="968"/>
     <w:uiPriority w:val="9"/>
     <w:unhideWhenUsed/>
     <w:qFormat/>
@@ -45511,11 +46194,11 @@
       <w:szCs w:val="32"/>
     </w:rPr>
   </w:style>
-  <w:style w:type="paragraph" w:styleId="140">
+  <w:style w:type="paragraph" w:styleId="959">
     <w:name w:val="Heading 3"/>
-    <w:basedOn w:val="660"/>
-    <w:next w:val="660"/>
-    <w:link w:val="151"/>
+    <w:basedOn w:val="1015"/>
+    <w:next w:val="1015"/>
+    <w:link w:val="969"/>
     <w:uiPriority w:val="9"/>
     <w:unhideWhenUsed/>
     <w:qFormat/>
@@ -45534,11 +46217,11 @@
       <w:szCs w:val="28"/>
     </w:rPr>
   </w:style>
-  <w:style w:type="paragraph" w:styleId="141">
+  <w:style w:type="paragraph" w:styleId="960">
     <w:name w:val="Heading 4"/>
-    <w:basedOn w:val="660"/>
-    <w:next w:val="660"/>
-    <w:link w:val="152"/>
+    <w:basedOn w:val="1015"/>
+    <w:next w:val="1015"/>
+    <w:link w:val="970"/>
     <w:uiPriority w:val="9"/>
     <w:unhideWhenUsed/>
     <w:qFormat/>
@@ -45557,11 +46240,11 @@
       <w:color w:val="0f4761" w:themeColor="accent1" w:themeShade="BF"/>
     </w:rPr>
   </w:style>
-  <w:style w:type="paragraph" w:styleId="142">
+  <w:style w:type="paragraph" w:styleId="961">
     <w:name w:val="Heading 5"/>
-    <w:basedOn w:val="660"/>
-    <w:next w:val="660"/>
-    <w:link w:val="153"/>
+    <w:basedOn w:val="1015"/>
+    <w:next w:val="1015"/>
+    <w:link w:val="971"/>
     <w:uiPriority w:val="9"/>
     <w:unhideWhenUsed/>
     <w:qFormat/>
@@ -45578,11 +46261,11 @@
       <w:color w:val="0f4761" w:themeColor="accent1" w:themeShade="BF"/>
     </w:rPr>
   </w:style>
-  <w:style w:type="paragraph" w:styleId="143">
+  <w:style w:type="paragraph" w:styleId="962">
     <w:name w:val="Heading 6"/>
-    <w:basedOn w:val="660"/>
-    <w:next w:val="660"/>
-    <w:link w:val="154"/>
+    <w:basedOn w:val="1015"/>
+    <w:next w:val="1015"/>
+    <w:link w:val="972"/>
     <w:uiPriority w:val="9"/>
     <w:unhideWhenUsed/>
     <w:qFormat/>
@@ -45601,11 +46284,11 @@
       <w:color w:val="595959" w:themeColor="text1" w:themeTint="A6"/>
     </w:rPr>
   </w:style>
-  <w:style w:type="paragraph" w:styleId="144">
+  <w:style w:type="paragraph" w:styleId="963">
     <w:name w:val="Heading 7"/>
-    <w:basedOn w:val="660"/>
-    <w:next w:val="660"/>
-    <w:link w:val="155"/>
+    <w:basedOn w:val="1015"/>
+    <w:next w:val="1015"/>
+    <w:link w:val="973"/>
     <w:uiPriority w:val="9"/>
     <w:unhideWhenUsed/>
     <w:qFormat/>
@@ -45622,11 +46305,11 @@
       <w:color w:val="595959" w:themeColor="text1" w:themeTint="A6"/>
     </w:rPr>
   </w:style>
-  <w:style w:type="paragraph" w:styleId="145">
+  <w:style w:type="paragraph" w:styleId="964">
     <w:name w:val="Heading 8"/>
-    <w:basedOn w:val="660"/>
-    <w:next w:val="660"/>
-    <w:link w:val="156"/>
+    <w:basedOn w:val="1015"/>
+    <w:next w:val="1015"/>
+    <w:link w:val="974"/>
     <w:uiPriority w:val="9"/>
     <w:unhideWhenUsed/>
     <w:qFormat/>
@@ -45645,11 +46328,11 @@
       <w:color w:val="272727" w:themeColor="text1" w:themeTint="D8"/>
     </w:rPr>
   </w:style>
-  <w:style w:type="paragraph" w:styleId="146">
+  <w:style w:type="paragraph" w:styleId="965">
     <w:name w:val="Heading 9"/>
-    <w:basedOn w:val="660"/>
-    <w:next w:val="660"/>
-    <w:link w:val="157"/>
+    <w:basedOn w:val="1015"/>
+    <w:next w:val="1015"/>
+    <w:link w:val="975"/>
     <w:uiPriority w:val="9"/>
     <w:unhideWhenUsed/>
     <w:qFormat/>
@@ -45668,7 +46351,7 @@
       <w:color w:val="272727" w:themeColor="text1" w:themeTint="D8"/>
     </w:rPr>
   </w:style>
-  <w:style w:type="character" w:styleId="147" w:default="1">
+  <w:style w:type="character" w:styleId="966" w:default="1">
     <w:name w:val="Default Paragraph Font"/>
     <w:uiPriority w:val="1"/>
     <w:semiHidden/>
@@ -45679,10 +46362,10 @@
       <w:ind/>
     </w:pPr>
   </w:style>
-  <w:style w:type="character" w:styleId="149">
+  <w:style w:type="character" w:styleId="967">
     <w:name w:val="Heading 1 Char"/>
-    <w:basedOn w:val="147"/>
-    <w:link w:val="138"/>
+    <w:basedOn w:val="966"/>
+    <w:link w:val="957"/>
     <w:uiPriority w:val="9"/>
     <w:pPr>
       <w:pBdr/>
@@ -45696,10 +46379,10 @@
       <w:szCs w:val="40"/>
     </w:rPr>
   </w:style>
-  <w:style w:type="character" w:styleId="150">
+  <w:style w:type="character" w:styleId="968">
     <w:name w:val="Heading 2 Char"/>
-    <w:basedOn w:val="147"/>
-    <w:link w:val="139"/>
+    <w:basedOn w:val="966"/>
+    <w:link w:val="958"/>
     <w:uiPriority w:val="9"/>
     <w:pPr>
       <w:pBdr/>
@@ -45713,10 +46396,10 @@
       <w:szCs w:val="32"/>
     </w:rPr>
   </w:style>
-  <w:style w:type="character" w:styleId="151">
+  <w:style w:type="character" w:styleId="969">
     <w:name w:val="Heading 3 Char"/>
-    <w:basedOn w:val="147"/>
-    <w:link w:val="140"/>
+    <w:basedOn w:val="966"/>
+    <w:link w:val="959"/>
     <w:uiPriority w:val="9"/>
     <w:pPr>
       <w:pBdr/>
@@ -45730,10 +46413,10 @@
       <w:szCs w:val="28"/>
     </w:rPr>
   </w:style>
-  <w:style w:type="character" w:styleId="152">
+  <w:style w:type="character" w:styleId="970">
     <w:name w:val="Heading 4 Char"/>
-    <w:basedOn w:val="147"/>
-    <w:link w:val="141"/>
+    <w:basedOn w:val="966"/>
+    <w:link w:val="960"/>
     <w:uiPriority w:val="9"/>
     <w:pPr>
       <w:pBdr/>
@@ -45747,10 +46430,10 @@
       <w:color w:val="0f4761" w:themeColor="accent1" w:themeShade="BF"/>
     </w:rPr>
   </w:style>
-  <w:style w:type="character" w:styleId="153">
+  <w:style w:type="character" w:styleId="971">
     <w:name w:val="Heading 5 Char"/>
-    <w:basedOn w:val="147"/>
-    <w:link w:val="142"/>
+    <w:basedOn w:val="966"/>
+    <w:link w:val="961"/>
     <w:uiPriority w:val="9"/>
     <w:pPr>
       <w:pBdr/>
@@ -45762,10 +46445,10 @@
       <w:color w:val="0f4761" w:themeColor="accent1" w:themeShade="BF"/>
     </w:rPr>
   </w:style>
-  <w:style w:type="character" w:styleId="154">
+  <w:style w:type="character" w:styleId="972">
     <w:name w:val="Heading 6 Char"/>
-    <w:basedOn w:val="147"/>
-    <w:link w:val="143"/>
+    <w:basedOn w:val="966"/>
+    <w:link w:val="962"/>
     <w:uiPriority w:val="9"/>
     <w:pPr>
       <w:pBdr/>
@@ -45779,10 +46462,10 @@
       <w:color w:val="595959" w:themeColor="text1" w:themeTint="A6"/>
     </w:rPr>
   </w:style>
-  <w:style w:type="character" w:styleId="155">
+  <w:style w:type="character" w:styleId="973">
     <w:name w:val="Heading 7 Char"/>
-    <w:basedOn w:val="147"/>
-    <w:link w:val="144"/>
+    <w:basedOn w:val="966"/>
+    <w:link w:val="963"/>
     <w:uiPriority w:val="9"/>
     <w:pPr>
       <w:pBdr/>
@@ -45794,10 +46477,10 @@
       <w:color w:val="595959" w:themeColor="text1" w:themeTint="A6"/>
     </w:rPr>
   </w:style>
-  <w:style w:type="character" w:styleId="156">
+  <w:style w:type="character" w:styleId="974">
     <w:name w:val="Heading 8 Char"/>
-    <w:basedOn w:val="147"/>
-    <w:link w:val="145"/>
+    <w:basedOn w:val="966"/>
+    <w:link w:val="964"/>
     <w:uiPriority w:val="9"/>
     <w:pPr>
       <w:pBdr/>
@@ -45811,10 +46494,10 @@
       <w:color w:val="272727" w:themeColor="text1" w:themeTint="D8"/>
     </w:rPr>
   </w:style>
-  <w:style w:type="character" w:styleId="157">
+  <w:style w:type="character" w:styleId="975">
     <w:name w:val="Heading 9 Char"/>
-    <w:basedOn w:val="147"/>
-    <w:link w:val="146"/>
+    <w:basedOn w:val="966"/>
+    <w:link w:val="965"/>
     <w:uiPriority w:val="9"/>
     <w:pPr>
       <w:pBdr/>
@@ -45828,11 +46511,11 @@
       <w:color w:val="272727" w:themeColor="text1" w:themeTint="D8"/>
     </w:rPr>
   </w:style>
-  <w:style w:type="paragraph" w:styleId="158">
+  <w:style w:type="paragraph" w:styleId="976">
     <w:name w:val="Title"/>
-    <w:basedOn w:val="660"/>
-    <w:next w:val="660"/>
-    <w:link w:val="159"/>
+    <w:basedOn w:val="1015"/>
+    <w:next w:val="1015"/>
+    <w:link w:val="977"/>
     <w:uiPriority w:val="10"/>
     <w:qFormat/>
     <w:pPr>
@@ -45848,10 +46531,10 @@
       <w:szCs w:val="56"/>
     </w:rPr>
   </w:style>
-  <w:style w:type="character" w:styleId="159">
+  <w:style w:type="character" w:styleId="977">
     <w:name w:val="Title Char"/>
-    <w:basedOn w:val="147"/>
-    <w:link w:val="158"/>
+    <w:basedOn w:val="966"/>
+    <w:link w:val="976"/>
     <w:uiPriority w:val="10"/>
     <w:pPr>
       <w:pBdr/>
@@ -45865,11 +46548,11 @@
       <w:szCs w:val="56"/>
     </w:rPr>
   </w:style>
-  <w:style w:type="paragraph" w:styleId="160">
+  <w:style w:type="paragraph" w:styleId="978">
     <w:name w:val="Subtitle"/>
-    <w:basedOn w:val="660"/>
-    <w:next w:val="660"/>
-    <w:link w:val="161"/>
+    <w:basedOn w:val="1015"/>
+    <w:next w:val="1015"/>
+    <w:link w:val="979"/>
     <w:uiPriority w:val="11"/>
     <w:qFormat/>
     <w:pPr>
@@ -45887,10 +46570,10 @@
       <w:szCs w:val="28"/>
     </w:rPr>
   </w:style>
-  <w:style w:type="character" w:styleId="161">
+  <w:style w:type="character" w:styleId="979">
     <w:name w:val="Subtitle Char"/>
-    <w:basedOn w:val="147"/>
-    <w:link w:val="160"/>
+    <w:basedOn w:val="966"/>
+    <w:link w:val="978"/>
     <w:uiPriority w:val="11"/>
     <w:pPr>
       <w:pBdr/>
@@ -45904,11 +46587,11 @@
       <w:szCs w:val="28"/>
     </w:rPr>
   </w:style>
-  <w:style w:type="paragraph" w:styleId="162">
+  <w:style w:type="paragraph" w:styleId="980">
     <w:name w:val="Quote"/>
-    <w:basedOn w:val="660"/>
-    <w:next w:val="660"/>
-    <w:link w:val="163"/>
+    <w:basedOn w:val="1015"/>
+    <w:next w:val="1015"/>
+    <w:link w:val="981"/>
     <w:uiPriority w:val="29"/>
     <w:qFormat/>
     <w:pPr>
@@ -45923,10 +46606,10 @@
       <w:color w:val="404040" w:themeColor="text1" w:themeTint="BF"/>
     </w:rPr>
   </w:style>
-  <w:style w:type="character" w:styleId="163">
+  <w:style w:type="character" w:styleId="981">
     <w:name w:val="Quote Char"/>
-    <w:basedOn w:val="147"/>
-    <w:link w:val="162"/>
+    <w:basedOn w:val="966"/>
+    <w:link w:val="980"/>
     <w:uiPriority w:val="29"/>
     <w:pPr>
       <w:pBdr/>
@@ -45939,9 +46622,9 @@
       <w:color w:val="404040" w:themeColor="text1" w:themeTint="BF"/>
     </w:rPr>
   </w:style>
-  <w:style w:type="character" w:styleId="165">
+  <w:style w:type="character" w:styleId="982">
     <w:name w:val="Intense Emphasis"/>
-    <w:basedOn w:val="147"/>
+    <w:basedOn w:val="966"/>
     <w:uiPriority w:val="21"/>
     <w:qFormat/>
     <w:pPr>
@@ -45955,11 +46638,11 @@
       <w:color w:val="0f4761" w:themeColor="accent1" w:themeShade="BF"/>
     </w:rPr>
   </w:style>
-  <w:style w:type="paragraph" w:styleId="166">
+  <w:style w:type="paragraph" w:styleId="983">
     <w:name w:val="Intense Quote"/>
-    <w:basedOn w:val="660"/>
-    <w:next w:val="660"/>
-    <w:link w:val="167"/>
+    <w:basedOn w:val="1015"/>
+    <w:next w:val="1015"/>
+    <w:link w:val="984"/>
     <w:uiPriority w:val="30"/>
     <w:qFormat/>
     <w:pPr>
@@ -45977,10 +46660,10 @@
       <w:color w:val="0f4761" w:themeColor="accent1" w:themeShade="BF"/>
     </w:rPr>
   </w:style>
-  <w:style w:type="character" w:styleId="167">
+  <w:style w:type="character" w:styleId="984">
     <w:name w:val="Intense Quote Char"/>
-    <w:basedOn w:val="147"/>
-    <w:link w:val="166"/>
+    <w:basedOn w:val="966"/>
+    <w:link w:val="983"/>
     <w:uiPriority w:val="30"/>
     <w:pPr>
       <w:pBdr/>
@@ -45993,9 +46676,9 @@
       <w:color w:val="0f4761" w:themeColor="accent1" w:themeShade="BF"/>
     </w:rPr>
   </w:style>
-  <w:style w:type="character" w:styleId="168">
+  <w:style w:type="character" w:styleId="985">
     <w:name w:val="Intense Reference"/>
-    <w:basedOn w:val="147"/>
+    <w:basedOn w:val="966"/>
     <w:uiPriority w:val="32"/>
     <w:qFormat/>
     <w:pPr>
@@ -46011,9 +46694,9 @@
       <w:spacing w:val="5"/>
     </w:rPr>
   </w:style>
-  <w:style w:type="character" w:styleId="170">
+  <w:style w:type="character" w:styleId="986">
     <w:name w:val="Subtle Emphasis"/>
-    <w:basedOn w:val="147"/>
+    <w:basedOn w:val="966"/>
     <w:uiPriority w:val="19"/>
     <w:qFormat/>
     <w:pPr>
@@ -46027,9 +46710,9 @@
       <w:color w:val="404040" w:themeColor="text1" w:themeTint="BF"/>
     </w:rPr>
   </w:style>
-  <w:style w:type="character" w:styleId="171">
+  <w:style w:type="character" w:styleId="987">
     <w:name w:val="Emphasis"/>
-    <w:basedOn w:val="147"/>
+    <w:basedOn w:val="966"/>
     <w:uiPriority w:val="20"/>
     <w:qFormat/>
     <w:pPr>
@@ -46042,9 +46725,9 @@
       <w:iCs/>
     </w:rPr>
   </w:style>
-  <w:style w:type="character" w:styleId="172">
+  <w:style w:type="character" w:styleId="988">
     <w:name w:val="Strong"/>
-    <w:basedOn w:val="147"/>
+    <w:basedOn w:val="966"/>
     <w:uiPriority w:val="22"/>
     <w:qFormat/>
     <w:pPr>
@@ -46057,9 +46740,9 @@
       <w:bCs/>
     </w:rPr>
   </w:style>
-  <w:style w:type="character" w:styleId="173">
+  <w:style w:type="character" w:styleId="989">
     <w:name w:val="Subtle Reference"/>
-    <w:basedOn w:val="147"/>
+    <w:basedOn w:val="966"/>
     <w:uiPriority w:val="31"/>
     <w:qFormat/>
     <w:pPr>
@@ -46072,9 +46755,9 @@
       <w:color w:val="5a5a5a" w:themeColor="text1" w:themeTint="A5"/>
     </w:rPr>
   </w:style>
-  <w:style w:type="character" w:styleId="174">
+  <w:style w:type="character" w:styleId="990">
     <w:name w:val="Book Title"/>
-    <w:basedOn w:val="147"/>
+    <w:basedOn w:val="966"/>
     <w:uiPriority w:val="33"/>
     <w:qFormat/>
     <w:pPr>
@@ -46090,10 +46773,10 @@
       <w:spacing w:val="5"/>
     </w:rPr>
   </w:style>
-  <w:style w:type="paragraph" w:styleId="175">
+  <w:style w:type="paragraph" w:styleId="991">
     <w:name w:val="Header"/>
-    <w:basedOn w:val="660"/>
-    <w:link w:val="176"/>
+    <w:basedOn w:val="1015"/>
+    <w:link w:val="992"/>
     <w:uiPriority w:val="99"/>
     <w:unhideWhenUsed/>
     <w:pPr>
@@ -46106,10 +46789,10 @@
       <w:ind/>
     </w:pPr>
   </w:style>
-  <w:style w:type="character" w:styleId="176">
+  <w:style w:type="character" w:styleId="992">
     <w:name w:val="Header Char"/>
-    <w:basedOn w:val="147"/>
-    <w:link w:val="175"/>
+    <w:basedOn w:val="966"/>
+    <w:link w:val="991"/>
     <w:uiPriority w:val="99"/>
     <w:pPr>
       <w:pBdr/>
@@ -46117,10 +46800,10 @@
       <w:ind/>
     </w:pPr>
   </w:style>
-  <w:style w:type="paragraph" w:styleId="177">
+  <w:style w:type="paragraph" w:styleId="993">
     <w:name w:val="Footer"/>
-    <w:basedOn w:val="660"/>
-    <w:link w:val="178"/>
+    <w:basedOn w:val="1015"/>
+    <w:link w:val="994"/>
     <w:uiPriority w:val="99"/>
     <w:unhideWhenUsed/>
     <w:pPr>
@@ -46133,10 +46816,10 @@
       <w:ind/>
     </w:pPr>
   </w:style>
-  <w:style w:type="character" w:styleId="178">
+  <w:style w:type="character" w:styleId="994">
     <w:name w:val="Footer Char"/>
-    <w:basedOn w:val="147"/>
-    <w:link w:val="177"/>
+    <w:basedOn w:val="966"/>
+    <w:link w:val="993"/>
     <w:uiPriority w:val="99"/>
     <w:pPr>
       <w:pBdr/>
@@ -46144,10 +46827,10 @@
       <w:ind/>
     </w:pPr>
   </w:style>
-  <w:style w:type="paragraph" w:styleId="179">
+  <w:style w:type="paragraph" w:styleId="995">
     <w:name w:val="Caption"/>
-    <w:basedOn w:val="660"/>
-    <w:next w:val="660"/>
+    <w:basedOn w:val="1015"/>
+    <w:next w:val="1015"/>
     <w:uiPriority w:val="35"/>
     <w:unhideWhenUsed/>
     <w:qFormat/>
@@ -46164,10 +46847,10 @@
       <w:szCs w:val="18"/>
     </w:rPr>
   </w:style>
-  <w:style w:type="paragraph" w:styleId="180">
+  <w:style w:type="paragraph" w:styleId="996">
     <w:name w:val="footnote text"/>
-    <w:basedOn w:val="660"/>
-    <w:link w:val="181"/>
+    <w:basedOn w:val="1015"/>
+    <w:link w:val="997"/>
     <w:uiPriority w:val="99"/>
     <w:semiHidden/>
     <w:unhideWhenUsed/>
@@ -46181,10 +46864,10 @@
       <w:szCs w:val="20"/>
     </w:rPr>
   </w:style>
-  <w:style w:type="character" w:styleId="181">
+  <w:style w:type="character" w:styleId="997">
     <w:name w:val="Footnote Text Char"/>
-    <w:basedOn w:val="147"/>
-    <w:link w:val="180"/>
+    <w:basedOn w:val="966"/>
+    <w:link w:val="996"/>
     <w:uiPriority w:val="99"/>
     <w:semiHidden/>
     <w:pPr>
@@ -46197,9 +46880,9 @@
       <w:szCs w:val="20"/>
     </w:rPr>
   </w:style>
-  <w:style w:type="character" w:styleId="182">
+  <w:style w:type="character" w:styleId="998">
     <w:name w:val="footnote reference"/>
-    <w:basedOn w:val="147"/>
+    <w:basedOn w:val="966"/>
     <w:uiPriority w:val="99"/>
     <w:semiHidden/>
     <w:unhideWhenUsed/>
@@ -46212,10 +46895,10 @@
       <w:vertAlign w:val="superscript"/>
     </w:rPr>
   </w:style>
-  <w:style w:type="paragraph" w:styleId="183">
+  <w:style w:type="paragraph" w:styleId="999">
     <w:name w:val="endnote text"/>
-    <w:basedOn w:val="660"/>
-    <w:link w:val="184"/>
+    <w:basedOn w:val="1015"/>
+    <w:link w:val="1000"/>
     <w:uiPriority w:val="99"/>
     <w:semiHidden/>
     <w:unhideWhenUsed/>
@@ -46229,10 +46912,10 @@
       <w:szCs w:val="20"/>
     </w:rPr>
   </w:style>
-  <w:style w:type="character" w:styleId="184">
+  <w:style w:type="character" w:styleId="1000">
     <w:name w:val="Endnote Text Char"/>
-    <w:basedOn w:val="147"/>
-    <w:link w:val="183"/>
+    <w:basedOn w:val="966"/>
+    <w:link w:val="999"/>
     <w:uiPriority w:val="99"/>
     <w:semiHidden/>
     <w:pPr>
@@ -46245,9 +46928,9 @@
       <w:szCs w:val="20"/>
     </w:rPr>
   </w:style>
-  <w:style w:type="character" w:styleId="185">
+  <w:style w:type="character" w:styleId="1001">
     <w:name w:val="endnote reference"/>
-    <w:basedOn w:val="147"/>
+    <w:basedOn w:val="966"/>
     <w:uiPriority w:val="99"/>
     <w:semiHidden/>
     <w:unhideWhenUsed/>
@@ -46260,9 +46943,9 @@
       <w:vertAlign w:val="superscript"/>
     </w:rPr>
   </w:style>
-  <w:style w:type="character" w:styleId="186">
+  <w:style w:type="character" w:styleId="1002">
     <w:name w:val="Hyperlink"/>
-    <w:basedOn w:val="147"/>
+    <w:basedOn w:val="966"/>
     <w:uiPriority w:val="99"/>
     <w:unhideWhenUsed/>
     <w:pPr>
@@ -46275,9 +46958,9 @@
       <w:u w:val="single"/>
     </w:rPr>
   </w:style>
-  <w:style w:type="character" w:styleId="187">
+  <w:style w:type="character" w:styleId="1003">
     <w:name w:val="FollowedHyperlink"/>
-    <w:basedOn w:val="147"/>
+    <w:basedOn w:val="966"/>
     <w:uiPriority w:val="99"/>
     <w:semiHidden/>
     <w:unhideWhenUsed/>
@@ -46291,10 +46974,10 @@
       <w:u w:val="single"/>
     </w:rPr>
   </w:style>
-  <w:style w:type="paragraph" w:styleId="188">
+  <w:style w:type="paragraph" w:styleId="1004">
     <w:name w:val="toc 1"/>
-    <w:basedOn w:val="660"/>
-    <w:next w:val="660"/>
+    <w:basedOn w:val="1015"/>
+    <w:next w:val="1015"/>
     <w:uiPriority w:val="39"/>
     <w:unhideWhenUsed/>
     <w:pPr>
@@ -46303,10 +46986,10 @@
       <w:ind/>
     </w:pPr>
   </w:style>
-  <w:style w:type="paragraph" w:styleId="189">
+  <w:style w:type="paragraph" w:styleId="1005">
     <w:name w:val="toc 2"/>
-    <w:basedOn w:val="660"/>
-    <w:next w:val="660"/>
+    <w:basedOn w:val="1015"/>
+    <w:next w:val="1015"/>
     <w:uiPriority w:val="39"/>
     <w:unhideWhenUsed/>
     <w:pPr>
@@ -46315,10 +46998,10 @@
       <w:ind w:left="220"/>
     </w:pPr>
   </w:style>
-  <w:style w:type="paragraph" w:styleId="190">
+  <w:style w:type="paragraph" w:styleId="1006">
     <w:name w:val="toc 3"/>
-    <w:basedOn w:val="660"/>
-    <w:next w:val="660"/>
+    <w:basedOn w:val="1015"/>
+    <w:next w:val="1015"/>
     <w:uiPriority w:val="39"/>
     <w:unhideWhenUsed/>
     <w:pPr>
@@ -46327,10 +47010,10 @@
       <w:ind w:left="440"/>
     </w:pPr>
   </w:style>
-  <w:style w:type="paragraph" w:styleId="191">
+  <w:style w:type="paragraph" w:styleId="1007">
     <w:name w:val="toc 4"/>
-    <w:basedOn w:val="660"/>
-    <w:next w:val="660"/>
+    <w:basedOn w:val="1015"/>
+    <w:next w:val="1015"/>
     <w:uiPriority w:val="39"/>
     <w:unhideWhenUsed/>
     <w:pPr>
@@ -46339,10 +47022,10 @@
       <w:ind w:left="660"/>
     </w:pPr>
   </w:style>
-  <w:style w:type="paragraph" w:styleId="192">
+  <w:style w:type="paragraph" w:styleId="1008">
     <w:name w:val="toc 5"/>
-    <w:basedOn w:val="660"/>
-    <w:next w:val="660"/>
+    <w:basedOn w:val="1015"/>
+    <w:next w:val="1015"/>
     <w:uiPriority w:val="39"/>
     <w:unhideWhenUsed/>
     <w:pPr>
@@ -46351,10 +47034,10 @@
       <w:ind w:left="880"/>
     </w:pPr>
   </w:style>
-  <w:style w:type="paragraph" w:styleId="193">
+  <w:style w:type="paragraph" w:styleId="1009">
     <w:name w:val="toc 6"/>
-    <w:basedOn w:val="660"/>
-    <w:next w:val="660"/>
+    <w:basedOn w:val="1015"/>
+    <w:next w:val="1015"/>
     <w:uiPriority w:val="39"/>
     <w:unhideWhenUsed/>
     <w:pPr>
@@ -46363,10 +47046,10 @@
       <w:ind w:left="1100"/>
     </w:pPr>
   </w:style>
-  <w:style w:type="paragraph" w:styleId="194">
+  <w:style w:type="paragraph" w:styleId="1010">
     <w:name w:val="toc 7"/>
-    <w:basedOn w:val="660"/>
-    <w:next w:val="660"/>
+    <w:basedOn w:val="1015"/>
+    <w:next w:val="1015"/>
     <w:uiPriority w:val="39"/>
     <w:unhideWhenUsed/>
     <w:pPr>
@@ -46375,10 +47058,10 @@
       <w:ind w:left="1320"/>
     </w:pPr>
   </w:style>
-  <w:style w:type="paragraph" w:styleId="195">
+  <w:style w:type="paragraph" w:styleId="1011">
     <w:name w:val="toc 8"/>
-    <w:basedOn w:val="660"/>
-    <w:next w:val="660"/>
+    <w:basedOn w:val="1015"/>
+    <w:next w:val="1015"/>
     <w:uiPriority w:val="39"/>
     <w:unhideWhenUsed/>
     <w:pPr>
@@ -46387,10 +47070,10 @@
       <w:ind w:left="1540"/>
     </w:pPr>
   </w:style>
-  <w:style w:type="paragraph" w:styleId="196">
+  <w:style w:type="paragraph" w:styleId="1012">
     <w:name w:val="toc 9"/>
-    <w:basedOn w:val="660"/>
-    <w:next w:val="660"/>
+    <w:basedOn w:val="1015"/>
+    <w:next w:val="1015"/>
     <w:uiPriority w:val="39"/>
     <w:unhideWhenUsed/>
     <w:pPr>
@@ -46399,7 +47082,7 @@
       <w:ind w:left="1760"/>
     </w:pPr>
   </w:style>
-  <w:style w:type="paragraph" w:styleId="206">
+  <w:style w:type="paragraph" w:styleId="1013">
     <w:name w:val="TOC Heading"/>
     <w:uiPriority w:val="39"/>
     <w:unhideWhenUsed/>
@@ -46409,10 +47092,10 @@
       <w:ind/>
     </w:pPr>
   </w:style>
-  <w:style w:type="paragraph" w:styleId="207">
+  <w:style w:type="paragraph" w:styleId="1014">
     <w:name w:val="table of figures"/>
-    <w:basedOn w:val="660"/>
-    <w:next w:val="660"/>
+    <w:basedOn w:val="1015"/>
+    <w:next w:val="1015"/>
     <w:uiPriority w:val="99"/>
     <w:unhideWhenUsed/>
     <w:pPr>
@@ -46421,7 +47104,7 @@
       <w:ind/>
     </w:pPr>
   </w:style>
-  <w:style w:type="paragraph" w:styleId="660" w:default="1">
+  <w:style w:type="paragraph" w:styleId="1015" w:default="1">
     <w:name w:val="Normal"/>
     <w:qFormat/>
     <w:pPr>
@@ -46430,7 +47113,7 @@
       <w:ind/>
     </w:pPr>
   </w:style>
-  <w:style w:type="table" w:styleId="661" w:default="1">
+  <w:style w:type="table" w:styleId="1016" w:default="1">
     <w:name w:val="Normal Table"/>
     <w:uiPriority w:val="99"/>
     <w:semiHidden/>
@@ -46623,7 +47306,7 @@
       </w:tcPr>
     </w:tblStylePr>
   </w:style>
-  <w:style w:type="numbering" w:styleId="662" w:default="1">
+  <w:style w:type="numbering" w:styleId="1017" w:default="1">
     <w:name w:val="No List"/>
     <w:uiPriority w:val="99"/>
     <w:semiHidden/>
@@ -46634,9 +47317,9 @@
       <w:ind/>
     </w:pPr>
   </w:style>
-  <w:style w:type="paragraph" w:styleId="663">
+  <w:style w:type="paragraph" w:styleId="1018">
     <w:name w:val="No Spacing"/>
-    <w:basedOn w:val="660"/>
+    <w:basedOn w:val="1015"/>
     <w:uiPriority w:val="1"/>
     <w:qFormat/>
     <w:pPr>
@@ -46645,9 +47328,9 @@
       <w:ind/>
     </w:pPr>
   </w:style>
-  <w:style w:type="paragraph" w:styleId="664">
+  <w:style w:type="paragraph" w:styleId="1019">
     <w:name w:val="List Paragraph"/>
-    <w:basedOn w:val="660"/>
+    <w:basedOn w:val="1015"/>
     <w:uiPriority w:val="34"/>
     <w:qFormat/>
     <w:pPr>
